--- a/DocumentatieCHS.docx
+++ b/DocumentatieCHS.docx
@@ -4,23 +4,199 @@
   <w:body>
     <w:p>
       <w:pPr>
-        <w:pStyle w:val="Titlu1"/>
+        <w:spacing w:line="276" w:lineRule="auto"/>
+        <w:jc w:val="center"/>
+        <w:rPr>
+          <w:rFonts w:ascii="Times New Roman" w:hAnsi="Times New Roman" w:cs="Times New Roman"/>
+          <w:b/>
+          <w:sz w:val="96"/>
+        </w:rPr>
+      </w:pPr>
+    </w:p>
+    <w:p>
+      <w:pPr>
+        <w:spacing w:line="276" w:lineRule="auto"/>
+        <w:jc w:val="center"/>
+        <w:rPr>
+          <w:rFonts w:ascii="Times New Roman" w:hAnsi="Times New Roman" w:cs="Times New Roman"/>
+          <w:b/>
+          <w:sz w:val="96"/>
+        </w:rPr>
+      </w:pPr>
+    </w:p>
+    <w:p>
+      <w:pPr>
+        <w:spacing w:line="276" w:lineRule="auto"/>
+        <w:jc w:val="center"/>
+        <w:rPr>
+          <w:rFonts w:ascii="Times New Roman" w:hAnsi="Times New Roman" w:cs="Times New Roman"/>
+          <w:b/>
+          <w:sz w:val="96"/>
+        </w:rPr>
+      </w:pPr>
+      <w:r>
+        <w:rPr>
+          <w:rFonts w:ascii="Times New Roman" w:hAnsi="Times New Roman" w:cs="Times New Roman"/>
+          <w:b/>
+          <w:sz w:val="96"/>
+        </w:rPr>
+        <w:t>Ardui</w:t>
+      </w:r>
+      <w:r>
+        <w:rPr>
+          <w:rFonts w:ascii="Times New Roman" w:hAnsi="Times New Roman" w:cs="Times New Roman"/>
+          <w:b/>
+          <w:sz w:val="96"/>
+        </w:rPr>
+        <w:t>no home based automation</w:t>
+      </w:r>
+    </w:p>
+    <w:p>
+      <w:pPr>
+        <w:spacing w:line="276" w:lineRule="auto"/>
+        <w:jc w:val="right"/>
+        <w:rPr>
+          <w:rFonts w:ascii="Times New Roman" w:hAnsi="Times New Roman" w:cs="Times New Roman"/>
+          <w:i/>
+          <w:sz w:val="32"/>
+        </w:rPr>
+      </w:pPr>
+    </w:p>
+    <w:p>
+      <w:pPr>
+        <w:spacing w:line="276" w:lineRule="auto"/>
+        <w:jc w:val="right"/>
+        <w:rPr>
+          <w:rFonts w:ascii="Times New Roman" w:hAnsi="Times New Roman" w:cs="Times New Roman"/>
+          <w:i/>
+          <w:sz w:val="32"/>
+        </w:rPr>
+      </w:pPr>
+    </w:p>
+    <w:p>
+      <w:pPr>
+        <w:spacing w:line="276" w:lineRule="auto"/>
+        <w:jc w:val="right"/>
+        <w:rPr>
+          <w:rFonts w:ascii="Times New Roman" w:hAnsi="Times New Roman" w:cs="Times New Roman"/>
+          <w:i/>
+          <w:sz w:val="32"/>
+        </w:rPr>
+      </w:pPr>
+    </w:p>
+    <w:p>
+      <w:pPr>
+        <w:spacing w:line="276" w:lineRule="auto"/>
+        <w:jc w:val="right"/>
+        <w:rPr>
+          <w:rFonts w:ascii="Times New Roman" w:hAnsi="Times New Roman" w:cs="Times New Roman"/>
+          <w:i/>
+          <w:sz w:val="32"/>
+        </w:rPr>
+      </w:pPr>
+    </w:p>
+    <w:p>
+      <w:pPr>
+        <w:spacing w:line="276" w:lineRule="auto"/>
+        <w:jc w:val="right"/>
+        <w:rPr>
+          <w:rFonts w:ascii="Times New Roman" w:hAnsi="Times New Roman" w:cs="Times New Roman"/>
+          <w:i/>
+          <w:sz w:val="32"/>
+        </w:rPr>
+      </w:pPr>
+    </w:p>
+    <w:p>
+      <w:pPr>
+        <w:spacing w:line="276" w:lineRule="auto"/>
+        <w:jc w:val="right"/>
+        <w:rPr>
+          <w:rFonts w:ascii="Times New Roman" w:hAnsi="Times New Roman" w:cs="Times New Roman"/>
+          <w:i/>
+          <w:sz w:val="32"/>
+        </w:rPr>
+      </w:pPr>
+    </w:p>
+    <w:p>
+      <w:pPr>
+        <w:spacing w:line="276" w:lineRule="auto"/>
+        <w:jc w:val="right"/>
+        <w:rPr>
+          <w:rFonts w:ascii="Times New Roman" w:hAnsi="Times New Roman" w:cs="Times New Roman"/>
+          <w:i/>
+          <w:sz w:val="32"/>
+        </w:rPr>
+      </w:pPr>
+      <w:r>
+        <w:rPr>
+          <w:rFonts w:ascii="Times New Roman" w:hAnsi="Times New Roman" w:cs="Times New Roman"/>
+          <w:i/>
+          <w:sz w:val="32"/>
+        </w:rPr>
+        <w:t>Apetrei Cristina</w:t>
+      </w:r>
+    </w:p>
+    <w:p>
+      <w:pPr>
+        <w:spacing w:line="276" w:lineRule="auto"/>
+        <w:jc w:val="right"/>
+        <w:rPr>
+          <w:rFonts w:ascii="Times New Roman" w:hAnsi="Times New Roman" w:cs="Times New Roman"/>
+          <w:i/>
+          <w:sz w:val="32"/>
+        </w:rPr>
+      </w:pPr>
+      <w:r>
+        <w:rPr>
+          <w:rFonts w:ascii="Times New Roman" w:hAnsi="Times New Roman" w:cs="Times New Roman"/>
+          <w:i/>
+          <w:sz w:val="32"/>
+        </w:rPr>
+        <w:t>Bucatoș Carla-Daiana</w:t>
+      </w:r>
+    </w:p>
+    <w:p>
+      <w:pPr>
+        <w:spacing w:line="276" w:lineRule="auto"/>
+        <w:jc w:val="right"/>
+        <w:rPr>
+          <w:rFonts w:ascii="Arial" w:eastAsiaTheme="majorEastAsia" w:hAnsi="Arial" w:cs="Arial"/>
+          <w:color w:val="2F5496" w:themeColor="accent1" w:themeShade="BF"/>
+          <w:sz w:val="32"/>
+          <w:szCs w:val="32"/>
+        </w:rPr>
+      </w:pPr>
+      <w:r>
         <w:rPr>
           <w:rFonts w:ascii="Arial" w:hAnsi="Arial" w:cs="Arial"/>
         </w:rPr>
-      </w:pPr>
-      <w:bookmarkStart w:id="0" w:name="_GoBack"/>
-      <w:bookmarkEnd w:id="0"/>
-      <w:r>
+        <w:br w:type="page"/>
+      </w:r>
+    </w:p>
+    <w:p>
+      <w:pPr>
+        <w:pStyle w:val="Heading1"/>
+        <w:spacing w:line="276" w:lineRule="auto"/>
         <w:rPr>
           <w:rFonts w:ascii="Arial" w:hAnsi="Arial" w:cs="Arial"/>
         </w:rPr>
+      </w:pPr>
+      <w:r>
+        <w:rPr>
+          <w:rFonts w:ascii="Arial" w:hAnsi="Arial" w:cs="Arial"/>
+        </w:rPr>
+        <w:lastRenderedPageBreak/>
         <w:t>1 Introducere</w:t>
       </w:r>
     </w:p>
-    <w:p/>
-    <w:p>
-      <w:pPr>
+    <w:p>
+      <w:pPr>
+        <w:spacing w:line="276" w:lineRule="auto"/>
+      </w:pPr>
+    </w:p>
+    <w:p>
+      <w:pPr>
+        <w:spacing w:line="276" w:lineRule="auto"/>
         <w:ind w:firstLine="708"/>
         <w:jc w:val="both"/>
         <w:rPr>
@@ -163,23 +339,570 @@
           <w:sz w:val="24"/>
           <w:szCs w:val="24"/>
         </w:rPr>
-        <w:t xml:space="preserve"> de dezvoltare </w:t>
-      </w:r>
+        <w:t xml:space="preserve"> de dezvoltare Arduino Uno R3 care comand</w:t>
+      </w:r>
+      <w:r>
+        <w:rPr>
+          <w:rFonts w:ascii="Times New Roman" w:hAnsi="Times New Roman" w:cs="Times New Roman"/>
+          <w:sz w:val="24"/>
+          <w:szCs w:val="24"/>
+        </w:rPr>
+        <w:t>ă</w:t>
+      </w:r>
+      <w:r>
+        <w:rPr>
+          <w:rFonts w:ascii="Times New Roman" w:hAnsi="Times New Roman" w:cs="Times New Roman"/>
+          <w:sz w:val="24"/>
+          <w:szCs w:val="24"/>
+        </w:rPr>
+        <w:t xml:space="preserve"> 4 LED-uri </w:t>
+      </w:r>
+      <w:r>
+        <w:rPr>
+          <w:rFonts w:ascii="Times New Roman" w:hAnsi="Times New Roman" w:cs="Times New Roman"/>
+          <w:sz w:val="24"/>
+          <w:szCs w:val="24"/>
+        </w:rPr>
+        <w:t>ș</w:t>
+      </w:r>
+      <w:r>
+        <w:rPr>
+          <w:rFonts w:ascii="Times New Roman" w:hAnsi="Times New Roman" w:cs="Times New Roman"/>
+          <w:sz w:val="24"/>
+          <w:szCs w:val="24"/>
+        </w:rPr>
+        <w:t xml:space="preserve">i un servomotor folosit pentru </w:t>
+      </w:r>
+      <w:r>
+        <w:rPr>
+          <w:rFonts w:ascii="Times New Roman" w:hAnsi="Times New Roman" w:cs="Times New Roman"/>
+          <w:sz w:val="24"/>
+          <w:szCs w:val="24"/>
+        </w:rPr>
+        <w:t>î</w:t>
+      </w:r>
+      <w:r>
+        <w:rPr>
+          <w:rFonts w:ascii="Times New Roman" w:hAnsi="Times New Roman" w:cs="Times New Roman"/>
+          <w:sz w:val="24"/>
+          <w:szCs w:val="24"/>
+        </w:rPr>
+        <w:t>ncuietoarea automat</w:t>
+      </w:r>
+      <w:r>
+        <w:rPr>
+          <w:rFonts w:ascii="Times New Roman" w:hAnsi="Times New Roman" w:cs="Times New Roman"/>
+          <w:sz w:val="24"/>
+          <w:szCs w:val="24"/>
+        </w:rPr>
+        <w:t>ă</w:t>
+      </w:r>
+      <w:r>
+        <w:rPr>
+          <w:rFonts w:ascii="Times New Roman" w:hAnsi="Times New Roman" w:cs="Times New Roman"/>
+          <w:sz w:val="24"/>
+          <w:szCs w:val="24"/>
+        </w:rPr>
+        <w:t>. Aceast</w:t>
+      </w:r>
+      <w:r>
+        <w:rPr>
+          <w:rFonts w:ascii="Times New Roman" w:hAnsi="Times New Roman" w:cs="Times New Roman"/>
+          <w:sz w:val="24"/>
+          <w:szCs w:val="24"/>
+        </w:rPr>
+        <w:t>ă</w:t>
+      </w:r>
+      <w:r>
+        <w:rPr>
+          <w:rFonts w:ascii="Times New Roman" w:hAnsi="Times New Roman" w:cs="Times New Roman"/>
+          <w:sz w:val="24"/>
+          <w:szCs w:val="24"/>
+        </w:rPr>
+        <w:t xml:space="preserve"> aplica</w:t>
+      </w:r>
+      <w:r>
+        <w:rPr>
+          <w:rFonts w:ascii="Times New Roman" w:hAnsi="Times New Roman" w:cs="Times New Roman"/>
+          <w:sz w:val="24"/>
+          <w:szCs w:val="24"/>
+        </w:rPr>
+        <w:t>ț</w:t>
+      </w:r>
+      <w:r>
+        <w:rPr>
+          <w:rFonts w:ascii="Times New Roman" w:hAnsi="Times New Roman" w:cs="Times New Roman"/>
+          <w:sz w:val="24"/>
+          <w:szCs w:val="24"/>
+        </w:rPr>
+        <w:t>ie comunic</w:t>
+      </w:r>
+      <w:r>
+        <w:rPr>
+          <w:rFonts w:ascii="Times New Roman" w:hAnsi="Times New Roman" w:cs="Times New Roman"/>
+          <w:sz w:val="24"/>
+          <w:szCs w:val="24"/>
+        </w:rPr>
+        <w:t>ă</w:t>
+      </w:r>
+      <w:r>
+        <w:rPr>
+          <w:rFonts w:ascii="Times New Roman" w:hAnsi="Times New Roman" w:cs="Times New Roman"/>
+          <w:sz w:val="24"/>
+          <w:szCs w:val="24"/>
+        </w:rPr>
+        <w:t xml:space="preserve"> printr-o conexiune de tip Bluetooth cu sistemul Arduino, pe care </w:t>
+      </w:r>
+      <w:r>
+        <w:rPr>
+          <w:rFonts w:ascii="Times New Roman" w:hAnsi="Times New Roman" w:cs="Times New Roman"/>
+          <w:sz w:val="24"/>
+          <w:szCs w:val="24"/>
+        </w:rPr>
+        <w:t>î</w:t>
+      </w:r>
+      <w:r>
+        <w:rPr>
+          <w:rFonts w:ascii="Times New Roman" w:hAnsi="Times New Roman" w:cs="Times New Roman"/>
+          <w:sz w:val="24"/>
+          <w:szCs w:val="24"/>
+        </w:rPr>
+        <w:t>l comand</w:t>
+      </w:r>
+      <w:r>
+        <w:rPr>
+          <w:rFonts w:ascii="Times New Roman" w:hAnsi="Times New Roman" w:cs="Times New Roman"/>
+          <w:sz w:val="24"/>
+          <w:szCs w:val="24"/>
+        </w:rPr>
+        <w:t>ă</w:t>
+      </w:r>
+      <w:r>
+        <w:rPr>
+          <w:rFonts w:ascii="Times New Roman" w:hAnsi="Times New Roman" w:cs="Times New Roman"/>
+          <w:sz w:val="24"/>
+          <w:szCs w:val="24"/>
+        </w:rPr>
+        <w:t>.</w:t>
+      </w:r>
+    </w:p>
+    <w:p>
+      <w:pPr>
+        <w:spacing w:line="276" w:lineRule="auto"/>
+        <w:ind w:firstLine="708"/>
+        <w:jc w:val="both"/>
+        <w:rPr>
+          <w:rFonts w:ascii="Times New Roman" w:hAnsi="Times New Roman" w:cs="Times New Roman"/>
+          <w:sz w:val="24"/>
+          <w:szCs w:val="24"/>
+        </w:rPr>
+      </w:pPr>
+      <w:r>
+        <w:rPr>
+          <w:rFonts w:ascii="Times New Roman" w:hAnsi="Times New Roman" w:cs="Times New Roman"/>
+          <w:sz w:val="24"/>
+          <w:szCs w:val="24"/>
+        </w:rPr>
+        <w:t>Aceast</w:t>
+      </w:r>
+      <w:r>
+        <w:rPr>
+          <w:rFonts w:ascii="Times New Roman" w:hAnsi="Times New Roman" w:cs="Times New Roman"/>
+          <w:sz w:val="24"/>
+          <w:szCs w:val="24"/>
+        </w:rPr>
+        <w:t>ă</w:t>
+      </w:r>
+      <w:r>
+        <w:rPr>
+          <w:rFonts w:ascii="Times New Roman" w:hAnsi="Times New Roman" w:cs="Times New Roman"/>
+          <w:sz w:val="24"/>
+          <w:szCs w:val="24"/>
+        </w:rPr>
+        <w:t xml:space="preserve"> tem</w:t>
+      </w:r>
+      <w:r>
+        <w:rPr>
+          <w:rFonts w:ascii="Times New Roman" w:hAnsi="Times New Roman" w:cs="Times New Roman"/>
+          <w:sz w:val="24"/>
+          <w:szCs w:val="24"/>
+        </w:rPr>
+        <w:t>ă</w:t>
+      </w:r>
+      <w:r>
+        <w:rPr>
+          <w:rFonts w:ascii="Times New Roman" w:hAnsi="Times New Roman" w:cs="Times New Roman"/>
+          <w:sz w:val="24"/>
+          <w:szCs w:val="24"/>
+        </w:rPr>
+        <w:t xml:space="preserve"> a fost aleas</w:t>
+      </w:r>
+      <w:r>
+        <w:rPr>
+          <w:rFonts w:ascii="Times New Roman" w:hAnsi="Times New Roman" w:cs="Times New Roman"/>
+          <w:sz w:val="24"/>
+          <w:szCs w:val="24"/>
+        </w:rPr>
+        <w:t>ă</w:t>
+      </w:r>
+      <w:r>
+        <w:rPr>
+          <w:rFonts w:ascii="Times New Roman" w:hAnsi="Times New Roman" w:cs="Times New Roman"/>
+          <w:sz w:val="24"/>
+          <w:szCs w:val="24"/>
+        </w:rPr>
+        <w:t xml:space="preserve"> deoarece, pe l</w:t>
+      </w:r>
+      <w:r>
+        <w:rPr>
+          <w:rFonts w:ascii="Times New Roman" w:hAnsi="Times New Roman" w:cs="Times New Roman"/>
+          <w:sz w:val="24"/>
+          <w:szCs w:val="24"/>
+        </w:rPr>
+        <w:t>â</w:t>
+      </w:r>
+      <w:r>
+        <w:rPr>
+          <w:rFonts w:ascii="Times New Roman" w:hAnsi="Times New Roman" w:cs="Times New Roman"/>
+          <w:sz w:val="24"/>
+          <w:szCs w:val="24"/>
+        </w:rPr>
+        <w:t>ng</w:t>
+      </w:r>
+      <w:r>
+        <w:rPr>
+          <w:rFonts w:ascii="Times New Roman" w:hAnsi="Times New Roman" w:cs="Times New Roman"/>
+          <w:sz w:val="24"/>
+          <w:szCs w:val="24"/>
+        </w:rPr>
+        <w:t>ă</w:t>
+      </w:r>
+      <w:r>
+        <w:rPr>
+          <w:rFonts w:ascii="Times New Roman" w:hAnsi="Times New Roman" w:cs="Times New Roman"/>
+          <w:sz w:val="24"/>
+          <w:szCs w:val="24"/>
+        </w:rPr>
+        <w:t xml:space="preserve"> func</w:t>
+      </w:r>
+      <w:r>
+        <w:rPr>
+          <w:rFonts w:ascii="Times New Roman" w:hAnsi="Times New Roman" w:cs="Times New Roman"/>
+          <w:sz w:val="24"/>
+          <w:szCs w:val="24"/>
+        </w:rPr>
+        <w:t>ț</w:t>
+      </w:r>
+      <w:r>
+        <w:rPr>
+          <w:rFonts w:ascii="Times New Roman" w:hAnsi="Times New Roman" w:cs="Times New Roman"/>
+          <w:sz w:val="24"/>
+          <w:szCs w:val="24"/>
+        </w:rPr>
+        <w:t>ionalitatea de baz</w:t>
+      </w:r>
+      <w:r>
+        <w:rPr>
+          <w:rFonts w:ascii="Times New Roman" w:hAnsi="Times New Roman" w:cs="Times New Roman"/>
+          <w:sz w:val="24"/>
+          <w:szCs w:val="24"/>
+        </w:rPr>
+        <w:t>ă</w:t>
+      </w:r>
+      <w:r>
+        <w:rPr>
+          <w:rFonts w:ascii="Times New Roman" w:hAnsi="Times New Roman" w:cs="Times New Roman"/>
+          <w:sz w:val="24"/>
+          <w:szCs w:val="24"/>
+        </w:rPr>
+        <w:t xml:space="preserve"> </w:t>
+      </w:r>
+      <w:r>
+        <w:rPr>
+          <w:rFonts w:ascii="Times New Roman" w:hAnsi="Times New Roman" w:cs="Times New Roman"/>
+          <w:sz w:val="24"/>
+          <w:szCs w:val="24"/>
+        </w:rPr>
+        <w:t xml:space="preserve">(aprinderea/stingerea unor LED-uri) am </w:t>
+      </w:r>
+      <w:r>
+        <w:rPr>
+          <w:rFonts w:ascii="Times New Roman" w:hAnsi="Times New Roman" w:cs="Times New Roman"/>
+          <w:sz w:val="24"/>
+          <w:szCs w:val="24"/>
+        </w:rPr>
+        <w:t xml:space="preserve">dorit implementarea unei </w:t>
+      </w:r>
+      <w:r>
+        <w:rPr>
+          <w:rFonts w:ascii="Times New Roman" w:hAnsi="Times New Roman" w:cs="Times New Roman"/>
+          <w:sz w:val="24"/>
+          <w:szCs w:val="24"/>
+        </w:rPr>
+        <w:t>î</w:t>
+      </w:r>
+      <w:r>
+        <w:rPr>
+          <w:rFonts w:ascii="Times New Roman" w:hAnsi="Times New Roman" w:cs="Times New Roman"/>
+          <w:sz w:val="24"/>
+          <w:szCs w:val="24"/>
+        </w:rPr>
+        <w:t>ncuietori automate. Ideea a ap</w:t>
+      </w:r>
+      <w:r>
+        <w:rPr>
+          <w:rFonts w:ascii="Times New Roman" w:hAnsi="Times New Roman" w:cs="Times New Roman"/>
+          <w:sz w:val="24"/>
+          <w:szCs w:val="24"/>
+        </w:rPr>
+        <w:t>ă</w:t>
+      </w:r>
+      <w:r>
+        <w:rPr>
+          <w:rFonts w:ascii="Times New Roman" w:hAnsi="Times New Roman" w:cs="Times New Roman"/>
+          <w:sz w:val="24"/>
+          <w:szCs w:val="24"/>
+        </w:rPr>
+        <w:t xml:space="preserve">rut </w:t>
+      </w:r>
+      <w:r>
+        <w:rPr>
+          <w:rFonts w:ascii="Times New Roman" w:hAnsi="Times New Roman" w:cs="Times New Roman"/>
+          <w:sz w:val="24"/>
+          <w:szCs w:val="24"/>
+        </w:rPr>
+        <w:t>î</w:t>
+      </w:r>
+      <w:r>
+        <w:rPr>
+          <w:rFonts w:ascii="Times New Roman" w:hAnsi="Times New Roman" w:cs="Times New Roman"/>
+          <w:sz w:val="24"/>
+          <w:szCs w:val="24"/>
+        </w:rPr>
+        <w:t>n urma studierii unui proiect asem</w:t>
+      </w:r>
+      <w:r>
+        <w:rPr>
+          <w:rFonts w:ascii="Times New Roman" w:hAnsi="Times New Roman" w:cs="Times New Roman"/>
+          <w:sz w:val="24"/>
+          <w:szCs w:val="24"/>
+        </w:rPr>
+        <w:t>ă</w:t>
+      </w:r>
+      <w:r>
+        <w:rPr>
+          <w:rFonts w:ascii="Times New Roman" w:hAnsi="Times New Roman" w:cs="Times New Roman"/>
+          <w:sz w:val="24"/>
+          <w:szCs w:val="24"/>
+        </w:rPr>
+        <w:t>n</w:t>
+      </w:r>
+      <w:r>
+        <w:rPr>
+          <w:rFonts w:ascii="Times New Roman" w:hAnsi="Times New Roman" w:cs="Times New Roman"/>
+          <w:sz w:val="24"/>
+          <w:szCs w:val="24"/>
+        </w:rPr>
+        <w:t>ă</w:t>
+      </w:r>
+      <w:r>
+        <w:rPr>
+          <w:rFonts w:ascii="Times New Roman" w:hAnsi="Times New Roman" w:cs="Times New Roman"/>
+          <w:sz w:val="24"/>
+          <w:szCs w:val="24"/>
+        </w:rPr>
+        <w:t>tor care const</w:t>
+      </w:r>
+      <w:r>
+        <w:rPr>
+          <w:rFonts w:ascii="Times New Roman" w:hAnsi="Times New Roman" w:cs="Times New Roman"/>
+          <w:sz w:val="24"/>
+          <w:szCs w:val="24"/>
+        </w:rPr>
+        <w:t>ă</w:t>
+      </w:r>
+      <w:r>
+        <w:rPr>
+          <w:rFonts w:ascii="Times New Roman" w:hAnsi="Times New Roman" w:cs="Times New Roman"/>
+          <w:sz w:val="24"/>
+          <w:szCs w:val="24"/>
+        </w:rPr>
+        <w:t xml:space="preserve"> </w:t>
+      </w:r>
+      <w:r>
+        <w:rPr>
+          <w:rFonts w:ascii="Times New Roman" w:hAnsi="Times New Roman" w:cs="Times New Roman"/>
+          <w:sz w:val="24"/>
+          <w:szCs w:val="24"/>
+        </w:rPr>
+        <w:t>î</w:t>
+      </w:r>
+      <w:r>
+        <w:rPr>
+          <w:rFonts w:ascii="Times New Roman" w:hAnsi="Times New Roman" w:cs="Times New Roman"/>
+          <w:sz w:val="24"/>
+          <w:szCs w:val="24"/>
+        </w:rPr>
+        <w:t>n deschiderea unei por</w:t>
+      </w:r>
+      <w:r>
+        <w:rPr>
+          <w:rFonts w:ascii="Times New Roman" w:hAnsi="Times New Roman" w:cs="Times New Roman"/>
+          <w:sz w:val="24"/>
+          <w:szCs w:val="24"/>
+        </w:rPr>
+        <w:t>ț</w:t>
+      </w:r>
+      <w:r>
+        <w:rPr>
+          <w:rFonts w:ascii="Times New Roman" w:hAnsi="Times New Roman" w:cs="Times New Roman"/>
+          <w:sz w:val="24"/>
+          <w:szCs w:val="24"/>
+        </w:rPr>
+        <w:t>i folosind tehnologia NFC. Un avantaj al aplica</w:t>
+      </w:r>
+      <w:r>
+        <w:rPr>
+          <w:rFonts w:ascii="Times New Roman" w:hAnsi="Times New Roman" w:cs="Times New Roman"/>
+          <w:sz w:val="24"/>
+          <w:szCs w:val="24"/>
+        </w:rPr>
+        <w:t>ț</w:t>
+      </w:r>
+      <w:r>
+        <w:rPr>
+          <w:rFonts w:ascii="Times New Roman" w:hAnsi="Times New Roman" w:cs="Times New Roman"/>
+          <w:sz w:val="24"/>
+          <w:szCs w:val="24"/>
+        </w:rPr>
+        <w:t xml:space="preserve">iei este folosirea tehnologiei Bluetooth </w:t>
+      </w:r>
+      <w:r>
+        <w:rPr>
+          <w:rFonts w:ascii="Times New Roman" w:hAnsi="Times New Roman" w:cs="Times New Roman"/>
+          <w:sz w:val="24"/>
+          <w:szCs w:val="24"/>
+        </w:rPr>
+        <w:t>î</w:t>
+      </w:r>
+      <w:r>
+        <w:rPr>
+          <w:rFonts w:ascii="Times New Roman" w:hAnsi="Times New Roman" w:cs="Times New Roman"/>
+          <w:sz w:val="24"/>
+          <w:szCs w:val="24"/>
+        </w:rPr>
+        <w:t>n detrimentul NFC-ului.</w:t>
+      </w:r>
+    </w:p>
+    <w:p>
+      <w:pPr>
+        <w:spacing w:line="276" w:lineRule="auto"/>
+      </w:pPr>
+    </w:p>
+    <w:p>
+      <w:pPr>
+        <w:pStyle w:val="Heading1"/>
+        <w:spacing w:line="276" w:lineRule="auto"/>
+        <w:rPr>
+          <w:rFonts w:ascii="Arial" w:hAnsi="Arial" w:cs="Arial"/>
+        </w:rPr>
+      </w:pPr>
+      <w:r>
+        <w:rPr>
+          <w:rFonts w:ascii="Arial" w:hAnsi="Arial" w:cs="Arial"/>
+        </w:rPr>
+        <w:t>2</w:t>
+      </w:r>
+      <w:r>
+        <w:rPr>
+          <w:rFonts w:ascii="Arial" w:hAnsi="Arial" w:cs="Arial"/>
+        </w:rPr>
+        <w:t xml:space="preserve"> </w:t>
+      </w:r>
+      <w:r>
+        <w:rPr>
+          <w:rFonts w:ascii="Arial" w:hAnsi="Arial" w:cs="Arial"/>
+        </w:rPr>
+        <w:t>Design și implementare</w:t>
+      </w:r>
+    </w:p>
+    <w:p>
+      <w:pPr>
+        <w:spacing w:line="276" w:lineRule="auto"/>
+        <w:rPr>
+          <w:rFonts w:ascii="Times New Roman" w:hAnsi="Times New Roman" w:cs="Times New Roman"/>
+          <w:sz w:val="24"/>
+        </w:rPr>
+      </w:pPr>
+      <w:r>
+        <w:rPr>
+          <w:rFonts w:ascii="Times New Roman" w:hAnsi="Times New Roman" w:cs="Times New Roman"/>
+          <w:sz w:val="24"/>
+        </w:rPr>
+        <w:tab/>
+      </w:r>
+    </w:p>
+    <w:p>
+      <w:pPr>
+        <w:spacing w:line="276" w:lineRule="auto"/>
+        <w:ind w:firstLine="708"/>
+        <w:jc w:val="both"/>
+        <w:rPr>
+          <w:rFonts w:ascii="Times New Roman" w:hAnsi="Times New Roman" w:cs="Times New Roman"/>
+          <w:sz w:val="24"/>
+        </w:rPr>
+      </w:pPr>
       <w:proofErr w:type="spellStart"/>
       <w:r>
         <w:rPr>
           <w:rFonts w:ascii="Times New Roman" w:hAnsi="Times New Roman" w:cs="Times New Roman"/>
           <w:sz w:val="24"/>
-          <w:szCs w:val="24"/>
-        </w:rPr>
-        <w:t>Arduino</w:t>
+          <w:lang w:val="en-US"/>
+        </w:rPr>
+        <w:t>Placa</w:t>
       </w:r>
       <w:proofErr w:type="spellEnd"/>
       <w:r>
         <w:rPr>
           <w:rFonts w:ascii="Times New Roman" w:hAnsi="Times New Roman" w:cs="Times New Roman"/>
           <w:sz w:val="24"/>
-          <w:szCs w:val="24"/>
+          <w:lang w:val="en-US"/>
+        </w:rPr>
+        <w:t xml:space="preserve"> de </w:t>
+      </w:r>
+      <w:proofErr w:type="spellStart"/>
+      <w:r>
+        <w:rPr>
+          <w:rFonts w:ascii="Times New Roman" w:hAnsi="Times New Roman" w:cs="Times New Roman"/>
+          <w:sz w:val="24"/>
+          <w:lang w:val="en-US"/>
+        </w:rPr>
+        <w:t>dezvoltare</w:t>
+      </w:r>
+      <w:proofErr w:type="spellEnd"/>
+      <w:r>
+        <w:rPr>
+          <w:rFonts w:ascii="Times New Roman" w:hAnsi="Times New Roman" w:cs="Times New Roman"/>
+          <w:sz w:val="24"/>
+          <w:lang w:val="en-US"/>
+        </w:rPr>
+        <w:t xml:space="preserve"> pe care o </w:t>
+      </w:r>
+      <w:proofErr w:type="spellStart"/>
+      <w:r>
+        <w:rPr>
+          <w:rFonts w:ascii="Times New Roman" w:hAnsi="Times New Roman" w:cs="Times New Roman"/>
+          <w:sz w:val="24"/>
+          <w:lang w:val="en-US"/>
+        </w:rPr>
+        <w:t>folosim</w:t>
+      </w:r>
+      <w:proofErr w:type="spellEnd"/>
+      <w:r>
+        <w:rPr>
+          <w:rFonts w:ascii="Times New Roman" w:hAnsi="Times New Roman" w:cs="Times New Roman"/>
+          <w:sz w:val="24"/>
+          <w:lang w:val="en-US"/>
         </w:rPr>
         <w:t xml:space="preserve"> </w:t>
       </w:r>
@@ -188,24 +911,59 @@
         <w:rPr>
           <w:rFonts w:ascii="Times New Roman" w:hAnsi="Times New Roman" w:cs="Times New Roman"/>
           <w:sz w:val="24"/>
-          <w:szCs w:val="24"/>
-        </w:rPr>
-        <w:t>Uno</w:t>
+          <w:lang w:val="en-US"/>
+        </w:rPr>
+        <w:t>este</w:t>
       </w:r>
       <w:proofErr w:type="spellEnd"/>
       <w:r>
         <w:rPr>
           <w:rFonts w:ascii="Times New Roman" w:hAnsi="Times New Roman" w:cs="Times New Roman"/>
           <w:sz w:val="24"/>
-          <w:szCs w:val="24"/>
-        </w:rPr>
-        <w:t xml:space="preserve"> R3 care comand</w:t>
-      </w:r>
-      <w:r>
-        <w:rPr>
-          <w:rFonts w:ascii="Times New Roman" w:hAnsi="Times New Roman" w:cs="Times New Roman"/>
-          <w:sz w:val="24"/>
-          <w:szCs w:val="24"/>
+          <w:lang w:val="en-US"/>
+        </w:rPr>
+        <w:t xml:space="preserve"> UNO R3 ATmega328p </w:t>
+      </w:r>
+      <w:proofErr w:type="spellStart"/>
+      <w:r>
+        <w:rPr>
+          <w:rFonts w:ascii="Times New Roman" w:hAnsi="Times New Roman" w:cs="Times New Roman"/>
+          <w:sz w:val="24"/>
+          <w:lang w:val="en-US"/>
+        </w:rPr>
+        <w:t>ș</w:t>
+      </w:r>
+      <w:r>
+        <w:rPr>
+          <w:rFonts w:ascii="Times New Roman" w:hAnsi="Times New Roman" w:cs="Times New Roman"/>
+          <w:sz w:val="24"/>
+          <w:lang w:val="en-US"/>
+        </w:rPr>
+        <w:t>i</w:t>
+      </w:r>
+      <w:proofErr w:type="spellEnd"/>
+      <w:r>
+        <w:rPr>
+          <w:rFonts w:ascii="Times New Roman" w:hAnsi="Times New Roman" w:cs="Times New Roman"/>
+          <w:sz w:val="24"/>
+          <w:lang w:val="en-US"/>
+        </w:rPr>
+        <w:t xml:space="preserve"> are </w:t>
+      </w:r>
+      <w:proofErr w:type="spellStart"/>
+      <w:r>
+        <w:rPr>
+          <w:rFonts w:ascii="Times New Roman" w:hAnsi="Times New Roman" w:cs="Times New Roman"/>
+          <w:sz w:val="24"/>
+          <w:lang w:val="en-US"/>
+        </w:rPr>
+        <w:t>urm</w:t>
+      </w:r>
+      <w:r>
+        <w:rPr>
+          <w:rFonts w:ascii="Times New Roman" w:hAnsi="Times New Roman" w:cs="Times New Roman"/>
+          <w:sz w:val="24"/>
+          <w:lang w:val="en-US"/>
         </w:rPr>
         <w:t>ă</w:t>
       </w:r>
@@ -213,15 +971,176 @@
         <w:rPr>
           <w:rFonts w:ascii="Times New Roman" w:hAnsi="Times New Roman" w:cs="Times New Roman"/>
           <w:sz w:val="24"/>
-          <w:szCs w:val="24"/>
-        </w:rPr>
-        <w:t xml:space="preserve"> 4 LED-uri </w:t>
-      </w:r>
-      <w:r>
-        <w:rPr>
-          <w:rFonts w:ascii="Times New Roman" w:hAnsi="Times New Roman" w:cs="Times New Roman"/>
-          <w:sz w:val="24"/>
-          <w:szCs w:val="24"/>
+          <w:lang w:val="en-US"/>
+        </w:rPr>
+        <w:t>toarele</w:t>
+      </w:r>
+      <w:proofErr w:type="spellEnd"/>
+      <w:r>
+        <w:rPr>
+          <w:rFonts w:ascii="Times New Roman" w:hAnsi="Times New Roman" w:cs="Times New Roman"/>
+          <w:sz w:val="24"/>
+          <w:lang w:val="en-US"/>
+        </w:rPr>
+        <w:t xml:space="preserve"> </w:t>
+      </w:r>
+      <w:proofErr w:type="spellStart"/>
+      <w:r>
+        <w:rPr>
+          <w:rFonts w:ascii="Times New Roman" w:hAnsi="Times New Roman" w:cs="Times New Roman"/>
+          <w:sz w:val="24"/>
+          <w:lang w:val="en-US"/>
+        </w:rPr>
+        <w:t>caracteristici</w:t>
+      </w:r>
+      <w:proofErr w:type="spellEnd"/>
+      <w:r>
+        <w:rPr>
+          <w:rFonts w:ascii="Times New Roman" w:hAnsi="Times New Roman" w:cs="Times New Roman"/>
+          <w:sz w:val="24"/>
+          <w:lang w:val="en-US"/>
+        </w:rPr>
+        <w:t>:</w:t>
+      </w:r>
+    </w:p>
+    <w:p>
+      <w:pPr>
+        <w:spacing w:line="276" w:lineRule="auto"/>
+        <w:rPr>
+          <w:rFonts w:ascii="Times New Roman" w:hAnsi="Times New Roman" w:cs="Times New Roman"/>
+          <w:sz w:val="24"/>
+          <w:lang w:val="en-US"/>
+        </w:rPr>
+      </w:pPr>
+      <w:r>
+        <w:rPr>
+          <w:rFonts w:ascii="Times New Roman" w:hAnsi="Times New Roman" w:cs="Times New Roman"/>
+          <w:sz w:val="24"/>
+          <w:lang w:val="en-US"/>
+        </w:rPr>
+        <w:t>• Microcontroller: ATmega328p</w:t>
+      </w:r>
+      <w:r>
+        <w:rPr>
+          <w:rFonts w:ascii="Times New Roman" w:hAnsi="Times New Roman" w:cs="Times New Roman"/>
+          <w:sz w:val="24"/>
+          <w:lang w:val="en-US"/>
+        </w:rPr>
+        <w:br/>
+        <w:t>• USB Chip: CH340G</w:t>
+      </w:r>
+      <w:r>
+        <w:rPr>
+          <w:rFonts w:ascii="Times New Roman" w:hAnsi="Times New Roman" w:cs="Times New Roman"/>
+          <w:sz w:val="24"/>
+          <w:lang w:val="en-US"/>
+        </w:rPr>
+        <w:br/>
+        <w:t>• Operating Voltage: 5V</w:t>
+      </w:r>
+      <w:r>
+        <w:rPr>
+          <w:rFonts w:ascii="Times New Roman" w:hAnsi="Times New Roman" w:cs="Times New Roman"/>
+          <w:sz w:val="24"/>
+          <w:lang w:val="en-US"/>
+        </w:rPr>
+        <w:br/>
+        <w:t>• Input Voltage (</w:t>
+      </w:r>
+      <w:proofErr w:type="spellStart"/>
+      <w:r>
+        <w:rPr>
+          <w:rFonts w:ascii="Times New Roman" w:hAnsi="Times New Roman" w:cs="Times New Roman"/>
+          <w:sz w:val="24"/>
+          <w:lang w:val="en-US"/>
+        </w:rPr>
+        <w:t>recomandat</w:t>
+      </w:r>
+      <w:proofErr w:type="spellEnd"/>
+      <w:r>
+        <w:rPr>
+          <w:rFonts w:ascii="Times New Roman" w:hAnsi="Times New Roman" w:cs="Times New Roman"/>
+          <w:sz w:val="24"/>
+          <w:lang w:val="en-US"/>
+        </w:rPr>
+        <w:t>): 7-12V</w:t>
+      </w:r>
+      <w:r>
+        <w:rPr>
+          <w:rFonts w:ascii="Times New Roman" w:hAnsi="Times New Roman" w:cs="Times New Roman"/>
+          <w:sz w:val="24"/>
+          <w:lang w:val="en-US"/>
+        </w:rPr>
+        <w:br/>
+        <w:t>• Input Voltage (</w:t>
+      </w:r>
+      <w:proofErr w:type="spellStart"/>
+      <w:r>
+        <w:rPr>
+          <w:rFonts w:ascii="Times New Roman" w:hAnsi="Times New Roman" w:cs="Times New Roman"/>
+          <w:sz w:val="24"/>
+          <w:lang w:val="en-US"/>
+        </w:rPr>
+        <w:t>limite</w:t>
+      </w:r>
+      <w:proofErr w:type="spellEnd"/>
+      <w:r>
+        <w:rPr>
+          <w:rFonts w:ascii="Times New Roman" w:hAnsi="Times New Roman" w:cs="Times New Roman"/>
+          <w:sz w:val="24"/>
+          <w:lang w:val="en-US"/>
+        </w:rPr>
+        <w:t>): 6-20V</w:t>
+      </w:r>
+      <w:r>
+        <w:rPr>
+          <w:rFonts w:ascii="Times New Roman" w:hAnsi="Times New Roman" w:cs="Times New Roman"/>
+          <w:sz w:val="24"/>
+          <w:lang w:val="en-US"/>
+        </w:rPr>
+        <w:br/>
+        <w:t xml:space="preserve">• Digital I/O Pins: 14 (din care 6 </w:t>
+      </w:r>
+      <w:proofErr w:type="spellStart"/>
+      <w:r>
+        <w:rPr>
+          <w:rFonts w:ascii="Times New Roman" w:hAnsi="Times New Roman" w:cs="Times New Roman"/>
+          <w:sz w:val="24"/>
+          <w:lang w:val="en-US"/>
+        </w:rPr>
+        <w:t>asigur</w:t>
+      </w:r>
+      <w:r>
+        <w:rPr>
+          <w:rFonts w:ascii="Times New Roman" w:hAnsi="Times New Roman" w:cs="Times New Roman"/>
+          <w:sz w:val="24"/>
+          <w:lang w:val="en-US"/>
+        </w:rPr>
+        <w:t>ă</w:t>
+      </w:r>
+      <w:proofErr w:type="spellEnd"/>
+      <w:r>
+        <w:rPr>
+          <w:rFonts w:ascii="Times New Roman" w:hAnsi="Times New Roman" w:cs="Times New Roman"/>
+          <w:sz w:val="24"/>
+          <w:lang w:val="en-US"/>
+        </w:rPr>
+        <w:t xml:space="preserve"> </w:t>
+      </w:r>
+      <w:proofErr w:type="spellStart"/>
+      <w:r>
+        <w:rPr>
+          <w:rFonts w:ascii="Times New Roman" w:hAnsi="Times New Roman" w:cs="Times New Roman"/>
+          <w:sz w:val="24"/>
+          <w:lang w:val="en-US"/>
+        </w:rPr>
+        <w:t>ie</w:t>
+      </w:r>
+      <w:r>
+        <w:rPr>
+          <w:rFonts w:ascii="Times New Roman" w:hAnsi="Times New Roman" w:cs="Times New Roman"/>
+          <w:sz w:val="24"/>
+          <w:lang w:val="en-US"/>
         </w:rPr>
         <w:t>ș</w:t>
       </w:r>
@@ -229,31 +1148,186 @@
         <w:rPr>
           <w:rFonts w:ascii="Times New Roman" w:hAnsi="Times New Roman" w:cs="Times New Roman"/>
           <w:sz w:val="24"/>
-          <w:szCs w:val="24"/>
-        </w:rPr>
-        <w:t xml:space="preserve">i un servomotor folosit pentru </w:t>
-      </w:r>
-      <w:r>
-        <w:rPr>
-          <w:rFonts w:ascii="Times New Roman" w:hAnsi="Times New Roman" w:cs="Times New Roman"/>
-          <w:sz w:val="24"/>
-          <w:szCs w:val="24"/>
-        </w:rPr>
-        <w:t>î</w:t>
-      </w:r>
-      <w:r>
-        <w:rPr>
-          <w:rFonts w:ascii="Times New Roman" w:hAnsi="Times New Roman" w:cs="Times New Roman"/>
-          <w:sz w:val="24"/>
-          <w:szCs w:val="24"/>
-        </w:rPr>
-        <w:t>ncuietoarea automat</w:t>
-      </w:r>
-      <w:r>
-        <w:rPr>
-          <w:rFonts w:ascii="Times New Roman" w:hAnsi="Times New Roman" w:cs="Times New Roman"/>
-          <w:sz w:val="24"/>
-          <w:szCs w:val="24"/>
+          <w:lang w:val="en-US"/>
+        </w:rPr>
+        <w:t>iri</w:t>
+      </w:r>
+      <w:proofErr w:type="spellEnd"/>
+      <w:r>
+        <w:rPr>
+          <w:rFonts w:ascii="Times New Roman" w:hAnsi="Times New Roman" w:cs="Times New Roman"/>
+          <w:sz w:val="24"/>
+          <w:lang w:val="en-US"/>
+        </w:rPr>
+        <w:t xml:space="preserve"> PWM)</w:t>
+      </w:r>
+      <w:r>
+        <w:rPr>
+          <w:rFonts w:ascii="Times New Roman" w:hAnsi="Times New Roman" w:cs="Times New Roman"/>
+          <w:sz w:val="24"/>
+          <w:lang w:val="en-US"/>
+        </w:rPr>
+        <w:br/>
+        <w:t>• Analog Input Pins: 6</w:t>
+      </w:r>
+      <w:r>
+        <w:rPr>
+          <w:rFonts w:ascii="Times New Roman" w:hAnsi="Times New Roman" w:cs="Times New Roman"/>
+          <w:sz w:val="24"/>
+          <w:lang w:val="en-US"/>
+        </w:rPr>
+        <w:br/>
+        <w:t>• DC Current per I/O Pin: 40 mA</w:t>
+      </w:r>
+      <w:r>
+        <w:rPr>
+          <w:rFonts w:ascii="Times New Roman" w:hAnsi="Times New Roman" w:cs="Times New Roman"/>
+          <w:sz w:val="24"/>
+          <w:lang w:val="en-US"/>
+        </w:rPr>
+        <w:br/>
+        <w:t>• DC Current for 3.3V Pin: 50 mA</w:t>
+      </w:r>
+      <w:r>
+        <w:rPr>
+          <w:rFonts w:ascii="Times New Roman" w:hAnsi="Times New Roman" w:cs="Times New Roman"/>
+          <w:sz w:val="24"/>
+          <w:lang w:val="en-US"/>
+        </w:rPr>
+        <w:br/>
+        <w:t xml:space="preserve">• Flash Memory: 32 KB (ATmega328) din care 0.5 KB sunt </w:t>
+      </w:r>
+      <w:proofErr w:type="spellStart"/>
+      <w:r>
+        <w:rPr>
+          <w:rFonts w:ascii="Times New Roman" w:hAnsi="Times New Roman" w:cs="Times New Roman"/>
+          <w:sz w:val="24"/>
+          <w:lang w:val="en-US"/>
+        </w:rPr>
+        <w:t>folosi</w:t>
+      </w:r>
+      <w:r>
+        <w:rPr>
+          <w:rFonts w:ascii="Times New Roman" w:hAnsi="Times New Roman" w:cs="Times New Roman"/>
+          <w:sz w:val="24"/>
+          <w:lang w:val="en-US"/>
+        </w:rPr>
+        <w:t>ț</w:t>
+      </w:r>
+      <w:r>
+        <w:rPr>
+          <w:rFonts w:ascii="Times New Roman" w:hAnsi="Times New Roman" w:cs="Times New Roman"/>
+          <w:sz w:val="24"/>
+          <w:lang w:val="en-US"/>
+        </w:rPr>
+        <w:t>i</w:t>
+      </w:r>
+      <w:proofErr w:type="spellEnd"/>
+      <w:r>
+        <w:rPr>
+          <w:rFonts w:ascii="Times New Roman" w:hAnsi="Times New Roman" w:cs="Times New Roman"/>
+          <w:sz w:val="24"/>
+          <w:lang w:val="en-US"/>
+        </w:rPr>
+        <w:t xml:space="preserve"> de bootloader</w:t>
+      </w:r>
+      <w:r>
+        <w:rPr>
+          <w:rFonts w:ascii="Times New Roman" w:hAnsi="Times New Roman" w:cs="Times New Roman"/>
+          <w:sz w:val="24"/>
+          <w:lang w:val="en-US"/>
+        </w:rPr>
+        <w:br/>
+        <w:t>• SRAM: 2 KB (ATmega328)</w:t>
+      </w:r>
+      <w:r>
+        <w:rPr>
+          <w:rFonts w:ascii="Times New Roman" w:hAnsi="Times New Roman" w:cs="Times New Roman"/>
+          <w:sz w:val="24"/>
+          <w:lang w:val="en-US"/>
+        </w:rPr>
+        <w:br/>
+        <w:t>• EEPROM: 1 KB (ATmega328)</w:t>
+      </w:r>
+      <w:r>
+        <w:rPr>
+          <w:rFonts w:ascii="Times New Roman" w:hAnsi="Times New Roman" w:cs="Times New Roman"/>
+          <w:sz w:val="24"/>
+          <w:lang w:val="en-US"/>
+        </w:rPr>
+        <w:br/>
+        <w:t>• Clock Speed: 16 MHz</w:t>
+      </w:r>
+      <w:r>
+        <w:rPr>
+          <w:rFonts w:ascii="Times New Roman" w:hAnsi="Times New Roman" w:cs="Times New Roman"/>
+          <w:sz w:val="24"/>
+          <w:lang w:val="en-US"/>
+        </w:rPr>
+        <w:t xml:space="preserve"> [1]</w:t>
+      </w:r>
+    </w:p>
+    <w:p>
+      <w:pPr>
+        <w:spacing w:line="276" w:lineRule="auto"/>
+        <w:jc w:val="both"/>
+        <w:rPr>
+          <w:rFonts w:ascii="Times New Roman" w:hAnsi="Times New Roman" w:cs="Times New Roman"/>
+          <w:sz w:val="24"/>
+          <w:lang w:val="en-US"/>
+        </w:rPr>
+      </w:pPr>
+    </w:p>
+    <w:p>
+      <w:pPr>
+        <w:spacing w:line="276" w:lineRule="auto"/>
+        <w:jc w:val="both"/>
+        <w:rPr>
+          <w:rFonts w:ascii="Times New Roman" w:hAnsi="Times New Roman" w:cs="Times New Roman"/>
+          <w:sz w:val="24"/>
+          <w:lang w:val="en-US"/>
+        </w:rPr>
+      </w:pPr>
+      <w:r>
+        <w:rPr>
+          <w:rFonts w:ascii="Times New Roman" w:hAnsi="Times New Roman" w:cs="Times New Roman"/>
+          <w:sz w:val="24"/>
+          <w:lang w:val="en-US"/>
+        </w:rPr>
+        <w:t xml:space="preserve">Microcontroller-ul </w:t>
+      </w:r>
+      <w:proofErr w:type="spellStart"/>
+      <w:r>
+        <w:rPr>
+          <w:rFonts w:ascii="Times New Roman" w:hAnsi="Times New Roman" w:cs="Times New Roman"/>
+          <w:sz w:val="24"/>
+          <w:lang w:val="en-US"/>
+        </w:rPr>
+        <w:t>folosit</w:t>
+      </w:r>
+      <w:proofErr w:type="spellEnd"/>
+      <w:r>
+        <w:rPr>
+          <w:rFonts w:ascii="Times New Roman" w:hAnsi="Times New Roman" w:cs="Times New Roman"/>
+          <w:sz w:val="24"/>
+          <w:lang w:val="en-US"/>
+        </w:rPr>
+        <w:t xml:space="preserve"> (ATmega328p) are </w:t>
+      </w:r>
+      <w:proofErr w:type="spellStart"/>
+      <w:r>
+        <w:rPr>
+          <w:rFonts w:ascii="Times New Roman" w:hAnsi="Times New Roman" w:cs="Times New Roman"/>
+          <w:sz w:val="24"/>
+          <w:lang w:val="en-US"/>
+        </w:rPr>
+        <w:t>urm</w:t>
+      </w:r>
+      <w:r>
+        <w:rPr>
+          <w:rFonts w:ascii="Times New Roman" w:hAnsi="Times New Roman" w:cs="Times New Roman"/>
+          <w:sz w:val="24"/>
+          <w:lang w:val="en-US"/>
         </w:rPr>
         <w:t>ă</w:t>
       </w:r>
@@ -261,31 +1335,33 @@
         <w:rPr>
           <w:rFonts w:ascii="Times New Roman" w:hAnsi="Times New Roman" w:cs="Times New Roman"/>
           <w:sz w:val="24"/>
-          <w:szCs w:val="24"/>
-        </w:rPr>
-        <w:t>. Aceast</w:t>
-      </w:r>
-      <w:r>
-        <w:rPr>
-          <w:rFonts w:ascii="Times New Roman" w:hAnsi="Times New Roman" w:cs="Times New Roman"/>
-          <w:sz w:val="24"/>
-          <w:szCs w:val="24"/>
-        </w:rPr>
-        <w:t>ă</w:t>
-      </w:r>
-      <w:r>
-        <w:rPr>
-          <w:rFonts w:ascii="Times New Roman" w:hAnsi="Times New Roman" w:cs="Times New Roman"/>
-          <w:sz w:val="24"/>
-          <w:szCs w:val="24"/>
-        </w:rPr>
-        <w:t xml:space="preserve"> aplica</w:t>
-      </w:r>
-      <w:r>
-        <w:rPr>
-          <w:rFonts w:ascii="Times New Roman" w:hAnsi="Times New Roman" w:cs="Times New Roman"/>
-          <w:sz w:val="24"/>
-          <w:szCs w:val="24"/>
+          <w:lang w:val="en-US"/>
+        </w:rPr>
+        <w:t>toarele</w:t>
+      </w:r>
+      <w:proofErr w:type="spellEnd"/>
+      <w:r>
+        <w:rPr>
+          <w:rFonts w:ascii="Times New Roman" w:hAnsi="Times New Roman" w:cs="Times New Roman"/>
+          <w:sz w:val="24"/>
+          <w:lang w:val="en-US"/>
+        </w:rPr>
+        <w:t xml:space="preserve"> </w:t>
+      </w:r>
+      <w:proofErr w:type="spellStart"/>
+      <w:r>
+        <w:rPr>
+          <w:rFonts w:ascii="Times New Roman" w:hAnsi="Times New Roman" w:cs="Times New Roman"/>
+          <w:sz w:val="24"/>
+          <w:lang w:val="en-US"/>
+        </w:rPr>
+        <w:t>specifica</w:t>
+      </w:r>
+      <w:r>
+        <w:rPr>
+          <w:rFonts w:ascii="Times New Roman" w:hAnsi="Times New Roman" w:cs="Times New Roman"/>
+          <w:sz w:val="24"/>
+          <w:lang w:val="en-US"/>
         </w:rPr>
         <w:t>ț</w:t>
       </w:r>
@@ -293,174 +1369,2467 @@
         <w:rPr>
           <w:rFonts w:ascii="Times New Roman" w:hAnsi="Times New Roman" w:cs="Times New Roman"/>
           <w:sz w:val="24"/>
-          <w:szCs w:val="24"/>
-        </w:rPr>
-        <w:t>ie comunic</w:t>
-      </w:r>
-      <w:r>
-        <w:rPr>
-          <w:rFonts w:ascii="Times New Roman" w:hAnsi="Times New Roman" w:cs="Times New Roman"/>
-          <w:sz w:val="24"/>
-          <w:szCs w:val="24"/>
-        </w:rPr>
-        <w:t>ă</w:t>
-      </w:r>
-      <w:r>
-        <w:rPr>
-          <w:rFonts w:ascii="Times New Roman" w:hAnsi="Times New Roman" w:cs="Times New Roman"/>
-          <w:sz w:val="24"/>
-          <w:szCs w:val="24"/>
-        </w:rPr>
-        <w:t xml:space="preserve"> printr-o conexiune de tip Bluetooth cu sistemul </w:t>
+          <w:lang w:val="en-US"/>
+        </w:rPr>
+        <w:t>ii</w:t>
+      </w:r>
+      <w:proofErr w:type="spellEnd"/>
+      <w:r>
+        <w:rPr>
+          <w:rFonts w:ascii="Times New Roman" w:hAnsi="Times New Roman" w:cs="Times New Roman"/>
+          <w:sz w:val="24"/>
+          <w:lang w:val="en-US"/>
+        </w:rPr>
+        <w:t>:</w:t>
+      </w:r>
+    </w:p>
+    <w:p>
+      <w:pPr>
+        <w:spacing w:after="0" w:line="276" w:lineRule="auto"/>
+        <w:jc w:val="both"/>
+        <w:rPr>
+          <w:rFonts w:ascii="Times New Roman" w:hAnsi="Times New Roman" w:cs="Times New Roman"/>
+          <w:sz w:val="24"/>
+          <w:lang w:val="en-US"/>
+        </w:rPr>
+      </w:pPr>
+      <w:r>
+        <w:rPr>
+          <w:rFonts w:ascii="Times New Roman" w:hAnsi="Times New Roman" w:cs="Times New Roman"/>
+          <w:sz w:val="24"/>
+          <w:lang w:val="en-US"/>
+        </w:rPr>
+        <w:t xml:space="preserve">(High Performance, Low Power </w:t>
       </w:r>
       <w:proofErr w:type="spellStart"/>
       <w:r>
         <w:rPr>
           <w:rFonts w:ascii="Times New Roman" w:hAnsi="Times New Roman" w:cs="Times New Roman"/>
           <w:sz w:val="24"/>
-          <w:szCs w:val="24"/>
-        </w:rPr>
-        <w:t>Arduino</w:t>
+          <w:lang w:val="en-US"/>
+        </w:rPr>
+        <w:t>Atmel®AVR</w:t>
       </w:r>
       <w:proofErr w:type="spellEnd"/>
       <w:r>
         <w:rPr>
           <w:rFonts w:ascii="Times New Roman" w:hAnsi="Times New Roman" w:cs="Times New Roman"/>
           <w:sz w:val="24"/>
-          <w:szCs w:val="24"/>
-        </w:rPr>
-        <w:t xml:space="preserve">, pe care </w:t>
-      </w:r>
-      <w:r>
-        <w:rPr>
-          <w:rFonts w:ascii="Times New Roman" w:hAnsi="Times New Roman" w:cs="Times New Roman"/>
-          <w:sz w:val="24"/>
-          <w:szCs w:val="24"/>
-        </w:rPr>
-        <w:t>î</w:t>
-      </w:r>
-      <w:r>
-        <w:rPr>
-          <w:rFonts w:ascii="Times New Roman" w:hAnsi="Times New Roman" w:cs="Times New Roman"/>
-          <w:sz w:val="24"/>
-          <w:szCs w:val="24"/>
-        </w:rPr>
-        <w:t>l comand</w:t>
-      </w:r>
-      <w:r>
-        <w:rPr>
-          <w:rFonts w:ascii="Times New Roman" w:hAnsi="Times New Roman" w:cs="Times New Roman"/>
-          <w:sz w:val="24"/>
-          <w:szCs w:val="24"/>
-        </w:rPr>
-        <w:t>ă</w:t>
-      </w:r>
-      <w:r>
-        <w:rPr>
-          <w:rFonts w:ascii="Times New Roman" w:hAnsi="Times New Roman" w:cs="Times New Roman"/>
-          <w:sz w:val="24"/>
-          <w:szCs w:val="24"/>
-        </w:rPr>
+          <w:lang w:val="en-US"/>
+        </w:rPr>
+        <w:t>® 8-Bit Microcontroller Family)</w:t>
+      </w:r>
+    </w:p>
+    <w:p>
+      <w:pPr>
+        <w:numPr>
+          <w:ilvl w:val="0"/>
+          <w:numId w:val="4"/>
+        </w:numPr>
+        <w:spacing w:after="0" w:line="276" w:lineRule="auto"/>
+        <w:jc w:val="both"/>
+        <w:rPr>
+          <w:rFonts w:ascii="Times New Roman" w:hAnsi="Times New Roman" w:cs="Times New Roman"/>
+          <w:sz w:val="24"/>
+          <w:lang w:val="en-US"/>
+        </w:rPr>
+      </w:pPr>
+      <w:r>
+        <w:rPr>
+          <w:rFonts w:ascii="Times New Roman" w:hAnsi="Times New Roman" w:cs="Times New Roman"/>
+          <w:sz w:val="24"/>
+          <w:lang w:val="en-US"/>
+        </w:rPr>
+        <w:t>Advanced RISC Architecture</w:t>
+      </w:r>
+    </w:p>
+    <w:p>
+      <w:pPr>
+        <w:numPr>
+          <w:ilvl w:val="1"/>
+          <w:numId w:val="4"/>
+        </w:numPr>
+        <w:spacing w:after="0" w:line="276" w:lineRule="auto"/>
+        <w:jc w:val="both"/>
+        <w:rPr>
+          <w:rFonts w:ascii="Times New Roman" w:hAnsi="Times New Roman" w:cs="Times New Roman"/>
+          <w:sz w:val="24"/>
+          <w:lang w:val="en-US"/>
+        </w:rPr>
+      </w:pPr>
+      <w:r>
+        <w:rPr>
+          <w:rFonts w:ascii="Times New Roman" w:hAnsi="Times New Roman" w:cs="Times New Roman"/>
+          <w:sz w:val="24"/>
+          <w:lang w:val="en-US"/>
+        </w:rPr>
+        <w:t>131 Powerful Instructions</w:t>
+      </w:r>
+    </w:p>
+    <w:p>
+      <w:pPr>
+        <w:numPr>
+          <w:ilvl w:val="1"/>
+          <w:numId w:val="4"/>
+        </w:numPr>
+        <w:spacing w:after="0" w:line="276" w:lineRule="auto"/>
+        <w:jc w:val="both"/>
+        <w:rPr>
+          <w:rFonts w:ascii="Times New Roman" w:hAnsi="Times New Roman" w:cs="Times New Roman"/>
+          <w:sz w:val="24"/>
+          <w:lang w:val="en-US"/>
+        </w:rPr>
+      </w:pPr>
+      <w:r>
+        <w:rPr>
+          <w:rFonts w:ascii="Times New Roman" w:hAnsi="Times New Roman" w:cs="Times New Roman"/>
+          <w:sz w:val="24"/>
+          <w:lang w:val="en-US"/>
+        </w:rPr>
+        <w:t>Most Single Clock Cycle Execution</w:t>
+      </w:r>
+    </w:p>
+    <w:p>
+      <w:pPr>
+        <w:numPr>
+          <w:ilvl w:val="1"/>
+          <w:numId w:val="4"/>
+        </w:numPr>
+        <w:spacing w:after="0" w:line="276" w:lineRule="auto"/>
+        <w:jc w:val="both"/>
+        <w:rPr>
+          <w:rFonts w:ascii="Times New Roman" w:hAnsi="Times New Roman" w:cs="Times New Roman"/>
+          <w:sz w:val="24"/>
+          <w:lang w:val="en-US"/>
+        </w:rPr>
+      </w:pPr>
+      <w:r>
+        <w:rPr>
+          <w:rFonts w:ascii="Times New Roman" w:hAnsi="Times New Roman" w:cs="Times New Roman"/>
+          <w:sz w:val="24"/>
+          <w:lang w:val="en-US"/>
+        </w:rPr>
+        <w:t>32 x 8 General Purpose Working Registers</w:t>
+      </w:r>
+    </w:p>
+    <w:p>
+      <w:pPr>
+        <w:numPr>
+          <w:ilvl w:val="1"/>
+          <w:numId w:val="4"/>
+        </w:numPr>
+        <w:spacing w:after="0" w:line="276" w:lineRule="auto"/>
+        <w:jc w:val="both"/>
+        <w:rPr>
+          <w:rFonts w:ascii="Times New Roman" w:hAnsi="Times New Roman" w:cs="Times New Roman"/>
+          <w:sz w:val="24"/>
+          <w:lang w:val="en-US"/>
+        </w:rPr>
+      </w:pPr>
+      <w:r>
+        <w:rPr>
+          <w:rFonts w:ascii="Times New Roman" w:hAnsi="Times New Roman" w:cs="Times New Roman"/>
+          <w:sz w:val="24"/>
+          <w:lang w:val="en-US"/>
+        </w:rPr>
+        <w:t>Fully Static Operation</w:t>
+      </w:r>
+    </w:p>
+    <w:p>
+      <w:pPr>
+        <w:numPr>
+          <w:ilvl w:val="1"/>
+          <w:numId w:val="4"/>
+        </w:numPr>
+        <w:spacing w:after="0" w:line="276" w:lineRule="auto"/>
+        <w:jc w:val="both"/>
+        <w:rPr>
+          <w:rFonts w:ascii="Times New Roman" w:hAnsi="Times New Roman" w:cs="Times New Roman"/>
+          <w:sz w:val="24"/>
+          <w:lang w:val="en-US"/>
+        </w:rPr>
+      </w:pPr>
+      <w:r>
+        <w:rPr>
+          <w:rFonts w:ascii="Times New Roman" w:hAnsi="Times New Roman" w:cs="Times New Roman"/>
+          <w:sz w:val="24"/>
+          <w:lang w:val="en-US"/>
+        </w:rPr>
+        <w:t>Up to 20 MIPS Throughput at 20MHz</w:t>
+      </w:r>
+    </w:p>
+    <w:p>
+      <w:pPr>
+        <w:numPr>
+          <w:ilvl w:val="1"/>
+          <w:numId w:val="4"/>
+        </w:numPr>
+        <w:spacing w:after="0" w:line="276" w:lineRule="auto"/>
+        <w:jc w:val="both"/>
+        <w:rPr>
+          <w:rFonts w:ascii="Times New Roman" w:hAnsi="Times New Roman" w:cs="Times New Roman"/>
+          <w:sz w:val="24"/>
+          <w:lang w:val="en-US"/>
+        </w:rPr>
+      </w:pPr>
+      <w:r>
+        <w:rPr>
+          <w:rFonts w:ascii="Times New Roman" w:hAnsi="Times New Roman" w:cs="Times New Roman"/>
+          <w:sz w:val="24"/>
+          <w:lang w:val="en-US"/>
+        </w:rPr>
+        <w:lastRenderedPageBreak/>
+        <w:t>On-chip 2-cycle Multiplier</w:t>
+      </w:r>
+    </w:p>
+    <w:p>
+      <w:pPr>
+        <w:spacing w:after="0" w:line="276" w:lineRule="auto"/>
+        <w:jc w:val="both"/>
+        <w:rPr>
+          <w:rFonts w:ascii="Times New Roman" w:hAnsi="Times New Roman" w:cs="Times New Roman"/>
+          <w:sz w:val="24"/>
+          <w:lang w:val="en-US"/>
+        </w:rPr>
+      </w:pPr>
+    </w:p>
+    <w:p>
+      <w:pPr>
+        <w:numPr>
+          <w:ilvl w:val="0"/>
+          <w:numId w:val="4"/>
+        </w:numPr>
+        <w:spacing w:after="0" w:line="276" w:lineRule="auto"/>
+        <w:jc w:val="both"/>
+        <w:rPr>
+          <w:rFonts w:ascii="Times New Roman" w:hAnsi="Times New Roman" w:cs="Times New Roman"/>
+          <w:sz w:val="24"/>
+          <w:lang w:val="en-US"/>
+        </w:rPr>
+      </w:pPr>
+      <w:r>
+        <w:rPr>
+          <w:rFonts w:ascii="Times New Roman" w:hAnsi="Times New Roman" w:cs="Times New Roman"/>
+          <w:sz w:val="24"/>
+          <w:lang w:val="en-US"/>
+        </w:rPr>
+        <w:t>High Endurance Non-volatile Memory Segments</w:t>
+      </w:r>
+    </w:p>
+    <w:p>
+      <w:pPr>
+        <w:numPr>
+          <w:ilvl w:val="1"/>
+          <w:numId w:val="4"/>
+        </w:numPr>
+        <w:spacing w:after="0" w:line="276" w:lineRule="auto"/>
+        <w:jc w:val="both"/>
+        <w:rPr>
+          <w:rFonts w:ascii="Times New Roman" w:hAnsi="Times New Roman" w:cs="Times New Roman"/>
+          <w:sz w:val="24"/>
+          <w:lang w:val="en-US"/>
+        </w:rPr>
+      </w:pPr>
+      <w:r>
+        <w:rPr>
+          <w:rFonts w:ascii="Times New Roman" w:hAnsi="Times New Roman" w:cs="Times New Roman"/>
+          <w:sz w:val="24"/>
+          <w:lang w:val="en-US"/>
+        </w:rPr>
+        <w:t xml:space="preserve">32KBytes of In-System Self-Programmable Flash </w:t>
+      </w:r>
+      <w:proofErr w:type="gramStart"/>
+      <w:r>
+        <w:rPr>
+          <w:rFonts w:ascii="Times New Roman" w:hAnsi="Times New Roman" w:cs="Times New Roman"/>
+          <w:sz w:val="24"/>
+          <w:lang w:val="en-US"/>
+        </w:rPr>
+        <w:t>program</w:t>
+      </w:r>
+      <w:proofErr w:type="gramEnd"/>
+      <w:r>
+        <w:rPr>
+          <w:rFonts w:ascii="Times New Roman" w:hAnsi="Times New Roman" w:cs="Times New Roman"/>
+          <w:sz w:val="24"/>
+          <w:lang w:val="en-US"/>
+        </w:rPr>
+        <w:t xml:space="preserve"> Memory</w:t>
+      </w:r>
+    </w:p>
+    <w:p>
+      <w:pPr>
+        <w:numPr>
+          <w:ilvl w:val="1"/>
+          <w:numId w:val="4"/>
+        </w:numPr>
+        <w:spacing w:after="0" w:line="276" w:lineRule="auto"/>
+        <w:jc w:val="both"/>
+        <w:rPr>
+          <w:rFonts w:ascii="Times New Roman" w:hAnsi="Times New Roman" w:cs="Times New Roman"/>
+          <w:sz w:val="24"/>
+          <w:lang w:val="en-US"/>
+        </w:rPr>
+      </w:pPr>
+      <w:r>
+        <w:rPr>
+          <w:rFonts w:ascii="Times New Roman" w:hAnsi="Times New Roman" w:cs="Times New Roman"/>
+          <w:sz w:val="24"/>
+          <w:lang w:val="en-US"/>
+        </w:rPr>
+        <w:t>1KBytes EEPROM</w:t>
+      </w:r>
+    </w:p>
+    <w:p>
+      <w:pPr>
+        <w:numPr>
+          <w:ilvl w:val="1"/>
+          <w:numId w:val="4"/>
+        </w:numPr>
+        <w:spacing w:after="0" w:line="276" w:lineRule="auto"/>
+        <w:jc w:val="both"/>
+        <w:rPr>
+          <w:rFonts w:ascii="Times New Roman" w:hAnsi="Times New Roman" w:cs="Times New Roman"/>
+          <w:sz w:val="24"/>
+          <w:lang w:val="en-US"/>
+        </w:rPr>
+      </w:pPr>
+      <w:r>
+        <w:rPr>
+          <w:rFonts w:ascii="Times New Roman" w:hAnsi="Times New Roman" w:cs="Times New Roman"/>
+          <w:sz w:val="24"/>
+          <w:lang w:val="en-US"/>
+        </w:rPr>
+        <w:t>2KBytes Internal SRAM</w:t>
+      </w:r>
+    </w:p>
+    <w:p>
+      <w:pPr>
+        <w:numPr>
+          <w:ilvl w:val="1"/>
+          <w:numId w:val="4"/>
+        </w:numPr>
+        <w:spacing w:after="0" w:line="276" w:lineRule="auto"/>
+        <w:jc w:val="both"/>
+        <w:rPr>
+          <w:rFonts w:ascii="Times New Roman" w:hAnsi="Times New Roman" w:cs="Times New Roman"/>
+          <w:sz w:val="24"/>
+          <w:lang w:val="en-US"/>
+        </w:rPr>
+      </w:pPr>
+      <w:r>
+        <w:rPr>
+          <w:rFonts w:ascii="Times New Roman" w:hAnsi="Times New Roman" w:cs="Times New Roman"/>
+          <w:sz w:val="24"/>
+          <w:lang w:val="en-US"/>
+        </w:rPr>
+        <w:t>Write/Erase Cycles: 10,000 Flash/100,000 EEPROM</w:t>
+      </w:r>
+    </w:p>
+    <w:p>
+      <w:pPr>
+        <w:numPr>
+          <w:ilvl w:val="1"/>
+          <w:numId w:val="4"/>
+        </w:numPr>
+        <w:spacing w:after="0" w:line="276" w:lineRule="auto"/>
+        <w:jc w:val="both"/>
+        <w:rPr>
+          <w:rFonts w:ascii="Times New Roman" w:hAnsi="Times New Roman" w:cs="Times New Roman"/>
+          <w:sz w:val="24"/>
+          <w:lang w:val="en-US"/>
+        </w:rPr>
+      </w:pPr>
+      <w:r>
+        <w:rPr>
+          <w:rFonts w:ascii="Times New Roman" w:hAnsi="Times New Roman" w:cs="Times New Roman"/>
+          <w:sz w:val="24"/>
+          <w:lang w:val="en-US"/>
+        </w:rPr>
+        <w:t>Data Retention: 20 years at 85°C/100 years at 25°</w:t>
+      </w:r>
+      <w:proofErr w:type="gramStart"/>
+      <w:r>
+        <w:rPr>
+          <w:rFonts w:ascii="Times New Roman" w:hAnsi="Times New Roman" w:cs="Times New Roman"/>
+          <w:sz w:val="24"/>
+          <w:lang w:val="en-US"/>
+        </w:rPr>
+        <w:t>C(</w:t>
+      </w:r>
+      <w:proofErr w:type="gramEnd"/>
+      <w:r>
+        <w:rPr>
+          <w:rFonts w:ascii="Times New Roman" w:hAnsi="Times New Roman" w:cs="Times New Roman"/>
+          <w:sz w:val="24"/>
+          <w:lang w:val="en-US"/>
+        </w:rPr>
+        <w:t>1)</w:t>
+      </w:r>
+    </w:p>
+    <w:p>
+      <w:pPr>
+        <w:numPr>
+          <w:ilvl w:val="1"/>
+          <w:numId w:val="4"/>
+        </w:numPr>
+        <w:spacing w:after="0" w:line="276" w:lineRule="auto"/>
+        <w:jc w:val="both"/>
+        <w:rPr>
+          <w:rFonts w:ascii="Times New Roman" w:hAnsi="Times New Roman" w:cs="Times New Roman"/>
+          <w:sz w:val="24"/>
+          <w:lang w:val="en-US"/>
+        </w:rPr>
+      </w:pPr>
+      <w:r>
+        <w:rPr>
+          <w:rFonts w:ascii="Times New Roman" w:hAnsi="Times New Roman" w:cs="Times New Roman"/>
+          <w:sz w:val="24"/>
+          <w:lang w:val="en-US"/>
+        </w:rPr>
+        <w:t>Optional Boot Code Section with Independent Lock Bits</w:t>
+      </w:r>
+    </w:p>
+    <w:p>
+      <w:pPr>
+        <w:numPr>
+          <w:ilvl w:val="2"/>
+          <w:numId w:val="4"/>
+        </w:numPr>
+        <w:spacing w:after="0" w:line="276" w:lineRule="auto"/>
+        <w:jc w:val="both"/>
+        <w:rPr>
+          <w:rFonts w:ascii="Times New Roman" w:hAnsi="Times New Roman" w:cs="Times New Roman"/>
+          <w:sz w:val="24"/>
+          <w:lang w:val="en-US"/>
+        </w:rPr>
+      </w:pPr>
+      <w:r>
+        <w:rPr>
+          <w:rFonts w:ascii="Times New Roman" w:hAnsi="Times New Roman" w:cs="Times New Roman"/>
+          <w:sz w:val="24"/>
+          <w:lang w:val="en-US"/>
+        </w:rPr>
+        <w:t>In-System Programming by On-chip Boot Program</w:t>
+      </w:r>
+    </w:p>
+    <w:p>
+      <w:pPr>
+        <w:numPr>
+          <w:ilvl w:val="2"/>
+          <w:numId w:val="4"/>
+        </w:numPr>
+        <w:spacing w:after="0" w:line="276" w:lineRule="auto"/>
+        <w:jc w:val="both"/>
+        <w:rPr>
+          <w:rFonts w:ascii="Times New Roman" w:hAnsi="Times New Roman" w:cs="Times New Roman"/>
+          <w:sz w:val="24"/>
+          <w:lang w:val="en-US"/>
+        </w:rPr>
+      </w:pPr>
+      <w:r>
+        <w:rPr>
+          <w:rFonts w:ascii="Times New Roman" w:hAnsi="Times New Roman" w:cs="Times New Roman"/>
+          <w:sz w:val="24"/>
+          <w:lang w:val="en-US"/>
+        </w:rPr>
+        <w:t>True Read-While-Write Operation</w:t>
+      </w:r>
+    </w:p>
+    <w:p>
+      <w:pPr>
+        <w:numPr>
+          <w:ilvl w:val="1"/>
+          <w:numId w:val="4"/>
+        </w:numPr>
+        <w:spacing w:after="0" w:line="276" w:lineRule="auto"/>
+        <w:jc w:val="both"/>
+        <w:rPr>
+          <w:rFonts w:ascii="Times New Roman" w:hAnsi="Times New Roman" w:cs="Times New Roman"/>
+          <w:sz w:val="24"/>
+          <w:lang w:val="en-US"/>
+        </w:rPr>
+      </w:pPr>
+      <w:r>
+        <w:rPr>
+          <w:rFonts w:ascii="Times New Roman" w:hAnsi="Times New Roman" w:cs="Times New Roman"/>
+          <w:sz w:val="24"/>
+          <w:lang w:val="en-US"/>
+        </w:rPr>
+        <w:t>Programming Lock for Software Security</w:t>
+      </w:r>
+    </w:p>
+    <w:p>
+      <w:pPr>
+        <w:numPr>
+          <w:ilvl w:val="0"/>
+          <w:numId w:val="4"/>
+        </w:numPr>
+        <w:spacing w:after="0" w:line="276" w:lineRule="auto"/>
+        <w:jc w:val="both"/>
+        <w:rPr>
+          <w:rFonts w:ascii="Times New Roman" w:hAnsi="Times New Roman" w:cs="Times New Roman"/>
+          <w:sz w:val="24"/>
+          <w:lang w:val="en-US"/>
+        </w:rPr>
+      </w:pPr>
+      <w:r>
+        <w:rPr>
+          <w:rFonts w:ascii="Times New Roman" w:hAnsi="Times New Roman" w:cs="Times New Roman"/>
+          <w:sz w:val="24"/>
+          <w:lang w:val="en-US"/>
+        </w:rPr>
+        <w:t xml:space="preserve">Atmel® </w:t>
+      </w:r>
+      <w:proofErr w:type="spellStart"/>
+      <w:r>
+        <w:rPr>
+          <w:rFonts w:ascii="Times New Roman" w:hAnsi="Times New Roman" w:cs="Times New Roman"/>
+          <w:sz w:val="24"/>
+          <w:lang w:val="en-US"/>
+        </w:rPr>
+        <w:t>QTouch</w:t>
+      </w:r>
+      <w:proofErr w:type="spellEnd"/>
+      <w:r>
+        <w:rPr>
+          <w:rFonts w:ascii="Times New Roman" w:hAnsi="Times New Roman" w:cs="Times New Roman"/>
+          <w:sz w:val="24"/>
+          <w:lang w:val="en-US"/>
+        </w:rPr>
+        <w:t>® Library Support</w:t>
+      </w:r>
+    </w:p>
+    <w:p>
+      <w:pPr>
+        <w:numPr>
+          <w:ilvl w:val="1"/>
+          <w:numId w:val="4"/>
+        </w:numPr>
+        <w:spacing w:after="0" w:line="276" w:lineRule="auto"/>
+        <w:jc w:val="both"/>
+        <w:rPr>
+          <w:rFonts w:ascii="Times New Roman" w:hAnsi="Times New Roman" w:cs="Times New Roman"/>
+          <w:sz w:val="24"/>
+          <w:lang w:val="en-US"/>
+        </w:rPr>
+      </w:pPr>
+      <w:r>
+        <w:rPr>
+          <w:rFonts w:ascii="Times New Roman" w:hAnsi="Times New Roman" w:cs="Times New Roman"/>
+          <w:sz w:val="24"/>
+          <w:lang w:val="en-US"/>
+        </w:rPr>
+        <w:t>Capacitive Touch Buttons, Sliders and Wheels</w:t>
+      </w:r>
+    </w:p>
+    <w:p>
+      <w:pPr>
+        <w:numPr>
+          <w:ilvl w:val="1"/>
+          <w:numId w:val="4"/>
+        </w:numPr>
+        <w:spacing w:after="0" w:line="276" w:lineRule="auto"/>
+        <w:jc w:val="both"/>
+        <w:rPr>
+          <w:rFonts w:ascii="Times New Roman" w:hAnsi="Times New Roman" w:cs="Times New Roman"/>
+          <w:sz w:val="24"/>
+          <w:lang w:val="en-US"/>
+        </w:rPr>
+      </w:pPr>
+      <w:proofErr w:type="spellStart"/>
+      <w:r>
+        <w:rPr>
+          <w:rFonts w:ascii="Times New Roman" w:hAnsi="Times New Roman" w:cs="Times New Roman"/>
+          <w:sz w:val="24"/>
+          <w:lang w:val="en-US"/>
+        </w:rPr>
+        <w:t>QTouch</w:t>
+      </w:r>
+      <w:proofErr w:type="spellEnd"/>
+      <w:r>
+        <w:rPr>
+          <w:rFonts w:ascii="Times New Roman" w:hAnsi="Times New Roman" w:cs="Times New Roman"/>
+          <w:sz w:val="24"/>
+          <w:lang w:val="en-US"/>
+        </w:rPr>
+        <w:t xml:space="preserve"> and </w:t>
+      </w:r>
+      <w:proofErr w:type="spellStart"/>
+      <w:r>
+        <w:rPr>
+          <w:rFonts w:ascii="Times New Roman" w:hAnsi="Times New Roman" w:cs="Times New Roman"/>
+          <w:sz w:val="24"/>
+          <w:lang w:val="en-US"/>
+        </w:rPr>
+        <w:t>QMatrix</w:t>
+      </w:r>
+      <w:proofErr w:type="spellEnd"/>
+      <w:r>
+        <w:rPr>
+          <w:rFonts w:ascii="Times New Roman" w:hAnsi="Times New Roman" w:cs="Times New Roman"/>
+          <w:sz w:val="24"/>
+          <w:lang w:val="en-US"/>
+        </w:rPr>
+        <w:t>® Acquisition</w:t>
+      </w:r>
+    </w:p>
+    <w:p>
+      <w:pPr>
+        <w:numPr>
+          <w:ilvl w:val="1"/>
+          <w:numId w:val="4"/>
+        </w:numPr>
+        <w:spacing w:after="0" w:line="276" w:lineRule="auto"/>
+        <w:jc w:val="both"/>
+        <w:rPr>
+          <w:rFonts w:ascii="Times New Roman" w:hAnsi="Times New Roman" w:cs="Times New Roman"/>
+          <w:sz w:val="24"/>
+          <w:lang w:val="en-US"/>
+        </w:rPr>
+      </w:pPr>
+      <w:r>
+        <w:rPr>
+          <w:rFonts w:ascii="Times New Roman" w:hAnsi="Times New Roman" w:cs="Times New Roman"/>
+          <w:sz w:val="24"/>
+          <w:lang w:val="en-US"/>
+        </w:rPr>
+        <w:t>Up to 64 sense channels</w:t>
+      </w:r>
+      <w:r>
+        <w:rPr>
+          <w:rFonts w:ascii="Times New Roman" w:hAnsi="Times New Roman" w:cs="Times New Roman"/>
+          <w:sz w:val="24"/>
+          <w:lang w:val="en-US"/>
+        </w:rPr>
+        <w:cr/>
+      </w:r>
+    </w:p>
+    <w:p>
+      <w:pPr>
+        <w:numPr>
+          <w:ilvl w:val="0"/>
+          <w:numId w:val="4"/>
+        </w:numPr>
+        <w:spacing w:after="0" w:line="276" w:lineRule="auto"/>
+        <w:jc w:val="both"/>
+        <w:rPr>
+          <w:rFonts w:ascii="Times New Roman" w:hAnsi="Times New Roman" w:cs="Times New Roman"/>
+          <w:sz w:val="24"/>
+          <w:lang w:val="en-US"/>
+        </w:rPr>
+      </w:pPr>
+      <w:r>
+        <w:rPr>
+          <w:rFonts w:ascii="Times New Roman" w:hAnsi="Times New Roman" w:cs="Times New Roman"/>
+          <w:sz w:val="24"/>
+          <w:lang w:val="en-US"/>
+        </w:rPr>
+        <w:t>Peripheral Features</w:t>
+      </w:r>
+    </w:p>
+    <w:p>
+      <w:pPr>
+        <w:numPr>
+          <w:ilvl w:val="1"/>
+          <w:numId w:val="4"/>
+        </w:numPr>
+        <w:spacing w:after="0" w:line="276" w:lineRule="auto"/>
+        <w:jc w:val="both"/>
+        <w:rPr>
+          <w:rFonts w:ascii="Times New Roman" w:hAnsi="Times New Roman" w:cs="Times New Roman"/>
+          <w:sz w:val="24"/>
+          <w:lang w:val="en-US"/>
+        </w:rPr>
+      </w:pPr>
+      <w:r>
+        <w:rPr>
+          <w:rFonts w:ascii="Times New Roman" w:hAnsi="Times New Roman" w:cs="Times New Roman"/>
+          <w:sz w:val="24"/>
+          <w:lang w:val="en-US"/>
+        </w:rPr>
+        <w:t xml:space="preserve">Two 8-bit Timer/Counters with Separate </w:t>
+      </w:r>
+      <w:proofErr w:type="spellStart"/>
+      <w:r>
+        <w:rPr>
+          <w:rFonts w:ascii="Times New Roman" w:hAnsi="Times New Roman" w:cs="Times New Roman"/>
+          <w:sz w:val="24"/>
+          <w:lang w:val="en-US"/>
+        </w:rPr>
+        <w:t>Prescaler</w:t>
+      </w:r>
+      <w:proofErr w:type="spellEnd"/>
+      <w:r>
+        <w:rPr>
+          <w:rFonts w:ascii="Times New Roman" w:hAnsi="Times New Roman" w:cs="Times New Roman"/>
+          <w:sz w:val="24"/>
+          <w:lang w:val="en-US"/>
+        </w:rPr>
+        <w:t xml:space="preserve"> and Compare Mode</w:t>
+      </w:r>
+    </w:p>
+    <w:p>
+      <w:pPr>
+        <w:numPr>
+          <w:ilvl w:val="1"/>
+          <w:numId w:val="4"/>
+        </w:numPr>
+        <w:spacing w:after="0" w:line="276" w:lineRule="auto"/>
+        <w:jc w:val="both"/>
+        <w:rPr>
+          <w:rFonts w:ascii="Times New Roman" w:hAnsi="Times New Roman" w:cs="Times New Roman"/>
+          <w:sz w:val="24"/>
+          <w:lang w:val="en-US"/>
+        </w:rPr>
+      </w:pPr>
+      <w:r>
+        <w:rPr>
+          <w:rFonts w:ascii="Times New Roman" w:hAnsi="Times New Roman" w:cs="Times New Roman"/>
+          <w:sz w:val="24"/>
+          <w:lang w:val="en-US"/>
+        </w:rPr>
+        <w:t xml:space="preserve">One 16-bit Timer/Counter with Separate </w:t>
+      </w:r>
+      <w:proofErr w:type="spellStart"/>
+      <w:r>
+        <w:rPr>
+          <w:rFonts w:ascii="Times New Roman" w:hAnsi="Times New Roman" w:cs="Times New Roman"/>
+          <w:sz w:val="24"/>
+          <w:lang w:val="en-US"/>
+        </w:rPr>
+        <w:t>Prescaler</w:t>
+      </w:r>
+      <w:proofErr w:type="spellEnd"/>
+      <w:r>
+        <w:rPr>
+          <w:rFonts w:ascii="Times New Roman" w:hAnsi="Times New Roman" w:cs="Times New Roman"/>
+          <w:sz w:val="24"/>
+          <w:lang w:val="en-US"/>
+        </w:rPr>
+        <w:t>, Compare Mode, and Capture Mode</w:t>
+      </w:r>
+    </w:p>
+    <w:p>
+      <w:pPr>
+        <w:numPr>
+          <w:ilvl w:val="1"/>
+          <w:numId w:val="4"/>
+        </w:numPr>
+        <w:spacing w:after="0" w:line="276" w:lineRule="auto"/>
+        <w:jc w:val="both"/>
+        <w:rPr>
+          <w:rFonts w:ascii="Times New Roman" w:hAnsi="Times New Roman" w:cs="Times New Roman"/>
+          <w:sz w:val="24"/>
+          <w:lang w:val="en-US"/>
+        </w:rPr>
+      </w:pPr>
+      <w:r>
+        <w:rPr>
+          <w:rFonts w:ascii="Times New Roman" w:hAnsi="Times New Roman" w:cs="Times New Roman"/>
+          <w:sz w:val="24"/>
+          <w:lang w:val="en-US"/>
+        </w:rPr>
+        <w:t>Real Time Counter with Separate Oscillator</w:t>
+      </w:r>
+    </w:p>
+    <w:p>
+      <w:pPr>
+        <w:numPr>
+          <w:ilvl w:val="1"/>
+          <w:numId w:val="4"/>
+        </w:numPr>
+        <w:spacing w:after="0" w:line="276" w:lineRule="auto"/>
+        <w:jc w:val="both"/>
+        <w:rPr>
+          <w:rFonts w:ascii="Times New Roman" w:hAnsi="Times New Roman" w:cs="Times New Roman"/>
+          <w:sz w:val="24"/>
+          <w:lang w:val="en-US"/>
+        </w:rPr>
+      </w:pPr>
+      <w:r>
+        <w:rPr>
+          <w:rFonts w:ascii="Times New Roman" w:hAnsi="Times New Roman" w:cs="Times New Roman"/>
+          <w:sz w:val="24"/>
+          <w:lang w:val="en-US"/>
+        </w:rPr>
+        <w:t>Six PWM Channels</w:t>
+      </w:r>
+    </w:p>
+    <w:p>
+      <w:pPr>
+        <w:numPr>
+          <w:ilvl w:val="1"/>
+          <w:numId w:val="4"/>
+        </w:numPr>
+        <w:spacing w:after="0" w:line="276" w:lineRule="auto"/>
+        <w:jc w:val="both"/>
+        <w:rPr>
+          <w:rFonts w:ascii="Times New Roman" w:hAnsi="Times New Roman" w:cs="Times New Roman"/>
+          <w:sz w:val="24"/>
+          <w:lang w:val="en-US"/>
+        </w:rPr>
+      </w:pPr>
+      <w:r>
+        <w:rPr>
+          <w:rFonts w:ascii="Times New Roman" w:hAnsi="Times New Roman" w:cs="Times New Roman"/>
+          <w:sz w:val="24"/>
+          <w:lang w:val="en-US"/>
+        </w:rPr>
+        <w:t>8-channel 10-bit ADC in TQFP and QFN/MLF package</w:t>
+      </w:r>
+    </w:p>
+    <w:p>
+      <w:pPr>
+        <w:numPr>
+          <w:ilvl w:val="2"/>
+          <w:numId w:val="4"/>
+        </w:numPr>
+        <w:spacing w:after="0" w:line="276" w:lineRule="auto"/>
+        <w:jc w:val="both"/>
+        <w:rPr>
+          <w:rFonts w:ascii="Times New Roman" w:hAnsi="Times New Roman" w:cs="Times New Roman"/>
+          <w:sz w:val="24"/>
+          <w:lang w:val="en-US"/>
+        </w:rPr>
+      </w:pPr>
+      <w:r>
+        <w:rPr>
+          <w:rFonts w:ascii="Times New Roman" w:hAnsi="Times New Roman" w:cs="Times New Roman"/>
+          <w:sz w:val="24"/>
+          <w:lang w:val="en-US"/>
+        </w:rPr>
+        <w:t>Temperature Measurement</w:t>
+      </w:r>
+    </w:p>
+    <w:p>
+      <w:pPr>
+        <w:numPr>
+          <w:ilvl w:val="1"/>
+          <w:numId w:val="4"/>
+        </w:numPr>
+        <w:spacing w:after="0" w:line="276" w:lineRule="auto"/>
+        <w:jc w:val="both"/>
+        <w:rPr>
+          <w:rFonts w:ascii="Times New Roman" w:hAnsi="Times New Roman" w:cs="Times New Roman"/>
+          <w:sz w:val="24"/>
+          <w:lang w:val="en-US"/>
+        </w:rPr>
+      </w:pPr>
+      <w:r>
+        <w:rPr>
+          <w:rFonts w:ascii="Times New Roman" w:hAnsi="Times New Roman" w:cs="Times New Roman"/>
+          <w:sz w:val="24"/>
+          <w:lang w:val="en-US"/>
+        </w:rPr>
+        <w:t>6-channel 10-bit ADC in PDIP Package</w:t>
+      </w:r>
+    </w:p>
+    <w:p>
+      <w:pPr>
+        <w:numPr>
+          <w:ilvl w:val="2"/>
+          <w:numId w:val="4"/>
+        </w:numPr>
+        <w:spacing w:after="0" w:line="276" w:lineRule="auto"/>
+        <w:jc w:val="both"/>
+        <w:rPr>
+          <w:rFonts w:ascii="Times New Roman" w:hAnsi="Times New Roman" w:cs="Times New Roman"/>
+          <w:sz w:val="24"/>
+          <w:lang w:val="en-US"/>
+        </w:rPr>
+      </w:pPr>
+      <w:r>
+        <w:rPr>
+          <w:rFonts w:ascii="Times New Roman" w:hAnsi="Times New Roman" w:cs="Times New Roman"/>
+          <w:sz w:val="24"/>
+          <w:lang w:val="en-US"/>
+        </w:rPr>
+        <w:t>Temperature Measurement</w:t>
+      </w:r>
+    </w:p>
+    <w:p>
+      <w:pPr>
+        <w:numPr>
+          <w:ilvl w:val="1"/>
+          <w:numId w:val="4"/>
+        </w:numPr>
+        <w:spacing w:after="0" w:line="276" w:lineRule="auto"/>
+        <w:jc w:val="both"/>
+        <w:rPr>
+          <w:rFonts w:ascii="Times New Roman" w:hAnsi="Times New Roman" w:cs="Times New Roman"/>
+          <w:sz w:val="24"/>
+          <w:lang w:val="en-US"/>
+        </w:rPr>
+      </w:pPr>
+      <w:r>
+        <w:rPr>
+          <w:rFonts w:ascii="Times New Roman" w:hAnsi="Times New Roman" w:cs="Times New Roman"/>
+          <w:sz w:val="24"/>
+          <w:lang w:val="en-US"/>
+        </w:rPr>
+        <w:t>Two Master/Slave SPI Serial Interface</w:t>
+      </w:r>
+    </w:p>
+    <w:p>
+      <w:pPr>
+        <w:numPr>
+          <w:ilvl w:val="1"/>
+          <w:numId w:val="4"/>
+        </w:numPr>
+        <w:spacing w:after="0" w:line="276" w:lineRule="auto"/>
+        <w:jc w:val="both"/>
+        <w:rPr>
+          <w:rFonts w:ascii="Times New Roman" w:hAnsi="Times New Roman" w:cs="Times New Roman"/>
+          <w:sz w:val="24"/>
+          <w:lang w:val="en-US"/>
+        </w:rPr>
+      </w:pPr>
+      <w:r>
+        <w:rPr>
+          <w:rFonts w:ascii="Times New Roman" w:hAnsi="Times New Roman" w:cs="Times New Roman"/>
+          <w:sz w:val="24"/>
+          <w:lang w:val="en-US"/>
+        </w:rPr>
+        <w:t>One Programmable Serial USART</w:t>
+      </w:r>
+    </w:p>
+    <w:p>
+      <w:pPr>
+        <w:numPr>
+          <w:ilvl w:val="1"/>
+          <w:numId w:val="4"/>
+        </w:numPr>
+        <w:spacing w:after="0" w:line="276" w:lineRule="auto"/>
+        <w:jc w:val="both"/>
+        <w:rPr>
+          <w:rFonts w:ascii="Times New Roman" w:hAnsi="Times New Roman" w:cs="Times New Roman"/>
+          <w:sz w:val="24"/>
+          <w:lang w:val="en-US"/>
+        </w:rPr>
+      </w:pPr>
+      <w:r>
+        <w:rPr>
+          <w:rFonts w:ascii="Times New Roman" w:hAnsi="Times New Roman" w:cs="Times New Roman"/>
+          <w:sz w:val="24"/>
+          <w:lang w:val="en-US"/>
+        </w:rPr>
+        <w:t>One Byte-oriented 2-wire Serial Interface (Philips I2C compatible)</w:t>
+      </w:r>
+    </w:p>
+    <w:p>
+      <w:pPr>
+        <w:numPr>
+          <w:ilvl w:val="1"/>
+          <w:numId w:val="4"/>
+        </w:numPr>
+        <w:spacing w:after="0" w:line="276" w:lineRule="auto"/>
+        <w:jc w:val="both"/>
+        <w:rPr>
+          <w:rFonts w:ascii="Times New Roman" w:hAnsi="Times New Roman" w:cs="Times New Roman"/>
+          <w:sz w:val="24"/>
+          <w:lang w:val="en-US"/>
+        </w:rPr>
+      </w:pPr>
+      <w:r>
+        <w:rPr>
+          <w:rFonts w:ascii="Times New Roman" w:hAnsi="Times New Roman" w:cs="Times New Roman"/>
+          <w:sz w:val="24"/>
+          <w:lang w:val="en-US"/>
+        </w:rPr>
+        <w:t>Programmable Watchdog Timer with Separate On-chip Oscillator</w:t>
+      </w:r>
+    </w:p>
+    <w:p>
+      <w:pPr>
+        <w:numPr>
+          <w:ilvl w:val="1"/>
+          <w:numId w:val="4"/>
+        </w:numPr>
+        <w:spacing w:after="0" w:line="276" w:lineRule="auto"/>
+        <w:jc w:val="both"/>
+        <w:rPr>
+          <w:rFonts w:ascii="Times New Roman" w:hAnsi="Times New Roman" w:cs="Times New Roman"/>
+          <w:sz w:val="24"/>
+          <w:lang w:val="en-US"/>
+        </w:rPr>
+      </w:pPr>
+      <w:r>
+        <w:rPr>
+          <w:rFonts w:ascii="Times New Roman" w:hAnsi="Times New Roman" w:cs="Times New Roman"/>
+          <w:sz w:val="24"/>
+          <w:lang w:val="en-US"/>
+        </w:rPr>
+        <w:t>One On-chip Analog Comparator</w:t>
+      </w:r>
+    </w:p>
+    <w:p>
+      <w:pPr>
+        <w:numPr>
+          <w:ilvl w:val="1"/>
+          <w:numId w:val="4"/>
+        </w:numPr>
+        <w:spacing w:after="0" w:line="276" w:lineRule="auto"/>
+        <w:jc w:val="both"/>
+        <w:rPr>
+          <w:rFonts w:ascii="Times New Roman" w:hAnsi="Times New Roman" w:cs="Times New Roman"/>
+          <w:sz w:val="24"/>
+          <w:lang w:val="en-US"/>
+        </w:rPr>
+      </w:pPr>
+      <w:r>
+        <w:rPr>
+          <w:rFonts w:ascii="Times New Roman" w:hAnsi="Times New Roman" w:cs="Times New Roman"/>
+          <w:sz w:val="24"/>
+          <w:lang w:val="en-US"/>
+        </w:rPr>
+        <w:t>Interrupt and Wake-up on Pin Change</w:t>
+      </w:r>
+    </w:p>
+    <w:p>
+      <w:pPr>
+        <w:spacing w:after="0" w:line="276" w:lineRule="auto"/>
+        <w:jc w:val="both"/>
+        <w:rPr>
+          <w:rFonts w:ascii="Times New Roman" w:hAnsi="Times New Roman" w:cs="Times New Roman"/>
+          <w:sz w:val="24"/>
+          <w:lang w:val="en-US"/>
+        </w:rPr>
+      </w:pPr>
+    </w:p>
+    <w:p>
+      <w:pPr>
+        <w:numPr>
+          <w:ilvl w:val="0"/>
+          <w:numId w:val="4"/>
+        </w:numPr>
+        <w:spacing w:after="0" w:line="276" w:lineRule="auto"/>
+        <w:jc w:val="both"/>
+        <w:rPr>
+          <w:rFonts w:ascii="Times New Roman" w:hAnsi="Times New Roman" w:cs="Times New Roman"/>
+          <w:sz w:val="24"/>
+          <w:lang w:val="en-US"/>
+        </w:rPr>
+      </w:pPr>
+      <w:r>
+        <w:rPr>
+          <w:rFonts w:ascii="Times New Roman" w:hAnsi="Times New Roman" w:cs="Times New Roman"/>
+          <w:sz w:val="24"/>
+          <w:lang w:val="en-US"/>
+        </w:rPr>
+        <w:t>Special Microcontroller Features</w:t>
+      </w:r>
+    </w:p>
+    <w:p>
+      <w:pPr>
+        <w:numPr>
+          <w:ilvl w:val="1"/>
+          <w:numId w:val="4"/>
+        </w:numPr>
+        <w:spacing w:after="0" w:line="276" w:lineRule="auto"/>
+        <w:jc w:val="both"/>
+        <w:rPr>
+          <w:rFonts w:ascii="Times New Roman" w:hAnsi="Times New Roman" w:cs="Times New Roman"/>
+          <w:sz w:val="24"/>
+          <w:lang w:val="en-US"/>
+        </w:rPr>
+      </w:pPr>
+      <w:r>
+        <w:rPr>
+          <w:rFonts w:ascii="Times New Roman" w:hAnsi="Times New Roman" w:cs="Times New Roman"/>
+          <w:sz w:val="24"/>
+          <w:lang w:val="en-US"/>
+        </w:rPr>
+        <w:t>Power-on Reset and Programmable Brown-out Detection</w:t>
+      </w:r>
+    </w:p>
+    <w:p>
+      <w:pPr>
+        <w:numPr>
+          <w:ilvl w:val="1"/>
+          <w:numId w:val="4"/>
+        </w:numPr>
+        <w:spacing w:after="0" w:line="276" w:lineRule="auto"/>
+        <w:jc w:val="both"/>
+        <w:rPr>
+          <w:rFonts w:ascii="Times New Roman" w:hAnsi="Times New Roman" w:cs="Times New Roman"/>
+          <w:sz w:val="24"/>
+          <w:lang w:val="en-US"/>
+        </w:rPr>
+      </w:pPr>
+      <w:r>
+        <w:rPr>
+          <w:rFonts w:ascii="Times New Roman" w:hAnsi="Times New Roman" w:cs="Times New Roman"/>
+          <w:sz w:val="24"/>
+          <w:lang w:val="en-US"/>
+        </w:rPr>
+        <w:t>Internal Calibrated Oscillator</w:t>
+      </w:r>
+    </w:p>
+    <w:p>
+      <w:pPr>
+        <w:numPr>
+          <w:ilvl w:val="1"/>
+          <w:numId w:val="4"/>
+        </w:numPr>
+        <w:spacing w:after="0" w:line="276" w:lineRule="auto"/>
+        <w:jc w:val="both"/>
+        <w:rPr>
+          <w:rFonts w:ascii="Times New Roman" w:hAnsi="Times New Roman" w:cs="Times New Roman"/>
+          <w:sz w:val="24"/>
+          <w:lang w:val="en-US"/>
+        </w:rPr>
+      </w:pPr>
+      <w:r>
+        <w:rPr>
+          <w:rFonts w:ascii="Times New Roman" w:hAnsi="Times New Roman" w:cs="Times New Roman"/>
+          <w:sz w:val="24"/>
+          <w:lang w:val="en-US"/>
+        </w:rPr>
+        <w:t>External and Internal Interrupt Sources</w:t>
+      </w:r>
+    </w:p>
+    <w:p>
+      <w:pPr>
+        <w:numPr>
+          <w:ilvl w:val="1"/>
+          <w:numId w:val="4"/>
+        </w:numPr>
+        <w:spacing w:after="0" w:line="276" w:lineRule="auto"/>
+        <w:jc w:val="both"/>
+        <w:rPr>
+          <w:rFonts w:ascii="Times New Roman" w:hAnsi="Times New Roman" w:cs="Times New Roman"/>
+          <w:sz w:val="24"/>
+          <w:lang w:val="en-US"/>
+        </w:rPr>
+      </w:pPr>
+      <w:r>
+        <w:rPr>
+          <w:rFonts w:ascii="Times New Roman" w:hAnsi="Times New Roman" w:cs="Times New Roman"/>
+          <w:sz w:val="24"/>
+          <w:lang w:val="en-US"/>
+        </w:rPr>
+        <w:t>Six Sleep Modes: Idle, ADC Noise Reduction, Power-save, Power-down, Standby, and Extended Standby</w:t>
+      </w:r>
+    </w:p>
+    <w:p>
+      <w:pPr>
+        <w:spacing w:after="0" w:line="276" w:lineRule="auto"/>
+        <w:jc w:val="both"/>
+        <w:rPr>
+          <w:rFonts w:ascii="Times New Roman" w:hAnsi="Times New Roman" w:cs="Times New Roman"/>
+          <w:sz w:val="24"/>
+          <w:lang w:val="en-US"/>
+        </w:rPr>
+      </w:pPr>
+    </w:p>
+    <w:p>
+      <w:pPr>
+        <w:numPr>
+          <w:ilvl w:val="0"/>
+          <w:numId w:val="4"/>
+        </w:numPr>
+        <w:spacing w:after="0" w:line="276" w:lineRule="auto"/>
+        <w:jc w:val="both"/>
+        <w:rPr>
+          <w:rFonts w:ascii="Times New Roman" w:hAnsi="Times New Roman" w:cs="Times New Roman"/>
+          <w:sz w:val="24"/>
+          <w:lang w:val="en-US"/>
+        </w:rPr>
+      </w:pPr>
+      <w:r>
+        <w:rPr>
+          <w:rFonts w:ascii="Times New Roman" w:hAnsi="Times New Roman" w:cs="Times New Roman"/>
+          <w:sz w:val="24"/>
+          <w:lang w:val="en-US"/>
+        </w:rPr>
+        <w:t>I/O and Packages</w:t>
+      </w:r>
+    </w:p>
+    <w:p>
+      <w:pPr>
+        <w:numPr>
+          <w:ilvl w:val="1"/>
+          <w:numId w:val="4"/>
+        </w:numPr>
+        <w:spacing w:after="0" w:line="276" w:lineRule="auto"/>
+        <w:jc w:val="both"/>
+        <w:rPr>
+          <w:rFonts w:ascii="Times New Roman" w:hAnsi="Times New Roman" w:cs="Times New Roman"/>
+          <w:sz w:val="24"/>
+          <w:lang w:val="en-US"/>
+        </w:rPr>
+      </w:pPr>
+      <w:r>
+        <w:rPr>
+          <w:rFonts w:ascii="Times New Roman" w:hAnsi="Times New Roman" w:cs="Times New Roman"/>
+          <w:sz w:val="24"/>
+          <w:lang w:val="en-US"/>
+        </w:rPr>
+        <w:t>23 Programmable I/O Lines</w:t>
+      </w:r>
+    </w:p>
+    <w:p>
+      <w:pPr>
+        <w:numPr>
+          <w:ilvl w:val="1"/>
+          <w:numId w:val="4"/>
+        </w:numPr>
+        <w:spacing w:after="0" w:line="276" w:lineRule="auto"/>
+        <w:jc w:val="both"/>
+        <w:rPr>
+          <w:rFonts w:ascii="Times New Roman" w:hAnsi="Times New Roman" w:cs="Times New Roman"/>
+          <w:sz w:val="24"/>
+          <w:lang w:val="en-US"/>
+        </w:rPr>
+      </w:pPr>
+      <w:r>
+        <w:rPr>
+          <w:rFonts w:ascii="Times New Roman" w:hAnsi="Times New Roman" w:cs="Times New Roman"/>
+          <w:sz w:val="24"/>
+          <w:lang w:val="en-US"/>
+        </w:rPr>
+        <w:t>28-pin PDIP, 32-lead TQFP, 28-pad QFN/MLF and 32-pad QFN/MLF</w:t>
+      </w:r>
+    </w:p>
+    <w:p>
+      <w:pPr>
+        <w:spacing w:after="0" w:line="276" w:lineRule="auto"/>
+        <w:jc w:val="both"/>
+        <w:rPr>
+          <w:rFonts w:ascii="Times New Roman" w:hAnsi="Times New Roman" w:cs="Times New Roman"/>
+          <w:sz w:val="24"/>
+          <w:lang w:val="en-US"/>
+        </w:rPr>
+      </w:pPr>
+    </w:p>
+    <w:p>
+      <w:pPr>
+        <w:numPr>
+          <w:ilvl w:val="0"/>
+          <w:numId w:val="4"/>
+        </w:numPr>
+        <w:spacing w:after="0" w:line="276" w:lineRule="auto"/>
+        <w:jc w:val="both"/>
+        <w:rPr>
+          <w:rFonts w:ascii="Times New Roman" w:hAnsi="Times New Roman" w:cs="Times New Roman"/>
+          <w:sz w:val="24"/>
+          <w:lang w:val="en-US"/>
+        </w:rPr>
+      </w:pPr>
+      <w:r>
+        <w:rPr>
+          <w:rFonts w:ascii="Times New Roman" w:hAnsi="Times New Roman" w:cs="Times New Roman"/>
+          <w:sz w:val="24"/>
+          <w:lang w:val="en-US"/>
+        </w:rPr>
+        <w:t>Operating Voltage:</w:t>
+      </w:r>
+    </w:p>
+    <w:p>
+      <w:pPr>
+        <w:numPr>
+          <w:ilvl w:val="1"/>
+          <w:numId w:val="4"/>
+        </w:numPr>
+        <w:spacing w:after="0" w:line="276" w:lineRule="auto"/>
+        <w:jc w:val="both"/>
+        <w:rPr>
+          <w:rFonts w:ascii="Times New Roman" w:hAnsi="Times New Roman" w:cs="Times New Roman"/>
+          <w:sz w:val="24"/>
+          <w:lang w:val="en-US"/>
+        </w:rPr>
+      </w:pPr>
+      <w:r>
+        <w:rPr>
+          <w:rFonts w:ascii="Times New Roman" w:hAnsi="Times New Roman" w:cs="Times New Roman"/>
+          <w:sz w:val="24"/>
+          <w:lang w:val="en-US"/>
+        </w:rPr>
+        <w:t>1.8 - 5.5V</w:t>
+      </w:r>
+    </w:p>
+    <w:p>
+      <w:pPr>
+        <w:numPr>
+          <w:ilvl w:val="0"/>
+          <w:numId w:val="4"/>
+        </w:numPr>
+        <w:spacing w:after="0" w:line="276" w:lineRule="auto"/>
+        <w:jc w:val="both"/>
+        <w:rPr>
+          <w:rFonts w:ascii="Times New Roman" w:hAnsi="Times New Roman" w:cs="Times New Roman"/>
+          <w:sz w:val="24"/>
+          <w:lang w:val="en-US"/>
+        </w:rPr>
+      </w:pPr>
+      <w:r>
+        <w:rPr>
+          <w:rFonts w:ascii="Times New Roman" w:hAnsi="Times New Roman" w:cs="Times New Roman"/>
+          <w:sz w:val="24"/>
+          <w:lang w:val="en-US"/>
+        </w:rPr>
+        <w:t>Temperature Range:</w:t>
+      </w:r>
+    </w:p>
+    <w:p>
+      <w:pPr>
+        <w:numPr>
+          <w:ilvl w:val="1"/>
+          <w:numId w:val="4"/>
+        </w:numPr>
+        <w:spacing w:after="0" w:line="276" w:lineRule="auto"/>
+        <w:jc w:val="both"/>
+        <w:rPr>
+          <w:rFonts w:ascii="Times New Roman" w:hAnsi="Times New Roman" w:cs="Times New Roman"/>
+          <w:sz w:val="24"/>
+          <w:lang w:val="en-US"/>
+        </w:rPr>
+      </w:pPr>
+      <w:r>
+        <w:rPr>
+          <w:rFonts w:ascii="Times New Roman" w:hAnsi="Times New Roman" w:cs="Times New Roman"/>
+          <w:sz w:val="24"/>
+          <w:lang w:val="en-US"/>
+        </w:rPr>
+        <w:t>-40°C to 105°C</w:t>
+      </w:r>
+    </w:p>
+    <w:p>
+      <w:pPr>
+        <w:numPr>
+          <w:ilvl w:val="0"/>
+          <w:numId w:val="4"/>
+        </w:numPr>
+        <w:spacing w:after="0" w:line="276" w:lineRule="auto"/>
+        <w:jc w:val="both"/>
+        <w:rPr>
+          <w:rFonts w:ascii="Times New Roman" w:hAnsi="Times New Roman" w:cs="Times New Roman"/>
+          <w:sz w:val="24"/>
+          <w:lang w:val="en-US"/>
+        </w:rPr>
+      </w:pPr>
+      <w:r>
+        <w:rPr>
+          <w:rFonts w:ascii="Times New Roman" w:hAnsi="Times New Roman" w:cs="Times New Roman"/>
+          <w:sz w:val="24"/>
+          <w:lang w:val="en-US"/>
+        </w:rPr>
+        <w:t>Speed Grade:</w:t>
+      </w:r>
+    </w:p>
+    <w:p>
+      <w:pPr>
+        <w:numPr>
+          <w:ilvl w:val="1"/>
+          <w:numId w:val="4"/>
+        </w:numPr>
+        <w:spacing w:after="0" w:line="276" w:lineRule="auto"/>
+        <w:jc w:val="both"/>
+        <w:rPr>
+          <w:rFonts w:ascii="Times New Roman" w:hAnsi="Times New Roman" w:cs="Times New Roman"/>
+          <w:sz w:val="24"/>
+          <w:lang w:val="en-US"/>
+        </w:rPr>
+      </w:pPr>
+      <w:r>
+        <w:rPr>
+          <w:rFonts w:ascii="Times New Roman" w:hAnsi="Times New Roman" w:cs="Times New Roman"/>
+          <w:sz w:val="24"/>
+          <w:lang w:val="en-US"/>
+        </w:rPr>
+        <w:t>0 - 4MHz @ 1.8 - 5.5V</w:t>
+      </w:r>
+    </w:p>
+    <w:p>
+      <w:pPr>
+        <w:numPr>
+          <w:ilvl w:val="1"/>
+          <w:numId w:val="4"/>
+        </w:numPr>
+        <w:spacing w:after="0" w:line="276" w:lineRule="auto"/>
+        <w:jc w:val="both"/>
+        <w:rPr>
+          <w:rFonts w:ascii="Times New Roman" w:hAnsi="Times New Roman" w:cs="Times New Roman"/>
+          <w:sz w:val="24"/>
+          <w:lang w:val="en-US"/>
+        </w:rPr>
+      </w:pPr>
+      <w:r>
+        <w:rPr>
+          <w:rFonts w:ascii="Times New Roman" w:hAnsi="Times New Roman" w:cs="Times New Roman"/>
+          <w:sz w:val="24"/>
+          <w:lang w:val="en-US"/>
+        </w:rPr>
+        <w:t>0 - 10MHz @ 2.7 - 5.5V</w:t>
+      </w:r>
+    </w:p>
+    <w:p>
+      <w:pPr>
+        <w:numPr>
+          <w:ilvl w:val="1"/>
+          <w:numId w:val="4"/>
+        </w:numPr>
+        <w:spacing w:after="0" w:line="276" w:lineRule="auto"/>
+        <w:jc w:val="both"/>
+        <w:rPr>
+          <w:rFonts w:ascii="Times New Roman" w:hAnsi="Times New Roman" w:cs="Times New Roman"/>
+          <w:sz w:val="24"/>
+          <w:lang w:val="en-US"/>
+        </w:rPr>
+      </w:pPr>
+      <w:r>
+        <w:rPr>
+          <w:rFonts w:ascii="Times New Roman" w:hAnsi="Times New Roman" w:cs="Times New Roman"/>
+          <w:sz w:val="24"/>
+          <w:lang w:val="en-US"/>
+        </w:rPr>
+        <w:t>0 - 20MHz @ 4.5 - 5.5V</w:t>
+      </w:r>
+    </w:p>
+    <w:p>
+      <w:pPr>
+        <w:spacing w:after="0" w:line="276" w:lineRule="auto"/>
+        <w:jc w:val="both"/>
+        <w:rPr>
+          <w:rFonts w:ascii="Times New Roman" w:hAnsi="Times New Roman" w:cs="Times New Roman"/>
+          <w:sz w:val="24"/>
+          <w:lang w:val="en-US"/>
+        </w:rPr>
+      </w:pPr>
+    </w:p>
+    <w:p>
+      <w:pPr>
+        <w:numPr>
+          <w:ilvl w:val="0"/>
+          <w:numId w:val="4"/>
+        </w:numPr>
+        <w:spacing w:after="0" w:line="276" w:lineRule="auto"/>
+        <w:jc w:val="both"/>
+        <w:rPr>
+          <w:rFonts w:ascii="Times New Roman" w:hAnsi="Times New Roman" w:cs="Times New Roman"/>
+          <w:sz w:val="24"/>
+          <w:lang w:val="en-US"/>
+        </w:rPr>
+      </w:pPr>
+      <w:r>
+        <w:rPr>
+          <w:rFonts w:ascii="Times New Roman" w:hAnsi="Times New Roman" w:cs="Times New Roman"/>
+          <w:sz w:val="24"/>
+          <w:lang w:val="en-US"/>
+        </w:rPr>
+        <w:t>Power Consumption at 1MHz, 1.8V, 25°C</w:t>
+      </w:r>
+    </w:p>
+    <w:p>
+      <w:pPr>
+        <w:numPr>
+          <w:ilvl w:val="1"/>
+          <w:numId w:val="4"/>
+        </w:numPr>
+        <w:spacing w:after="0" w:line="276" w:lineRule="auto"/>
+        <w:jc w:val="both"/>
+        <w:rPr>
+          <w:rFonts w:ascii="Times New Roman" w:hAnsi="Times New Roman" w:cs="Times New Roman"/>
+          <w:sz w:val="24"/>
+          <w:lang w:val="en-US"/>
+        </w:rPr>
+      </w:pPr>
+      <w:r>
+        <w:rPr>
+          <w:rFonts w:ascii="Times New Roman" w:hAnsi="Times New Roman" w:cs="Times New Roman"/>
+          <w:sz w:val="24"/>
+          <w:lang w:val="en-US"/>
+        </w:rPr>
+        <w:t>Active Mode: 0.2mA</w:t>
+      </w:r>
+    </w:p>
+    <w:p>
+      <w:pPr>
+        <w:numPr>
+          <w:ilvl w:val="1"/>
+          <w:numId w:val="4"/>
+        </w:numPr>
+        <w:spacing w:after="0" w:line="276" w:lineRule="auto"/>
+        <w:jc w:val="both"/>
+        <w:rPr>
+          <w:rFonts w:ascii="Times New Roman" w:hAnsi="Times New Roman" w:cs="Times New Roman"/>
+          <w:sz w:val="24"/>
+          <w:lang w:val="en-US"/>
+        </w:rPr>
+      </w:pPr>
+      <w:r>
+        <w:rPr>
+          <w:rFonts w:ascii="Times New Roman" w:hAnsi="Times New Roman" w:cs="Times New Roman"/>
+          <w:sz w:val="24"/>
+          <w:lang w:val="en-US"/>
+        </w:rPr>
+        <w:t>Power-down Mode: 0.1μA</w:t>
+      </w:r>
+    </w:p>
+    <w:p>
+      <w:pPr>
+        <w:numPr>
+          <w:ilvl w:val="1"/>
+          <w:numId w:val="4"/>
+        </w:numPr>
+        <w:spacing w:after="0" w:line="276" w:lineRule="auto"/>
+        <w:jc w:val="both"/>
+        <w:rPr>
+          <w:rFonts w:ascii="Times New Roman" w:hAnsi="Times New Roman" w:cs="Times New Roman"/>
+          <w:sz w:val="24"/>
+          <w:lang w:val="en-US"/>
+        </w:rPr>
+      </w:pPr>
+      <w:r>
+        <w:rPr>
+          <w:rFonts w:ascii="Times New Roman" w:hAnsi="Times New Roman" w:cs="Times New Roman"/>
+          <w:sz w:val="24"/>
+          <w:lang w:val="en-US"/>
+        </w:rPr>
+        <w:t>Power-save Mode: 0.75μA (Including 32kHz RTC)</w:t>
+      </w:r>
+      <w:r>
+        <w:rPr>
+          <w:rFonts w:ascii="Times New Roman" w:hAnsi="Times New Roman" w:cs="Times New Roman"/>
+          <w:sz w:val="24"/>
+          <w:lang w:val="en-US"/>
+        </w:rPr>
+        <w:t xml:space="preserve"> [2]</w:t>
+      </w:r>
+    </w:p>
+    <w:p>
+      <w:pPr>
+        <w:spacing w:line="276" w:lineRule="auto"/>
+        <w:rPr>
+          <w:rFonts w:ascii="Times New Roman" w:hAnsi="Times New Roman" w:cs="Times New Roman"/>
+          <w:sz w:val="24"/>
+          <w:lang w:val="en-US"/>
+        </w:rPr>
+      </w:pPr>
+    </w:p>
+    <w:p>
+      <w:pPr>
+        <w:spacing w:line="276" w:lineRule="auto"/>
+        <w:rPr>
+          <w:rFonts w:ascii="Times New Roman" w:hAnsi="Times New Roman" w:cs="Times New Roman"/>
+          <w:sz w:val="24"/>
+          <w:lang w:val="en-US"/>
+        </w:rPr>
+      </w:pPr>
+    </w:p>
+    <w:p>
+      <w:pPr>
+        <w:spacing w:line="276" w:lineRule="auto"/>
+        <w:rPr>
+          <w:rFonts w:ascii="Times New Roman" w:hAnsi="Times New Roman" w:cs="Times New Roman"/>
+          <w:sz w:val="24"/>
+          <w:lang w:val="en-US"/>
+        </w:rPr>
+      </w:pPr>
+    </w:p>
+    <w:p>
+      <w:pPr>
+        <w:keepNext/>
+        <w:spacing w:line="276" w:lineRule="auto"/>
+      </w:pPr>
+      <w:r>
+        <w:rPr>
+          <w:noProof/>
+        </w:rPr>
+        <w:drawing>
+          <wp:inline distT="0" distB="0" distL="0" distR="0" wp14:anchorId="4C46731F" wp14:editId="6FCA1FAC">
+            <wp:extent cx="5760720" cy="4460865"/>
+            <wp:effectExtent l="0" t="0" r="0" b="0"/>
+            <wp:docPr id="1" name="Picture 1"/>
+            <wp:cNvGraphicFramePr>
+              <a:graphicFrameLocks xmlns:a="http://schemas.openxmlformats.org/drawingml/2006/main" noChangeAspect="1"/>
+            </wp:cNvGraphicFramePr>
+            <a:graphic xmlns:a="http://schemas.openxmlformats.org/drawingml/2006/main">
+              <a:graphicData uri="http://schemas.openxmlformats.org/drawingml/2006/picture">
+                <pic:pic xmlns:pic="http://schemas.openxmlformats.org/drawingml/2006/picture">
+                  <pic:nvPicPr>
+                    <pic:cNvPr id="1" name=""/>
+                    <pic:cNvPicPr/>
+                  </pic:nvPicPr>
+                  <pic:blipFill>
+                    <a:blip r:embed="rId8"/>
+                    <a:stretch>
+                      <a:fillRect/>
+                    </a:stretch>
+                  </pic:blipFill>
+                  <pic:spPr>
+                    <a:xfrm>
+                      <a:off x="0" y="0"/>
+                      <a:ext cx="5760720" cy="4460865"/>
+                    </a:xfrm>
+                    <a:prstGeom prst="rect">
+                      <a:avLst/>
+                    </a:prstGeom>
+                  </pic:spPr>
+                </pic:pic>
+              </a:graphicData>
+            </a:graphic>
+          </wp:inline>
+        </w:drawing>
+      </w:r>
+    </w:p>
+    <w:p>
+      <w:pPr>
+        <w:pStyle w:val="Caption"/>
+        <w:spacing w:line="276" w:lineRule="auto"/>
+        <w:rPr>
+          <w:rFonts w:ascii="Times New Roman" w:hAnsi="Times New Roman" w:cs="Times New Roman"/>
+          <w:sz w:val="40"/>
+          <w:lang w:val="en-US"/>
+        </w:rPr>
+      </w:pPr>
+      <w:r>
+        <w:rPr>
+          <w:rFonts w:ascii="Times New Roman" w:hAnsi="Times New Roman" w:cs="Times New Roman"/>
+          <w:sz w:val="24"/>
+        </w:rPr>
+        <w:t xml:space="preserve">Figura </w:t>
+      </w:r>
+      <w:r>
+        <w:rPr>
+          <w:rFonts w:ascii="Times New Roman" w:hAnsi="Times New Roman" w:cs="Times New Roman"/>
+          <w:sz w:val="24"/>
+        </w:rPr>
+        <w:fldChar w:fldCharType="begin"/>
+      </w:r>
+      <w:r>
+        <w:rPr>
+          <w:rFonts w:ascii="Times New Roman" w:hAnsi="Times New Roman" w:cs="Times New Roman"/>
+          <w:sz w:val="24"/>
+        </w:rPr>
+        <w:instrText xml:space="preserve"> SEQ Figura \* ARABIC </w:instrText>
+      </w:r>
+      <w:r>
+        <w:rPr>
+          <w:rFonts w:ascii="Times New Roman" w:hAnsi="Times New Roman" w:cs="Times New Roman"/>
+          <w:sz w:val="24"/>
+        </w:rPr>
+        <w:fldChar w:fldCharType="separate"/>
+      </w:r>
+      <w:r>
+        <w:rPr>
+          <w:rFonts w:ascii="Times New Roman" w:hAnsi="Times New Roman" w:cs="Times New Roman"/>
+          <w:noProof/>
+          <w:sz w:val="24"/>
+        </w:rPr>
+        <w:t>1</w:t>
+      </w:r>
+      <w:r>
+        <w:rPr>
+          <w:rFonts w:ascii="Times New Roman" w:hAnsi="Times New Roman" w:cs="Times New Roman"/>
+          <w:sz w:val="24"/>
+        </w:rPr>
+        <w:fldChar w:fldCharType="end"/>
+      </w:r>
+      <w:r>
+        <w:rPr>
+          <w:rFonts w:ascii="Times New Roman" w:hAnsi="Times New Roman" w:cs="Times New Roman"/>
+          <w:sz w:val="24"/>
+        </w:rPr>
+        <w:t>: Schema bloc a microcontroller-ului</w:t>
+      </w:r>
+      <w:r>
+        <w:rPr>
+          <w:rFonts w:ascii="Times New Roman" w:hAnsi="Times New Roman" w:cs="Times New Roman"/>
+          <w:sz w:val="24"/>
+        </w:rPr>
+        <w:t xml:space="preserve"> [2]</w:t>
+      </w:r>
+    </w:p>
+    <w:p>
+      <w:pPr>
+        <w:spacing w:line="276" w:lineRule="auto"/>
+      </w:pPr>
+    </w:p>
+    <w:p>
+      <w:pPr>
+        <w:keepNext/>
+        <w:spacing w:line="276" w:lineRule="auto"/>
+      </w:pPr>
+      <w:r>
+        <w:rPr>
+          <w:noProof/>
+        </w:rPr>
+        <w:lastRenderedPageBreak/>
+        <w:drawing>
+          <wp:inline distT="0" distB="0" distL="0" distR="0" wp14:anchorId="72FE6518" wp14:editId="5A9187D8">
+            <wp:extent cx="3378377" cy="2517369"/>
+            <wp:effectExtent l="0" t="0" r="0" b="0"/>
+            <wp:docPr id="2" name="Picture 2"/>
+            <wp:cNvGraphicFramePr>
+              <a:graphicFrameLocks xmlns:a="http://schemas.openxmlformats.org/drawingml/2006/main" noChangeAspect="1"/>
+            </wp:cNvGraphicFramePr>
+            <a:graphic xmlns:a="http://schemas.openxmlformats.org/drawingml/2006/main">
+              <a:graphicData uri="http://schemas.openxmlformats.org/drawingml/2006/picture">
+                <pic:pic xmlns:pic="http://schemas.openxmlformats.org/drawingml/2006/picture">
+                  <pic:nvPicPr>
+                    <pic:cNvPr id="0" name="Picture 1"/>
+                    <pic:cNvPicPr>
+                      <a:picLocks noChangeAspect="1" noChangeArrowheads="1"/>
+                    </pic:cNvPicPr>
+                  </pic:nvPicPr>
+                  <pic:blipFill>
+                    <a:blip r:embed="rId9">
+                      <a:extLst>
+                        <a:ext uri="{28A0092B-C50C-407E-A947-70E740481C1C}">
+                          <a14:useLocalDpi xmlns:a14="http://schemas.microsoft.com/office/drawing/2010/main" val="0"/>
+                        </a:ext>
+                      </a:extLst>
+                    </a:blip>
+                    <a:srcRect/>
+                    <a:stretch>
+                      <a:fillRect/>
+                    </a:stretch>
+                  </pic:blipFill>
+                  <pic:spPr bwMode="auto">
+                    <a:xfrm>
+                      <a:off x="0" y="0"/>
+                      <a:ext cx="3427953" cy="2554310"/>
+                    </a:xfrm>
+                    <a:prstGeom prst="rect">
+                      <a:avLst/>
+                    </a:prstGeom>
+                    <a:noFill/>
+                    <a:ln>
+                      <a:noFill/>
+                    </a:ln>
+                  </pic:spPr>
+                </pic:pic>
+              </a:graphicData>
+            </a:graphic>
+          </wp:inline>
+        </w:drawing>
+      </w:r>
+    </w:p>
+    <w:p>
+      <w:pPr>
+        <w:pStyle w:val="Caption"/>
+        <w:spacing w:line="276" w:lineRule="auto"/>
+        <w:rPr>
+          <w:rFonts w:ascii="Times New Roman" w:hAnsi="Times New Roman" w:cs="Times New Roman"/>
+          <w:sz w:val="24"/>
+        </w:rPr>
+      </w:pPr>
+      <w:r>
+        <w:rPr>
+          <w:rFonts w:ascii="Times New Roman" w:hAnsi="Times New Roman" w:cs="Times New Roman"/>
+          <w:sz w:val="24"/>
+        </w:rPr>
+        <w:t xml:space="preserve">Figura </w:t>
+      </w:r>
+      <w:r>
+        <w:rPr>
+          <w:rFonts w:ascii="Times New Roman" w:hAnsi="Times New Roman" w:cs="Times New Roman"/>
+          <w:sz w:val="24"/>
+        </w:rPr>
+        <w:fldChar w:fldCharType="begin"/>
+      </w:r>
+      <w:r>
+        <w:rPr>
+          <w:rFonts w:ascii="Times New Roman" w:hAnsi="Times New Roman" w:cs="Times New Roman"/>
+          <w:sz w:val="24"/>
+        </w:rPr>
+        <w:instrText xml:space="preserve"> SEQ Figura \* ARABIC </w:instrText>
+      </w:r>
+      <w:r>
+        <w:rPr>
+          <w:rFonts w:ascii="Times New Roman" w:hAnsi="Times New Roman" w:cs="Times New Roman"/>
+          <w:sz w:val="24"/>
+        </w:rPr>
+        <w:fldChar w:fldCharType="separate"/>
+      </w:r>
+      <w:r>
+        <w:rPr>
+          <w:rFonts w:ascii="Times New Roman" w:hAnsi="Times New Roman" w:cs="Times New Roman"/>
+          <w:noProof/>
+          <w:sz w:val="24"/>
+        </w:rPr>
+        <w:t>2</w:t>
+      </w:r>
+      <w:r>
+        <w:rPr>
+          <w:rFonts w:ascii="Times New Roman" w:hAnsi="Times New Roman" w:cs="Times New Roman"/>
+          <w:sz w:val="24"/>
+        </w:rPr>
+        <w:fldChar w:fldCharType="end"/>
+      </w:r>
+      <w:r>
+        <w:rPr>
+          <w:rFonts w:ascii="Times New Roman" w:hAnsi="Times New Roman" w:cs="Times New Roman"/>
+          <w:sz w:val="24"/>
+        </w:rPr>
+        <w:t>: Diagrama bloc a sistemului</w:t>
+      </w:r>
+    </w:p>
+    <w:p>
+      <w:pPr>
+        <w:spacing w:line="276" w:lineRule="auto"/>
+        <w:jc w:val="both"/>
+      </w:pPr>
+      <w:r>
+        <w:t>Placa de dezvoltare este conectată la sursa de alimentare (în cazul nostru, calculatorul). Breadboard-ul este conectat la UNO R3 cu scopul de a face posibilă atât conectarea led-urilor, bluetooth-ului, cât și a servomotorului. Modulul Bluetooth este folosit pentru comunicarea cu aplicația mobilă și pentru a comanda componentele menționate</w:t>
+      </w:r>
+      <w:r>
+        <w:t xml:space="preserve"> în urma comenzilor date din aplicația mobilă</w:t>
+      </w:r>
+      <w:r>
         <w:t>.</w:t>
       </w:r>
     </w:p>
     <w:p>
       <w:pPr>
-        <w:ind w:firstLine="708"/>
-        <w:jc w:val="both"/>
-        <w:rPr>
-          <w:rFonts w:ascii="Times New Roman" w:hAnsi="Times New Roman" w:cs="Times New Roman"/>
-          <w:sz w:val="24"/>
-          <w:szCs w:val="24"/>
-        </w:rPr>
-      </w:pPr>
-      <w:r>
-        <w:rPr>
-          <w:rFonts w:ascii="Times New Roman" w:hAnsi="Times New Roman" w:cs="Times New Roman"/>
-          <w:sz w:val="24"/>
-          <w:szCs w:val="24"/>
-        </w:rPr>
-        <w:t>Aceast</w:t>
-      </w:r>
-      <w:r>
-        <w:rPr>
-          <w:rFonts w:ascii="Times New Roman" w:hAnsi="Times New Roman" w:cs="Times New Roman"/>
-          <w:sz w:val="24"/>
-          <w:szCs w:val="24"/>
-        </w:rPr>
-        <w:t>ă</w:t>
-      </w:r>
-      <w:r>
-        <w:rPr>
-          <w:rFonts w:ascii="Times New Roman" w:hAnsi="Times New Roman" w:cs="Times New Roman"/>
-          <w:sz w:val="24"/>
-          <w:szCs w:val="24"/>
-        </w:rPr>
-        <w:t xml:space="preserve"> tem</w:t>
-      </w:r>
-      <w:r>
-        <w:rPr>
-          <w:rFonts w:ascii="Times New Roman" w:hAnsi="Times New Roman" w:cs="Times New Roman"/>
-          <w:sz w:val="24"/>
-          <w:szCs w:val="24"/>
-        </w:rPr>
-        <w:t>ă</w:t>
-      </w:r>
-      <w:r>
-        <w:rPr>
-          <w:rFonts w:ascii="Times New Roman" w:hAnsi="Times New Roman" w:cs="Times New Roman"/>
-          <w:sz w:val="24"/>
-          <w:szCs w:val="24"/>
-        </w:rPr>
-        <w:t xml:space="preserve"> a fost aleas</w:t>
-      </w:r>
-      <w:r>
-        <w:rPr>
-          <w:rFonts w:ascii="Times New Roman" w:hAnsi="Times New Roman" w:cs="Times New Roman"/>
-          <w:sz w:val="24"/>
-          <w:szCs w:val="24"/>
-        </w:rPr>
-        <w:t>ă</w:t>
-      </w:r>
-      <w:r>
-        <w:rPr>
-          <w:rFonts w:ascii="Times New Roman" w:hAnsi="Times New Roman" w:cs="Times New Roman"/>
-          <w:sz w:val="24"/>
-          <w:szCs w:val="24"/>
-        </w:rPr>
-        <w:t xml:space="preserve"> deoarece, pe l</w:t>
-      </w:r>
-      <w:r>
-        <w:rPr>
-          <w:rFonts w:ascii="Times New Roman" w:hAnsi="Times New Roman" w:cs="Times New Roman"/>
-          <w:sz w:val="24"/>
-          <w:szCs w:val="24"/>
-        </w:rPr>
-        <w:t>â</w:t>
-      </w:r>
-      <w:r>
-        <w:rPr>
-          <w:rFonts w:ascii="Times New Roman" w:hAnsi="Times New Roman" w:cs="Times New Roman"/>
-          <w:sz w:val="24"/>
-          <w:szCs w:val="24"/>
-        </w:rPr>
-        <w:t>ng</w:t>
-      </w:r>
-      <w:r>
-        <w:rPr>
-          <w:rFonts w:ascii="Times New Roman" w:hAnsi="Times New Roman" w:cs="Times New Roman"/>
-          <w:sz w:val="24"/>
-          <w:szCs w:val="24"/>
-        </w:rPr>
-        <w:t>ă</w:t>
-      </w:r>
-      <w:r>
-        <w:rPr>
-          <w:rFonts w:ascii="Times New Roman" w:hAnsi="Times New Roman" w:cs="Times New Roman"/>
-          <w:sz w:val="24"/>
-          <w:szCs w:val="24"/>
-        </w:rPr>
-        <w:t xml:space="preserve"> func</w:t>
+        <w:spacing w:line="276" w:lineRule="auto"/>
+        <w:jc w:val="both"/>
+      </w:pPr>
+      <w:r>
+        <w:t>În figura de mai jos este prezentată schema circuitului proiectată in Fritzing.</w:t>
+      </w:r>
+      <w:r>
+        <w:t xml:space="preserve"> Servomotorul, conectat la placa de dezvoltare, comandă o încuietoare clasică. Pentru a proteja atât led-urile, cât și modulul bluetooth, au fost folosite rezistente de </w:t>
+      </w:r>
+      <w:r>
+        <w:t>220 ohmi pentru led</w:t>
+      </w:r>
+      <w:r>
+        <w:t>-</w:t>
+      </w:r>
+      <w:r>
+        <w:t>uri</w:t>
+      </w:r>
+      <w:r>
+        <w:t>[3]</w:t>
+      </w:r>
+      <w:r>
+        <w:t>,</w:t>
+      </w:r>
+      <w:r>
+        <w:t xml:space="preserve"> 1kohm, respectiv 2kohm pentru bluetooth</w:t>
+      </w:r>
+      <w:r>
+        <w:t>[4]</w:t>
+      </w:r>
+      <w:r>
+        <w:t>.</w:t>
+      </w:r>
+    </w:p>
+    <w:p>
+      <w:pPr>
+        <w:keepNext/>
+        <w:spacing w:line="276" w:lineRule="auto"/>
+      </w:pPr>
+      <w:r>
+        <w:rPr>
+          <w:noProof/>
+        </w:rPr>
+        <w:drawing>
+          <wp:inline distT="0" distB="0" distL="0" distR="0" wp14:anchorId="7C12DE6E" wp14:editId="38200F4F">
+            <wp:extent cx="4701393" cy="3712580"/>
+            <wp:effectExtent l="0" t="0" r="4445" b="2540"/>
+            <wp:docPr id="3" name="Picture 3"/>
+            <wp:cNvGraphicFramePr>
+              <a:graphicFrameLocks xmlns:a="http://schemas.openxmlformats.org/drawingml/2006/main" noChangeAspect="1"/>
+            </wp:cNvGraphicFramePr>
+            <a:graphic xmlns:a="http://schemas.openxmlformats.org/drawingml/2006/main">
+              <a:graphicData uri="http://schemas.openxmlformats.org/drawingml/2006/picture">
+                <pic:pic xmlns:pic="http://schemas.openxmlformats.org/drawingml/2006/picture">
+                  <pic:nvPicPr>
+                    <pic:cNvPr id="0" name="Picture 2"/>
+                    <pic:cNvPicPr>
+                      <a:picLocks noChangeAspect="1" noChangeArrowheads="1"/>
+                    </pic:cNvPicPr>
+                  </pic:nvPicPr>
+                  <pic:blipFill>
+                    <a:blip r:embed="rId10" cstate="print">
+                      <a:extLst>
+                        <a:ext uri="{28A0092B-C50C-407E-A947-70E740481C1C}">
+                          <a14:useLocalDpi xmlns:a14="http://schemas.microsoft.com/office/drawing/2010/main" val="0"/>
+                        </a:ext>
+                      </a:extLst>
+                    </a:blip>
+                    <a:srcRect/>
+                    <a:stretch>
+                      <a:fillRect/>
+                    </a:stretch>
+                  </pic:blipFill>
+                  <pic:spPr bwMode="auto">
+                    <a:xfrm>
+                      <a:off x="0" y="0"/>
+                      <a:ext cx="4712078" cy="3721018"/>
+                    </a:xfrm>
+                    <a:prstGeom prst="rect">
+                      <a:avLst/>
+                    </a:prstGeom>
+                    <a:noFill/>
+                    <a:ln>
+                      <a:noFill/>
+                    </a:ln>
+                  </pic:spPr>
+                </pic:pic>
+              </a:graphicData>
+            </a:graphic>
+          </wp:inline>
+        </w:drawing>
+      </w:r>
+    </w:p>
+    <w:p>
+      <w:pPr>
+        <w:pStyle w:val="Caption"/>
+        <w:spacing w:line="276" w:lineRule="auto"/>
+        <w:rPr>
+          <w:rFonts w:ascii="Times New Roman" w:hAnsi="Times New Roman" w:cs="Times New Roman"/>
+          <w:sz w:val="24"/>
+        </w:rPr>
+      </w:pPr>
+      <w:r>
+        <w:rPr>
+          <w:rFonts w:ascii="Times New Roman" w:hAnsi="Times New Roman" w:cs="Times New Roman"/>
+          <w:sz w:val="24"/>
+        </w:rPr>
+        <w:t xml:space="preserve">Figura </w:t>
+      </w:r>
+      <w:r>
+        <w:rPr>
+          <w:rFonts w:ascii="Times New Roman" w:hAnsi="Times New Roman" w:cs="Times New Roman"/>
+          <w:sz w:val="24"/>
+        </w:rPr>
+        <w:fldChar w:fldCharType="begin"/>
+      </w:r>
+      <w:r>
+        <w:rPr>
+          <w:rFonts w:ascii="Times New Roman" w:hAnsi="Times New Roman" w:cs="Times New Roman"/>
+          <w:sz w:val="24"/>
+        </w:rPr>
+        <w:instrText xml:space="preserve"> SEQ Figura \* ARABIC </w:instrText>
+      </w:r>
+      <w:r>
+        <w:rPr>
+          <w:rFonts w:ascii="Times New Roman" w:hAnsi="Times New Roman" w:cs="Times New Roman"/>
+          <w:sz w:val="24"/>
+        </w:rPr>
+        <w:fldChar w:fldCharType="separate"/>
+      </w:r>
+      <w:r>
+        <w:rPr>
+          <w:rFonts w:ascii="Times New Roman" w:hAnsi="Times New Roman" w:cs="Times New Roman"/>
+          <w:noProof/>
+          <w:sz w:val="24"/>
+        </w:rPr>
+        <w:t>3</w:t>
+      </w:r>
+      <w:r>
+        <w:rPr>
+          <w:rFonts w:ascii="Times New Roman" w:hAnsi="Times New Roman" w:cs="Times New Roman"/>
+          <w:sz w:val="24"/>
+        </w:rPr>
+        <w:fldChar w:fldCharType="end"/>
+      </w:r>
+      <w:r>
+        <w:rPr>
+          <w:rFonts w:ascii="Times New Roman" w:hAnsi="Times New Roman" w:cs="Times New Roman"/>
+          <w:sz w:val="24"/>
+        </w:rPr>
+        <w:t>: Schema circuitului</w:t>
+      </w:r>
+    </w:p>
+    <w:p>
+      <w:pPr>
+        <w:spacing w:line="276" w:lineRule="auto"/>
+        <w:jc w:val="both"/>
+        <w:rPr>
+          <w:rFonts w:ascii="Times New Roman" w:hAnsi="Times New Roman" w:cs="Times New Roman"/>
+          <w:sz w:val="24"/>
+        </w:rPr>
+      </w:pPr>
+      <w:r>
+        <w:rPr>
+          <w:rFonts w:ascii="Times New Roman" w:hAnsi="Times New Roman" w:cs="Times New Roman"/>
+          <w:sz w:val="24"/>
+        </w:rPr>
+        <w:lastRenderedPageBreak/>
+        <w:t xml:space="preserve">Aplicația mobilă </w:t>
+      </w:r>
+      <w:r>
+        <w:rPr>
+          <w:rFonts w:ascii="Times New Roman" w:hAnsi="Times New Roman" w:cs="Times New Roman"/>
+          <w:sz w:val="24"/>
+        </w:rPr>
+        <w:t>este elementară, folosindu-ne doar de modulul Bluetooth încorporat. Aceasta este formată din 4 layout-uri diferite: cel pentru login, pentru panoul principal, pentru camere și pentru poartă.</w:t>
+      </w:r>
+    </w:p>
+    <w:p>
+      <w:pPr>
+        <w:spacing w:line="276" w:lineRule="auto"/>
+        <w:jc w:val="both"/>
+        <w:rPr>
+          <w:rFonts w:ascii="Times New Roman" w:hAnsi="Times New Roman" w:cs="Times New Roman"/>
+          <w:sz w:val="24"/>
+        </w:rPr>
+      </w:pPr>
+      <w:r>
+        <w:rPr>
+          <w:rFonts w:ascii="Times New Roman" w:hAnsi="Times New Roman" w:cs="Times New Roman"/>
+          <w:sz w:val="24"/>
+        </w:rPr>
+        <w:t>Layout-ul pentru login conține 2 edit texte pentru introducerea email-ului și a parolei, și 2 butoane pentru login, respectiv înregistrare.</w:t>
+      </w:r>
+      <w:r>
+        <w:rPr>
+          <w:rFonts w:ascii="Times New Roman" w:hAnsi="Times New Roman" w:cs="Times New Roman"/>
+          <w:sz w:val="24"/>
+        </w:rPr>
+        <w:t xml:space="preserve"> Ne-am folosit de </w:t>
+      </w:r>
+      <w:r>
+        <w:rPr>
+          <w:rFonts w:ascii="Times New Roman" w:hAnsi="Times New Roman" w:cs="Times New Roman"/>
+          <w:i/>
+          <w:sz w:val="24"/>
+        </w:rPr>
+        <w:t>Toast</w:t>
+      </w:r>
+      <w:r>
+        <w:rPr>
+          <w:rFonts w:ascii="Times New Roman" w:hAnsi="Times New Roman" w:cs="Times New Roman"/>
+          <w:i/>
+          <w:sz w:val="24"/>
+        </w:rPr>
+        <w:t xml:space="preserve"> </w:t>
+      </w:r>
+      <w:r>
+        <w:rPr>
+          <w:rFonts w:ascii="Times New Roman" w:hAnsi="Times New Roman" w:cs="Times New Roman"/>
+          <w:sz w:val="24"/>
+        </w:rPr>
+        <w:t>pentru a afișa utilizatorului mesajele corespunzătoare comenzilor date.</w:t>
+      </w:r>
+    </w:p>
+    <w:p>
+      <w:pPr>
+        <w:spacing w:line="276" w:lineRule="auto"/>
+        <w:jc w:val="both"/>
+        <w:rPr>
+          <w:rFonts w:ascii="Times New Roman" w:hAnsi="Times New Roman" w:cs="Times New Roman"/>
+          <w:sz w:val="24"/>
+        </w:rPr>
+      </w:pPr>
+      <w:r>
+        <w:rPr>
+          <w:rFonts w:ascii="Times New Roman" w:hAnsi="Times New Roman" w:cs="Times New Roman"/>
+          <w:sz w:val="24"/>
+        </w:rPr>
+        <w:t xml:space="preserve">Layout-ul pentru panoul principal conține 5 </w:t>
+      </w:r>
+      <w:r>
+        <w:rPr>
+          <w:rFonts w:ascii="Times New Roman" w:hAnsi="Times New Roman" w:cs="Times New Roman"/>
+          <w:i/>
+          <w:sz w:val="24"/>
+        </w:rPr>
+        <w:t>Grid Layout-uri</w:t>
+      </w:r>
+      <w:r>
+        <w:rPr>
+          <w:rFonts w:ascii="Times New Roman" w:hAnsi="Times New Roman" w:cs="Times New Roman"/>
+          <w:i/>
+          <w:sz w:val="24"/>
+        </w:rPr>
+        <w:t xml:space="preserve"> </w:t>
+      </w:r>
+      <w:r>
+        <w:rPr>
+          <w:rFonts w:ascii="Times New Roman" w:hAnsi="Times New Roman" w:cs="Times New Roman"/>
+          <w:sz w:val="24"/>
+        </w:rPr>
+        <w:t>corespunzătoare camerelor si porții. De</w:t>
+      </w:r>
+      <w:r>
+        <w:rPr>
+          <w:rFonts w:ascii="Times New Roman" w:hAnsi="Times New Roman" w:cs="Times New Roman"/>
+          <w:sz w:val="24"/>
+        </w:rPr>
+        <w:t xml:space="preserve"> asememea, în această activitate s-a realizat căutarea dispozitivelor bluetooth apropiate si asocierea, în cazul în care există, cu modulul Bluetooth HC-05.</w:t>
+      </w:r>
+    </w:p>
+    <w:p>
+      <w:pPr>
+        <w:spacing w:line="276" w:lineRule="auto"/>
+        <w:jc w:val="both"/>
+        <w:rPr>
+          <w:rFonts w:ascii="Times New Roman" w:hAnsi="Times New Roman" w:cs="Times New Roman"/>
+          <w:sz w:val="24"/>
+          <w:lang w:val="en-US"/>
+        </w:rPr>
+      </w:pPr>
+      <w:r>
+        <w:rPr>
+          <w:rFonts w:ascii="Times New Roman" w:hAnsi="Times New Roman" w:cs="Times New Roman"/>
+          <w:sz w:val="24"/>
+        </w:rPr>
+        <w:t xml:space="preserve">Layout-ul </w:t>
+      </w:r>
+      <w:r>
+        <w:rPr>
+          <w:rFonts w:ascii="Times New Roman" w:hAnsi="Times New Roman" w:cs="Times New Roman"/>
+          <w:sz w:val="24"/>
+        </w:rPr>
+        <w:t>pentru camere</w:t>
+      </w:r>
+      <w:r>
+        <w:rPr>
+          <w:rFonts w:ascii="Times New Roman" w:hAnsi="Times New Roman" w:cs="Times New Roman"/>
+          <w:sz w:val="24"/>
+        </w:rPr>
+        <w:t xml:space="preserve"> </w:t>
+      </w:r>
+      <w:r>
+        <w:rPr>
+          <w:rFonts w:ascii="Times New Roman" w:hAnsi="Times New Roman" w:cs="Times New Roman"/>
+          <w:sz w:val="24"/>
+        </w:rPr>
+        <w:t>ș</w:t>
+      </w:r>
+      <w:r>
+        <w:rPr>
+          <w:rFonts w:ascii="Times New Roman" w:hAnsi="Times New Roman" w:cs="Times New Roman"/>
+          <w:sz w:val="24"/>
+        </w:rPr>
+        <w:t xml:space="preserve">i poartă </w:t>
+      </w:r>
+      <w:r>
+        <w:rPr>
+          <w:rFonts w:ascii="Times New Roman" w:hAnsi="Times New Roman" w:cs="Times New Roman"/>
+          <w:sz w:val="24"/>
+        </w:rPr>
+        <w:t xml:space="preserve">conține 2 butoane pentru aprinderea </w:t>
+      </w:r>
+      <w:r>
+        <w:rPr>
+          <w:rFonts w:ascii="Times New Roman" w:hAnsi="Times New Roman" w:cs="Times New Roman"/>
+          <w:sz w:val="24"/>
+        </w:rPr>
+        <w:t>ș</w:t>
+      </w:r>
+      <w:r>
+        <w:rPr>
+          <w:rFonts w:ascii="Times New Roman" w:hAnsi="Times New Roman" w:cs="Times New Roman"/>
+          <w:sz w:val="24"/>
+        </w:rPr>
+        <w:t xml:space="preserve">i stingerea led-urilor corespunzătoare fiecărei camere. De asemenea, </w:t>
+      </w:r>
+      <w:r>
+        <w:rPr>
+          <w:rFonts w:ascii="Times New Roman" w:hAnsi="Times New Roman" w:cs="Times New Roman"/>
+          <w:sz w:val="24"/>
+        </w:rPr>
+        <w:t xml:space="preserve">aici se realizează conectarea la modulul bluetooth folosindu-ne de </w:t>
+      </w:r>
+      <w:r>
+        <w:rPr>
+          <w:rFonts w:ascii="Times New Roman" w:hAnsi="Times New Roman" w:cs="Times New Roman"/>
+          <w:i/>
+          <w:sz w:val="24"/>
+        </w:rPr>
+        <w:t>AsyncTask</w:t>
+      </w:r>
+      <w:r>
+        <w:rPr>
+          <w:rFonts w:ascii="Times New Roman" w:hAnsi="Times New Roman" w:cs="Times New Roman"/>
+          <w:sz w:val="24"/>
+        </w:rPr>
+        <w:t>.</w:t>
+      </w:r>
+      <w:r>
+        <w:rPr>
+          <w:rFonts w:ascii="Times New Roman" w:hAnsi="Times New Roman" w:cs="Times New Roman"/>
+          <w:sz w:val="24"/>
+        </w:rPr>
+        <w:t xml:space="preserve"> Au fost suprascrise metodele </w:t>
+      </w:r>
+      <w:proofErr w:type="spellStart"/>
+      <w:r>
+        <w:rPr>
+          <w:rFonts w:ascii="Times New Roman" w:hAnsi="Times New Roman" w:cs="Times New Roman"/>
+          <w:i/>
+          <w:sz w:val="24"/>
+          <w:lang w:val="en-US"/>
+        </w:rPr>
+        <w:t>onPreExecute</w:t>
+      </w:r>
+      <w:proofErr w:type="spellEnd"/>
+      <w:r>
+        <w:rPr>
+          <w:rFonts w:ascii="Times New Roman" w:hAnsi="Times New Roman" w:cs="Times New Roman"/>
+          <w:i/>
+          <w:sz w:val="24"/>
+          <w:lang w:val="en-US"/>
+        </w:rPr>
+        <w:t xml:space="preserve">, </w:t>
+      </w:r>
+      <w:proofErr w:type="spellStart"/>
+      <w:r>
+        <w:rPr>
+          <w:rFonts w:ascii="Times New Roman" w:hAnsi="Times New Roman" w:cs="Times New Roman"/>
+          <w:i/>
+          <w:sz w:val="24"/>
+          <w:lang w:val="en-US"/>
+        </w:rPr>
+        <w:t>doInBackground</w:t>
+      </w:r>
+      <w:proofErr w:type="spellEnd"/>
+      <w:r>
+        <w:rPr>
+          <w:rFonts w:ascii="Times New Roman" w:hAnsi="Times New Roman" w:cs="Times New Roman"/>
+          <w:i/>
+          <w:sz w:val="24"/>
+          <w:lang w:val="en-US"/>
+        </w:rPr>
+        <w:t xml:space="preserve">, </w:t>
+      </w:r>
+      <w:proofErr w:type="spellStart"/>
+      <w:r>
+        <w:rPr>
+          <w:rFonts w:ascii="Times New Roman" w:hAnsi="Times New Roman" w:cs="Times New Roman"/>
+          <w:i/>
+          <w:sz w:val="24"/>
+          <w:lang w:val="en-US"/>
+        </w:rPr>
+        <w:t>onPostExecute</w:t>
+      </w:r>
+      <w:proofErr w:type="spellEnd"/>
+      <w:r>
+        <w:rPr>
+          <w:rFonts w:ascii="Times New Roman" w:hAnsi="Times New Roman" w:cs="Times New Roman"/>
+          <w:i/>
+          <w:sz w:val="24"/>
+          <w:lang w:val="en-US"/>
+        </w:rPr>
+        <w:t xml:space="preserve"> </w:t>
+      </w:r>
+      <w:proofErr w:type="spellStart"/>
+      <w:r>
+        <w:rPr>
+          <w:rFonts w:ascii="Times New Roman" w:hAnsi="Times New Roman" w:cs="Times New Roman"/>
+          <w:sz w:val="24"/>
+          <w:lang w:val="en-US"/>
+        </w:rPr>
+        <w:t>pentru</w:t>
+      </w:r>
+      <w:proofErr w:type="spellEnd"/>
+      <w:r>
+        <w:rPr>
+          <w:rFonts w:ascii="Times New Roman" w:hAnsi="Times New Roman" w:cs="Times New Roman"/>
+          <w:sz w:val="24"/>
+          <w:lang w:val="en-US"/>
+        </w:rPr>
+        <w:t xml:space="preserve"> a </w:t>
+      </w:r>
+      <w:proofErr w:type="spellStart"/>
+      <w:r>
+        <w:rPr>
+          <w:rFonts w:ascii="Times New Roman" w:hAnsi="Times New Roman" w:cs="Times New Roman"/>
+          <w:sz w:val="24"/>
+          <w:lang w:val="en-US"/>
+        </w:rPr>
+        <w:t>realiza</w:t>
+      </w:r>
+      <w:proofErr w:type="spellEnd"/>
+      <w:r>
+        <w:rPr>
+          <w:rFonts w:ascii="Times New Roman" w:hAnsi="Times New Roman" w:cs="Times New Roman"/>
+          <w:sz w:val="24"/>
+          <w:lang w:val="en-US"/>
+        </w:rPr>
+        <w:t xml:space="preserve"> </w:t>
+      </w:r>
+      <w:proofErr w:type="spellStart"/>
+      <w:r>
+        <w:rPr>
+          <w:rFonts w:ascii="Times New Roman" w:hAnsi="Times New Roman" w:cs="Times New Roman"/>
+          <w:sz w:val="24"/>
+          <w:lang w:val="en-US"/>
+        </w:rPr>
+        <w:t>conectarea</w:t>
+      </w:r>
+      <w:proofErr w:type="spellEnd"/>
+      <w:r>
+        <w:rPr>
+          <w:rFonts w:ascii="Times New Roman" w:hAnsi="Times New Roman" w:cs="Times New Roman"/>
+          <w:sz w:val="24"/>
+          <w:lang w:val="en-US"/>
+        </w:rPr>
+        <w:t xml:space="preserve"> la </w:t>
+      </w:r>
+      <w:proofErr w:type="spellStart"/>
+      <w:r>
+        <w:rPr>
+          <w:rFonts w:ascii="Times New Roman" w:hAnsi="Times New Roman" w:cs="Times New Roman"/>
+          <w:sz w:val="24"/>
+          <w:lang w:val="en-US"/>
+        </w:rPr>
+        <w:t>sistemul</w:t>
+      </w:r>
+      <w:proofErr w:type="spellEnd"/>
+      <w:r>
+        <w:rPr>
+          <w:rFonts w:ascii="Times New Roman" w:hAnsi="Times New Roman" w:cs="Times New Roman"/>
+          <w:sz w:val="24"/>
+          <w:lang w:val="en-US"/>
+        </w:rPr>
+        <w:t xml:space="preserve"> </w:t>
+      </w:r>
+      <w:proofErr w:type="spellStart"/>
+      <w:r>
+        <w:rPr>
+          <w:rFonts w:ascii="Times New Roman" w:hAnsi="Times New Roman" w:cs="Times New Roman"/>
+          <w:sz w:val="24"/>
+          <w:lang w:val="en-US"/>
+        </w:rPr>
+        <w:t>fizic</w:t>
+      </w:r>
+      <w:proofErr w:type="spellEnd"/>
+      <w:r>
+        <w:rPr>
+          <w:rFonts w:ascii="Times New Roman" w:hAnsi="Times New Roman" w:cs="Times New Roman"/>
+          <w:sz w:val="24"/>
+          <w:lang w:val="en-US"/>
+        </w:rPr>
+        <w:t xml:space="preserve">, </w:t>
+      </w:r>
+      <w:proofErr w:type="spellStart"/>
+      <w:r>
+        <w:rPr>
+          <w:rFonts w:ascii="Times New Roman" w:hAnsi="Times New Roman" w:cs="Times New Roman"/>
+          <w:sz w:val="24"/>
+          <w:lang w:val="en-US"/>
+        </w:rPr>
+        <w:t>cât</w:t>
+      </w:r>
+      <w:proofErr w:type="spellEnd"/>
+      <w:r>
+        <w:rPr>
+          <w:rFonts w:ascii="Times New Roman" w:hAnsi="Times New Roman" w:cs="Times New Roman"/>
+          <w:sz w:val="24"/>
+          <w:lang w:val="en-US"/>
+        </w:rPr>
+        <w:t xml:space="preserve"> </w:t>
+      </w:r>
+      <w:proofErr w:type="spellStart"/>
+      <w:r>
+        <w:rPr>
+          <w:rFonts w:ascii="Times New Roman" w:hAnsi="Times New Roman" w:cs="Times New Roman"/>
+          <w:sz w:val="24"/>
+          <w:lang w:val="en-US"/>
+        </w:rPr>
+        <w:t>ș</w:t>
+      </w:r>
+      <w:r>
+        <w:rPr>
+          <w:rFonts w:ascii="Times New Roman" w:hAnsi="Times New Roman" w:cs="Times New Roman"/>
+          <w:sz w:val="24"/>
+          <w:lang w:val="en-US"/>
+        </w:rPr>
+        <w:t>i</w:t>
+      </w:r>
+      <w:proofErr w:type="spellEnd"/>
+      <w:r>
+        <w:rPr>
+          <w:rFonts w:ascii="Times New Roman" w:hAnsi="Times New Roman" w:cs="Times New Roman"/>
+          <w:sz w:val="24"/>
+          <w:lang w:val="en-US"/>
+        </w:rPr>
+        <w:t xml:space="preserve"> </w:t>
+      </w:r>
+      <w:proofErr w:type="spellStart"/>
+      <w:r>
+        <w:rPr>
+          <w:rFonts w:ascii="Times New Roman" w:hAnsi="Times New Roman" w:cs="Times New Roman"/>
+          <w:sz w:val="24"/>
+          <w:lang w:val="en-US"/>
+        </w:rPr>
+        <w:t>comandarea</w:t>
+      </w:r>
+      <w:proofErr w:type="spellEnd"/>
+      <w:r>
+        <w:rPr>
+          <w:rFonts w:ascii="Times New Roman" w:hAnsi="Times New Roman" w:cs="Times New Roman"/>
+          <w:sz w:val="24"/>
+          <w:lang w:val="en-US"/>
+        </w:rPr>
+        <w:t xml:space="preserve"> </w:t>
+      </w:r>
+      <w:proofErr w:type="spellStart"/>
+      <w:r>
+        <w:rPr>
+          <w:rFonts w:ascii="Times New Roman" w:hAnsi="Times New Roman" w:cs="Times New Roman"/>
+          <w:sz w:val="24"/>
+          <w:lang w:val="en-US"/>
+        </w:rPr>
+        <w:t>componentelor</w:t>
+      </w:r>
+      <w:proofErr w:type="spellEnd"/>
+      <w:r>
+        <w:rPr>
+          <w:rFonts w:ascii="Times New Roman" w:hAnsi="Times New Roman" w:cs="Times New Roman"/>
+          <w:sz w:val="24"/>
+          <w:lang w:val="en-US"/>
+        </w:rPr>
+        <w:t>.</w:t>
+      </w:r>
+    </w:p>
+    <w:p>
+      <w:pPr>
+        <w:spacing w:line="276" w:lineRule="auto"/>
+      </w:pPr>
+    </w:p>
+    <w:p>
+      <w:pPr>
+        <w:pStyle w:val="Heading1"/>
+        <w:spacing w:line="276" w:lineRule="auto"/>
+        <w:rPr>
+          <w:rFonts w:ascii="Arial" w:hAnsi="Arial" w:cs="Arial"/>
+        </w:rPr>
+      </w:pPr>
+      <w:r>
+        <w:rPr>
+          <w:rFonts w:ascii="Arial" w:hAnsi="Arial" w:cs="Arial"/>
+        </w:rPr>
+        <w:t>3</w:t>
+      </w:r>
+      <w:r>
+        <w:rPr>
+          <w:rFonts w:ascii="Arial" w:hAnsi="Arial" w:cs="Arial"/>
+        </w:rPr>
+        <w:t xml:space="preserve"> State of the art</w:t>
+      </w:r>
+    </w:p>
+    <w:p>
+      <w:pPr>
+        <w:spacing w:line="276" w:lineRule="auto"/>
+      </w:pPr>
+    </w:p>
+    <w:p>
+      <w:pPr>
+        <w:spacing w:line="276" w:lineRule="auto"/>
+        <w:jc w:val="both"/>
+        <w:rPr>
+          <w:rFonts w:ascii="Times New Roman" w:hAnsi="Times New Roman" w:cs="Times New Roman"/>
+          <w:sz w:val="24"/>
+          <w:szCs w:val="24"/>
+        </w:rPr>
+      </w:pPr>
+      <w:r>
+        <w:rPr>
+          <w:rFonts w:ascii="Times New Roman" w:hAnsi="Times New Roman" w:cs="Times New Roman"/>
+          <w:sz w:val="24"/>
+          <w:szCs w:val="24"/>
+        </w:rPr>
+        <w:t>Aplica</w:t>
       </w:r>
       <w:r>
         <w:rPr>
@@ -476,359 +3845,38 @@
           <w:sz w:val="24"/>
           <w:szCs w:val="24"/>
         </w:rPr>
-        <w:t>ionalitatea de baz</w:t>
-      </w:r>
-      <w:r>
-        <w:rPr>
-          <w:rFonts w:ascii="Times New Roman" w:hAnsi="Times New Roman" w:cs="Times New Roman"/>
-          <w:sz w:val="24"/>
-          <w:szCs w:val="24"/>
-        </w:rPr>
-        <w:t>ă</w:t>
-      </w:r>
-      <w:r>
-        <w:rPr>
-          <w:rFonts w:ascii="Times New Roman" w:hAnsi="Times New Roman" w:cs="Times New Roman"/>
-          <w:sz w:val="24"/>
-          <w:szCs w:val="24"/>
-        </w:rPr>
-        <w:t xml:space="preserve"> </w:t>
-      </w:r>
-      <w:r>
-        <w:rPr>
-          <w:rFonts w:ascii="Times New Roman" w:hAnsi="Times New Roman" w:cs="Times New Roman"/>
-          <w:sz w:val="24"/>
-          <w:szCs w:val="24"/>
-        </w:rPr>
-        <w:t xml:space="preserve">(aprinderea/stingerea unor LED-uri) am </w:t>
-      </w:r>
-      <w:r>
-        <w:rPr>
-          <w:rFonts w:ascii="Times New Roman" w:hAnsi="Times New Roman" w:cs="Times New Roman"/>
-          <w:sz w:val="24"/>
-          <w:szCs w:val="24"/>
-        </w:rPr>
-        <w:t xml:space="preserve">dorit implementarea unei </w:t>
-      </w:r>
-      <w:r>
-        <w:rPr>
-          <w:rFonts w:ascii="Times New Roman" w:hAnsi="Times New Roman" w:cs="Times New Roman"/>
-          <w:sz w:val="24"/>
-          <w:szCs w:val="24"/>
-        </w:rPr>
-        <w:t>î</w:t>
-      </w:r>
-      <w:r>
-        <w:rPr>
-          <w:rFonts w:ascii="Times New Roman" w:hAnsi="Times New Roman" w:cs="Times New Roman"/>
-          <w:sz w:val="24"/>
-          <w:szCs w:val="24"/>
-        </w:rPr>
-        <w:t>ncuietori automate. Ideea a ap</w:t>
-      </w:r>
-      <w:r>
-        <w:rPr>
-          <w:rFonts w:ascii="Times New Roman" w:hAnsi="Times New Roman" w:cs="Times New Roman"/>
-          <w:sz w:val="24"/>
-          <w:szCs w:val="24"/>
-        </w:rPr>
-        <w:t>ă</w:t>
-      </w:r>
-      <w:r>
-        <w:rPr>
-          <w:rFonts w:ascii="Times New Roman" w:hAnsi="Times New Roman" w:cs="Times New Roman"/>
-          <w:sz w:val="24"/>
-          <w:szCs w:val="24"/>
-        </w:rPr>
-        <w:t xml:space="preserve">rut </w:t>
-      </w:r>
-      <w:r>
-        <w:rPr>
-          <w:rFonts w:ascii="Times New Roman" w:hAnsi="Times New Roman" w:cs="Times New Roman"/>
-          <w:sz w:val="24"/>
-          <w:szCs w:val="24"/>
-        </w:rPr>
-        <w:t>î</w:t>
-      </w:r>
-      <w:r>
-        <w:rPr>
-          <w:rFonts w:ascii="Times New Roman" w:hAnsi="Times New Roman" w:cs="Times New Roman"/>
-          <w:sz w:val="24"/>
-          <w:szCs w:val="24"/>
-        </w:rPr>
-        <w:t>n urma studierii unui proiect asem</w:t>
-      </w:r>
-      <w:r>
-        <w:rPr>
-          <w:rFonts w:ascii="Times New Roman" w:hAnsi="Times New Roman" w:cs="Times New Roman"/>
-          <w:sz w:val="24"/>
-          <w:szCs w:val="24"/>
-        </w:rPr>
-        <w:t>ă</w:t>
-      </w:r>
-      <w:r>
-        <w:rPr>
-          <w:rFonts w:ascii="Times New Roman" w:hAnsi="Times New Roman" w:cs="Times New Roman"/>
-          <w:sz w:val="24"/>
-          <w:szCs w:val="24"/>
-        </w:rPr>
-        <w:t>n</w:t>
-      </w:r>
-      <w:r>
-        <w:rPr>
-          <w:rFonts w:ascii="Times New Roman" w:hAnsi="Times New Roman" w:cs="Times New Roman"/>
-          <w:sz w:val="24"/>
-          <w:szCs w:val="24"/>
-        </w:rPr>
-        <w:t>ă</w:t>
-      </w:r>
-      <w:r>
-        <w:rPr>
-          <w:rFonts w:ascii="Times New Roman" w:hAnsi="Times New Roman" w:cs="Times New Roman"/>
-          <w:sz w:val="24"/>
-          <w:szCs w:val="24"/>
-        </w:rPr>
-        <w:t>tor care const</w:t>
-      </w:r>
-      <w:r>
-        <w:rPr>
-          <w:rFonts w:ascii="Times New Roman" w:hAnsi="Times New Roman" w:cs="Times New Roman"/>
-          <w:sz w:val="24"/>
-          <w:szCs w:val="24"/>
-        </w:rPr>
-        <w:t>ă</w:t>
-      </w:r>
-      <w:r>
-        <w:rPr>
-          <w:rFonts w:ascii="Times New Roman" w:hAnsi="Times New Roman" w:cs="Times New Roman"/>
-          <w:sz w:val="24"/>
-          <w:szCs w:val="24"/>
-        </w:rPr>
-        <w:t xml:space="preserve"> </w:t>
-      </w:r>
-      <w:r>
-        <w:rPr>
-          <w:rFonts w:ascii="Times New Roman" w:hAnsi="Times New Roman" w:cs="Times New Roman"/>
-          <w:sz w:val="24"/>
-          <w:szCs w:val="24"/>
-        </w:rPr>
-        <w:t>î</w:t>
-      </w:r>
-      <w:r>
-        <w:rPr>
-          <w:rFonts w:ascii="Times New Roman" w:hAnsi="Times New Roman" w:cs="Times New Roman"/>
-          <w:sz w:val="24"/>
-          <w:szCs w:val="24"/>
-        </w:rPr>
-        <w:t>n deschiderea unei por</w:t>
-      </w:r>
-      <w:r>
-        <w:rPr>
-          <w:rFonts w:ascii="Times New Roman" w:hAnsi="Times New Roman" w:cs="Times New Roman"/>
-          <w:sz w:val="24"/>
-          <w:szCs w:val="24"/>
-        </w:rPr>
-        <w:t>ț</w:t>
-      </w:r>
-      <w:r>
-        <w:rPr>
-          <w:rFonts w:ascii="Times New Roman" w:hAnsi="Times New Roman" w:cs="Times New Roman"/>
-          <w:sz w:val="24"/>
-          <w:szCs w:val="24"/>
-        </w:rPr>
-        <w:t>i folosind tehnologia NFC. Un avantaj al aplica</w:t>
-      </w:r>
-      <w:r>
-        <w:rPr>
-          <w:rFonts w:ascii="Times New Roman" w:hAnsi="Times New Roman" w:cs="Times New Roman"/>
-          <w:sz w:val="24"/>
-          <w:szCs w:val="24"/>
-        </w:rPr>
-        <w:t>ț</w:t>
-      </w:r>
-      <w:r>
-        <w:rPr>
-          <w:rFonts w:ascii="Times New Roman" w:hAnsi="Times New Roman" w:cs="Times New Roman"/>
-          <w:sz w:val="24"/>
-          <w:szCs w:val="24"/>
-        </w:rPr>
-        <w:t xml:space="preserve">iei este folosirea tehnologiei Bluetooth </w:t>
-      </w:r>
-      <w:r>
-        <w:rPr>
-          <w:rFonts w:ascii="Times New Roman" w:hAnsi="Times New Roman" w:cs="Times New Roman"/>
-          <w:sz w:val="24"/>
-          <w:szCs w:val="24"/>
-        </w:rPr>
-        <w:t>î</w:t>
-      </w:r>
-      <w:r>
-        <w:rPr>
-          <w:rFonts w:ascii="Times New Roman" w:hAnsi="Times New Roman" w:cs="Times New Roman"/>
-          <w:sz w:val="24"/>
-          <w:szCs w:val="24"/>
-        </w:rPr>
-        <w:t>n detrimentul NFC-ului.</w:t>
-      </w:r>
-    </w:p>
-    <w:p/>
-    <w:p>
-      <w:pPr>
-        <w:pStyle w:val="Titlu1"/>
-        <w:rPr>
-          <w:rFonts w:ascii="Arial" w:hAnsi="Arial" w:cs="Arial"/>
-        </w:rPr>
-      </w:pPr>
-      <w:r>
-        <w:rPr>
-          <w:rFonts w:ascii="Arial" w:hAnsi="Arial" w:cs="Arial"/>
-        </w:rPr>
-        <w:t>3</w:t>
-      </w:r>
-      <w:r>
-        <w:rPr>
-          <w:rFonts w:ascii="Arial" w:hAnsi="Arial" w:cs="Arial"/>
-        </w:rPr>
-        <w:t xml:space="preserve"> State of </w:t>
-      </w:r>
-      <w:proofErr w:type="spellStart"/>
-      <w:r>
-        <w:rPr>
-          <w:rFonts w:ascii="Arial" w:hAnsi="Arial" w:cs="Arial"/>
-        </w:rPr>
-        <w:t>the</w:t>
-      </w:r>
-      <w:proofErr w:type="spellEnd"/>
-      <w:r>
-        <w:rPr>
-          <w:rFonts w:ascii="Arial" w:hAnsi="Arial" w:cs="Arial"/>
-        </w:rPr>
-        <w:t xml:space="preserve"> </w:t>
-      </w:r>
-      <w:proofErr w:type="spellStart"/>
-      <w:r>
-        <w:rPr>
-          <w:rFonts w:ascii="Arial" w:hAnsi="Arial" w:cs="Arial"/>
-        </w:rPr>
-        <w:t>art</w:t>
-      </w:r>
-      <w:proofErr w:type="spellEnd"/>
-    </w:p>
-    <w:p/>
-    <w:p>
-      <w:pPr>
-        <w:rPr>
-          <w:rFonts w:ascii="Times New Roman" w:hAnsi="Times New Roman" w:cs="Times New Roman"/>
-          <w:sz w:val="24"/>
-          <w:szCs w:val="24"/>
-        </w:rPr>
-      </w:pPr>
-      <w:r>
-        <w:rPr>
-          <w:rFonts w:ascii="Times New Roman" w:hAnsi="Times New Roman" w:cs="Times New Roman"/>
-          <w:sz w:val="24"/>
-          <w:szCs w:val="24"/>
-        </w:rPr>
-        <w:t>Aplica</w:t>
-      </w:r>
-      <w:r>
-        <w:rPr>
-          <w:rFonts w:ascii="Times New Roman" w:hAnsi="Times New Roman" w:cs="Times New Roman"/>
-          <w:sz w:val="24"/>
-          <w:szCs w:val="24"/>
-        </w:rPr>
-        <w:t>ț</w:t>
-      </w:r>
-      <w:r>
-        <w:rPr>
-          <w:rFonts w:ascii="Times New Roman" w:hAnsi="Times New Roman" w:cs="Times New Roman"/>
-          <w:sz w:val="24"/>
-          <w:szCs w:val="24"/>
-        </w:rPr>
         <w:t xml:space="preserve">ii similare: </w:t>
       </w:r>
     </w:p>
     <w:p>
       <w:pPr>
-        <w:pStyle w:val="Listparagraf"/>
+        <w:pStyle w:val="ListParagraph"/>
         <w:numPr>
           <w:ilvl w:val="0"/>
           <w:numId w:val="1"/>
         </w:numPr>
-        <w:rPr>
-          <w:rFonts w:ascii="Times New Roman" w:hAnsi="Times New Roman" w:cs="Times New Roman"/>
-          <w:sz w:val="24"/>
-          <w:szCs w:val="24"/>
-        </w:rPr>
-      </w:pPr>
-      <w:proofErr w:type="spellStart"/>
-      <w:r>
-        <w:rPr>
-          <w:rFonts w:ascii="Times New Roman" w:hAnsi="Times New Roman" w:cs="Times New Roman"/>
-          <w:sz w:val="24"/>
-          <w:szCs w:val="24"/>
-        </w:rPr>
-        <w:t>Yeti</w:t>
-      </w:r>
-      <w:proofErr w:type="spellEnd"/>
-      <w:r>
-        <w:rPr>
-          <w:rFonts w:ascii="Times New Roman" w:hAnsi="Times New Roman" w:cs="Times New Roman"/>
-          <w:sz w:val="24"/>
-          <w:szCs w:val="24"/>
-        </w:rPr>
-        <w:t xml:space="preserve"> – </w:t>
-      </w:r>
-      <w:proofErr w:type="spellStart"/>
-      <w:r>
-        <w:rPr>
-          <w:rFonts w:ascii="Times New Roman" w:hAnsi="Times New Roman" w:cs="Times New Roman"/>
-          <w:sz w:val="24"/>
-          <w:szCs w:val="24"/>
-        </w:rPr>
-        <w:t>Smart</w:t>
-      </w:r>
-      <w:proofErr w:type="spellEnd"/>
-      <w:r>
-        <w:rPr>
-          <w:rFonts w:ascii="Times New Roman" w:hAnsi="Times New Roman" w:cs="Times New Roman"/>
-          <w:sz w:val="24"/>
-          <w:szCs w:val="24"/>
-        </w:rPr>
-        <w:t xml:space="preserve"> </w:t>
-      </w:r>
-      <w:proofErr w:type="spellStart"/>
-      <w:r>
-        <w:rPr>
-          <w:rFonts w:ascii="Times New Roman" w:hAnsi="Times New Roman" w:cs="Times New Roman"/>
-          <w:sz w:val="24"/>
-          <w:szCs w:val="24"/>
-        </w:rPr>
-        <w:t>home</w:t>
-      </w:r>
-      <w:proofErr w:type="spellEnd"/>
-      <w:r>
-        <w:rPr>
-          <w:rFonts w:ascii="Times New Roman" w:hAnsi="Times New Roman" w:cs="Times New Roman"/>
-          <w:sz w:val="24"/>
-          <w:szCs w:val="24"/>
-        </w:rPr>
-        <w:t xml:space="preserve"> </w:t>
-      </w:r>
-      <w:proofErr w:type="spellStart"/>
-      <w:r>
-        <w:rPr>
-          <w:rFonts w:ascii="Times New Roman" w:hAnsi="Times New Roman" w:cs="Times New Roman"/>
-          <w:sz w:val="24"/>
-          <w:szCs w:val="24"/>
-        </w:rPr>
-        <w:t>automation</w:t>
-      </w:r>
-      <w:proofErr w:type="spellEnd"/>
-    </w:p>
-    <w:p>
-      <w:pPr>
+        <w:spacing w:line="276" w:lineRule="auto"/>
+        <w:jc w:val="both"/>
+        <w:rPr>
+          <w:rFonts w:ascii="Times New Roman" w:hAnsi="Times New Roman" w:cs="Times New Roman"/>
+          <w:sz w:val="24"/>
+          <w:szCs w:val="24"/>
+        </w:rPr>
+      </w:pPr>
+      <w:r>
+        <w:rPr>
+          <w:rFonts w:ascii="Times New Roman" w:hAnsi="Times New Roman" w:cs="Times New Roman"/>
+          <w:sz w:val="24"/>
+          <w:szCs w:val="24"/>
+        </w:rPr>
+        <w:t>Yeti – Smart home automation</w:t>
+      </w:r>
+    </w:p>
+    <w:p>
+      <w:pPr>
+        <w:spacing w:line="276" w:lineRule="auto"/>
         <w:ind w:firstLine="360"/>
+        <w:jc w:val="both"/>
         <w:rPr>
           <w:rFonts w:ascii="Times New Roman" w:hAnsi="Times New Roman" w:cs="Times New Roman"/>
           <w:sz w:val="24"/>
@@ -881,34 +3929,7 @@
           <w:sz w:val="24"/>
           <w:szCs w:val="24"/>
         </w:rPr>
-        <w:t xml:space="preserve">te cu ecranul de </w:t>
-      </w:r>
-      <w:proofErr w:type="spellStart"/>
-      <w:r>
-        <w:rPr>
-          <w:rFonts w:ascii="Times New Roman" w:hAnsi="Times New Roman" w:cs="Times New Roman"/>
-          <w:sz w:val="24"/>
-          <w:szCs w:val="24"/>
-        </w:rPr>
-        <w:t>login</w:t>
-      </w:r>
-      <w:proofErr w:type="spellEnd"/>
-      <w:r>
-        <w:rPr>
-          <w:rFonts w:ascii="Times New Roman" w:hAnsi="Times New Roman" w:cs="Times New Roman"/>
-          <w:sz w:val="24"/>
-          <w:szCs w:val="24"/>
-        </w:rPr>
-        <w:t xml:space="preserve"> din care se poate </w:t>
-      </w:r>
-      <w:proofErr w:type="spellStart"/>
-      <w:r>
-        <w:rPr>
-          <w:rFonts w:ascii="Times New Roman" w:hAnsi="Times New Roman" w:cs="Times New Roman"/>
-          <w:sz w:val="24"/>
-          <w:szCs w:val="24"/>
-        </w:rPr>
-        <w:t>cre</w:t>
+        <w:t>te cu ecranul de login din care se poate cre</w:t>
       </w:r>
       <w:r>
         <w:rPr>
@@ -924,34 +3945,7 @@
           <w:sz w:val="24"/>
           <w:szCs w:val="24"/>
         </w:rPr>
-        <w:t>a</w:t>
-      </w:r>
-      <w:proofErr w:type="spellEnd"/>
-      <w:r>
-        <w:rPr>
-          <w:rFonts w:ascii="Times New Roman" w:hAnsi="Times New Roman" w:cs="Times New Roman"/>
-          <w:sz w:val="24"/>
-          <w:szCs w:val="24"/>
-        </w:rPr>
-        <w:t xml:space="preserve"> un cont nou sau se poate selecta </w:t>
-      </w:r>
-      <w:proofErr w:type="spellStart"/>
-      <w:r>
-        <w:rPr>
-          <w:rFonts w:ascii="Times New Roman" w:hAnsi="Times New Roman" w:cs="Times New Roman"/>
-          <w:sz w:val="24"/>
-          <w:szCs w:val="24"/>
-        </w:rPr>
-        <w:t>login</w:t>
-      </w:r>
-      <w:proofErr w:type="spellEnd"/>
-      <w:r>
-        <w:rPr>
-          <w:rFonts w:ascii="Times New Roman" w:hAnsi="Times New Roman" w:cs="Times New Roman"/>
-          <w:sz w:val="24"/>
-          <w:szCs w:val="24"/>
-        </w:rPr>
-        <w:t xml:space="preserve"> cu Facebook/Google. </w:t>
+        <w:t xml:space="preserve">a un cont nou sau se poate selecta login cu Facebook/Google. </w:t>
       </w:r>
       <w:r>
         <w:rPr>
@@ -1095,43 +4089,7 @@
           <w:sz w:val="24"/>
           <w:szCs w:val="24"/>
         </w:rPr>
-        <w:t xml:space="preserve">te </w:t>
-      </w:r>
-      <w:proofErr w:type="spellStart"/>
-      <w:r>
-        <w:rPr>
-          <w:rFonts w:ascii="Times New Roman" w:hAnsi="Times New Roman" w:cs="Times New Roman"/>
-          <w:sz w:val="24"/>
-          <w:szCs w:val="24"/>
-        </w:rPr>
-        <w:t>Wi</w:t>
-      </w:r>
-      <w:proofErr w:type="spellEnd"/>
-      <w:r>
-        <w:rPr>
-          <w:rFonts w:ascii="Times New Roman" w:hAnsi="Times New Roman" w:cs="Times New Roman"/>
-          <w:sz w:val="24"/>
-          <w:szCs w:val="24"/>
-        </w:rPr>
-        <w:t>-Fi-</w:t>
-      </w:r>
-      <w:proofErr w:type="spellStart"/>
-      <w:r>
-        <w:rPr>
-          <w:rFonts w:ascii="Times New Roman" w:hAnsi="Times New Roman" w:cs="Times New Roman"/>
-          <w:sz w:val="24"/>
-          <w:szCs w:val="24"/>
-        </w:rPr>
-        <w:t>ul</w:t>
-      </w:r>
-      <w:proofErr w:type="spellEnd"/>
-      <w:r>
-        <w:rPr>
-          <w:rFonts w:ascii="Times New Roman" w:hAnsi="Times New Roman" w:cs="Times New Roman"/>
-          <w:sz w:val="24"/>
-          <w:szCs w:val="24"/>
-        </w:rPr>
-        <w:t xml:space="preserve"> pentru a localiza dispozitivele, iar </w:t>
+        <w:t xml:space="preserve">te Wi-Fi-ul pentru a localiza dispozitivele, iar </w:t>
       </w:r>
       <w:r>
         <w:rPr>
@@ -1200,11 +4158,13 @@
     </w:p>
     <w:p>
       <w:pPr>
-        <w:pStyle w:val="Listparagraf"/>
+        <w:pStyle w:val="ListParagraph"/>
         <w:numPr>
           <w:ilvl w:val="0"/>
           <w:numId w:val="1"/>
         </w:numPr>
+        <w:spacing w:line="276" w:lineRule="auto"/>
+        <w:jc w:val="both"/>
         <w:rPr>
           <w:rFonts w:ascii="Times New Roman" w:hAnsi="Times New Roman" w:cs="Times New Roman"/>
           <w:sz w:val="24"/>
@@ -1233,16 +4193,7 @@
           <w:sz w:val="24"/>
           <w:szCs w:val="24"/>
         </w:rPr>
-        <w:t xml:space="preserve"> </w:t>
-      </w:r>
-      <w:proofErr w:type="spellStart"/>
-      <w:r>
-        <w:rPr>
-          <w:rFonts w:ascii="Times New Roman" w:hAnsi="Times New Roman" w:cs="Times New Roman"/>
-          <w:sz w:val="24"/>
-          <w:szCs w:val="24"/>
-        </w:rPr>
-        <w:t>A</w:t>
+        <w:t xml:space="preserve"> A</w:t>
       </w:r>
       <w:r>
         <w:rPr>
@@ -1252,7 +4203,6 @@
         </w:rPr>
         <w:t>utomation</w:t>
       </w:r>
-      <w:proofErr w:type="spellEnd"/>
       <w:r>
         <w:rPr>
           <w:rFonts w:ascii="Times New Roman" w:hAnsi="Times New Roman" w:cs="Times New Roman"/>
@@ -1264,7 +4214,9 @@
     </w:p>
     <w:p>
       <w:pPr>
+        <w:spacing w:line="276" w:lineRule="auto"/>
         <w:ind w:firstLine="360"/>
+        <w:jc w:val="both"/>
         <w:rPr>
           <w:rFonts w:ascii="Times New Roman" w:hAnsi="Times New Roman" w:cs="Times New Roman"/>
           <w:sz w:val="24"/>
@@ -1325,133 +4277,7 @@
           <w:sz w:val="24"/>
           <w:szCs w:val="24"/>
         </w:rPr>
-        <w:t xml:space="preserve">n care trebuie introduse </w:t>
-      </w:r>
-      <w:proofErr w:type="spellStart"/>
-      <w:r>
-        <w:rPr>
-          <w:rFonts w:ascii="Times New Roman" w:hAnsi="Times New Roman" w:cs="Times New Roman"/>
-          <w:sz w:val="24"/>
-          <w:szCs w:val="24"/>
-        </w:rPr>
-        <w:t>Remote</w:t>
-      </w:r>
-      <w:proofErr w:type="spellEnd"/>
-      <w:r>
-        <w:rPr>
-          <w:rFonts w:ascii="Times New Roman" w:hAnsi="Times New Roman" w:cs="Times New Roman"/>
-          <w:sz w:val="24"/>
-          <w:szCs w:val="24"/>
-        </w:rPr>
-        <w:t xml:space="preserve"> </w:t>
-      </w:r>
-      <w:proofErr w:type="spellStart"/>
-      <w:r>
-        <w:rPr>
-          <w:rFonts w:ascii="Times New Roman" w:hAnsi="Times New Roman" w:cs="Times New Roman"/>
-          <w:sz w:val="24"/>
-          <w:szCs w:val="24"/>
-        </w:rPr>
-        <w:t>Host</w:t>
-      </w:r>
-      <w:proofErr w:type="spellEnd"/>
-      <w:r>
-        <w:rPr>
-          <w:rFonts w:ascii="Times New Roman" w:hAnsi="Times New Roman" w:cs="Times New Roman"/>
-          <w:sz w:val="24"/>
-          <w:szCs w:val="24"/>
-        </w:rPr>
-        <w:t xml:space="preserve">, Local </w:t>
-      </w:r>
-      <w:proofErr w:type="spellStart"/>
-      <w:r>
-        <w:rPr>
-          <w:rFonts w:ascii="Times New Roman" w:hAnsi="Times New Roman" w:cs="Times New Roman"/>
-          <w:sz w:val="24"/>
-          <w:szCs w:val="24"/>
-        </w:rPr>
-        <w:t>Host</w:t>
-      </w:r>
-      <w:proofErr w:type="spellEnd"/>
-      <w:r>
-        <w:rPr>
-          <w:rFonts w:ascii="Times New Roman" w:hAnsi="Times New Roman" w:cs="Times New Roman"/>
-          <w:sz w:val="24"/>
-          <w:szCs w:val="24"/>
-        </w:rPr>
-        <w:t xml:space="preserve">, Local </w:t>
-      </w:r>
-      <w:proofErr w:type="spellStart"/>
-      <w:r>
-        <w:rPr>
-          <w:rFonts w:ascii="Times New Roman" w:hAnsi="Times New Roman" w:cs="Times New Roman"/>
-          <w:sz w:val="24"/>
-          <w:szCs w:val="24"/>
-        </w:rPr>
-        <w:t>Network</w:t>
-      </w:r>
-      <w:proofErr w:type="spellEnd"/>
-      <w:r>
-        <w:rPr>
-          <w:rFonts w:ascii="Times New Roman" w:hAnsi="Times New Roman" w:cs="Times New Roman"/>
-          <w:sz w:val="24"/>
-          <w:szCs w:val="24"/>
-        </w:rPr>
-        <w:t xml:space="preserve"> </w:t>
-      </w:r>
-      <w:proofErr w:type="spellStart"/>
-      <w:r>
-        <w:rPr>
-          <w:rFonts w:ascii="Times New Roman" w:hAnsi="Times New Roman" w:cs="Times New Roman"/>
-          <w:sz w:val="24"/>
-          <w:szCs w:val="24"/>
-        </w:rPr>
-        <w:t>Name</w:t>
-      </w:r>
-      <w:proofErr w:type="spellEnd"/>
-      <w:r>
-        <w:rPr>
-          <w:rFonts w:ascii="Times New Roman" w:hAnsi="Times New Roman" w:cs="Times New Roman"/>
-          <w:sz w:val="24"/>
-          <w:szCs w:val="24"/>
-        </w:rPr>
-        <w:t xml:space="preserve">, </w:t>
-      </w:r>
-      <w:proofErr w:type="spellStart"/>
-      <w:r>
-        <w:rPr>
-          <w:rFonts w:ascii="Times New Roman" w:hAnsi="Times New Roman" w:cs="Times New Roman"/>
-          <w:sz w:val="24"/>
-          <w:szCs w:val="24"/>
-        </w:rPr>
-        <w:t>Username</w:t>
-      </w:r>
-      <w:proofErr w:type="spellEnd"/>
-      <w:r>
-        <w:rPr>
-          <w:rFonts w:ascii="Times New Roman" w:hAnsi="Times New Roman" w:cs="Times New Roman"/>
-          <w:sz w:val="24"/>
-          <w:szCs w:val="24"/>
-        </w:rPr>
-        <w:t xml:space="preserve">, </w:t>
-      </w:r>
-      <w:proofErr w:type="spellStart"/>
-      <w:r>
-        <w:rPr>
-          <w:rFonts w:ascii="Times New Roman" w:hAnsi="Times New Roman" w:cs="Times New Roman"/>
-          <w:sz w:val="24"/>
-          <w:szCs w:val="24"/>
-        </w:rPr>
-        <w:t>Password</w:t>
-      </w:r>
-      <w:proofErr w:type="spellEnd"/>
-      <w:r>
-        <w:rPr>
-          <w:rFonts w:ascii="Times New Roman" w:hAnsi="Times New Roman" w:cs="Times New Roman"/>
-          <w:sz w:val="24"/>
-          <w:szCs w:val="24"/>
-        </w:rPr>
-        <w:t xml:space="preserve"> </w:t>
+        <w:t xml:space="preserve">n care trebuie introduse Remote Host, Local Host, Local Network Name, Username, Password </w:t>
       </w:r>
       <w:r>
         <w:rPr>
@@ -1488,66 +4314,31 @@
     </w:p>
     <w:p>
       <w:pPr>
-        <w:pStyle w:val="Listparagraf"/>
+        <w:pStyle w:val="ListParagraph"/>
         <w:numPr>
           <w:ilvl w:val="0"/>
           <w:numId w:val="1"/>
         </w:numPr>
-        <w:rPr>
-          <w:rFonts w:ascii="Times New Roman" w:hAnsi="Times New Roman" w:cs="Times New Roman"/>
-          <w:sz w:val="24"/>
-          <w:szCs w:val="24"/>
-        </w:rPr>
-      </w:pPr>
-      <w:proofErr w:type="spellStart"/>
-      <w:r>
-        <w:rPr>
-          <w:rFonts w:ascii="Times New Roman" w:hAnsi="Times New Roman" w:cs="Times New Roman"/>
-          <w:sz w:val="24"/>
-          <w:szCs w:val="24"/>
-        </w:rPr>
-        <w:t>Yonomi</w:t>
-      </w:r>
-      <w:proofErr w:type="spellEnd"/>
-      <w:r>
-        <w:rPr>
-          <w:rFonts w:ascii="Times New Roman" w:hAnsi="Times New Roman" w:cs="Times New Roman"/>
-          <w:sz w:val="24"/>
-          <w:szCs w:val="24"/>
-        </w:rPr>
-        <w:t xml:space="preserve"> – </w:t>
-      </w:r>
-      <w:proofErr w:type="spellStart"/>
-      <w:r>
-        <w:rPr>
-          <w:rFonts w:ascii="Times New Roman" w:hAnsi="Times New Roman" w:cs="Times New Roman"/>
-          <w:sz w:val="24"/>
-          <w:szCs w:val="24"/>
-        </w:rPr>
-        <w:t>Smart</w:t>
-      </w:r>
-      <w:proofErr w:type="spellEnd"/>
-      <w:r>
-        <w:rPr>
-          <w:rFonts w:ascii="Times New Roman" w:hAnsi="Times New Roman" w:cs="Times New Roman"/>
-          <w:sz w:val="24"/>
-          <w:szCs w:val="24"/>
-        </w:rPr>
-        <w:t xml:space="preserve"> Home </w:t>
-      </w:r>
-      <w:proofErr w:type="spellStart"/>
-      <w:r>
-        <w:rPr>
-          <w:rFonts w:ascii="Times New Roman" w:hAnsi="Times New Roman" w:cs="Times New Roman"/>
-          <w:sz w:val="24"/>
-          <w:szCs w:val="24"/>
-        </w:rPr>
-        <w:t>Automation</w:t>
-      </w:r>
-      <w:proofErr w:type="spellEnd"/>
-    </w:p>
-    <w:p>
-      <w:pPr>
+        <w:spacing w:line="276" w:lineRule="auto"/>
+        <w:jc w:val="both"/>
+        <w:rPr>
+          <w:rFonts w:ascii="Times New Roman" w:hAnsi="Times New Roman" w:cs="Times New Roman"/>
+          <w:sz w:val="24"/>
+          <w:szCs w:val="24"/>
+        </w:rPr>
+      </w:pPr>
+      <w:r>
+        <w:rPr>
+          <w:rFonts w:ascii="Times New Roman" w:hAnsi="Times New Roman" w:cs="Times New Roman"/>
+          <w:sz w:val="24"/>
+          <w:szCs w:val="24"/>
+        </w:rPr>
+        <w:t>Yonomi – Smart Home Automation</w:t>
+      </w:r>
+    </w:p>
+    <w:p>
+      <w:pPr>
+        <w:spacing w:line="276" w:lineRule="auto"/>
         <w:ind w:firstLine="360"/>
         <w:jc w:val="both"/>
         <w:rPr>
@@ -1594,18 +4385,609 @@
           <w:sz w:val="24"/>
           <w:szCs w:val="24"/>
         </w:rPr>
-        <w:t xml:space="preserve">te cu pagina de </w:t>
-      </w:r>
-      <w:proofErr w:type="spellStart"/>
-      <w:r>
-        <w:rPr>
-          <w:rFonts w:ascii="Times New Roman" w:hAnsi="Times New Roman" w:cs="Times New Roman"/>
-          <w:sz w:val="24"/>
-          <w:szCs w:val="24"/>
-        </w:rPr>
-        <w:t>login</w:t>
-      </w:r>
-      <w:proofErr w:type="spellEnd"/>
+        <w:t xml:space="preserve">te cu pagina de login </w:t>
+      </w:r>
+      <w:r>
+        <w:rPr>
+          <w:rFonts w:ascii="Times New Roman" w:hAnsi="Times New Roman" w:cs="Times New Roman"/>
+          <w:sz w:val="24"/>
+          <w:szCs w:val="24"/>
+        </w:rPr>
+        <w:t>î</w:t>
+      </w:r>
+      <w:r>
+        <w:rPr>
+          <w:rFonts w:ascii="Times New Roman" w:hAnsi="Times New Roman" w:cs="Times New Roman"/>
+          <w:sz w:val="24"/>
+          <w:szCs w:val="24"/>
+        </w:rPr>
+        <w:t>n care po</w:t>
+      </w:r>
+      <w:r>
+        <w:rPr>
+          <w:rFonts w:ascii="Times New Roman" w:hAnsi="Times New Roman" w:cs="Times New Roman"/>
+          <w:sz w:val="24"/>
+          <w:szCs w:val="24"/>
+        </w:rPr>
+        <w:t>ț</w:t>
+      </w:r>
+      <w:r>
+        <w:rPr>
+          <w:rFonts w:ascii="Times New Roman" w:hAnsi="Times New Roman" w:cs="Times New Roman"/>
+          <w:sz w:val="24"/>
+          <w:szCs w:val="24"/>
+        </w:rPr>
+        <w:t>i selecta op</w:t>
+      </w:r>
+      <w:r>
+        <w:rPr>
+          <w:rFonts w:ascii="Times New Roman" w:hAnsi="Times New Roman" w:cs="Times New Roman"/>
+          <w:sz w:val="24"/>
+          <w:szCs w:val="24"/>
+        </w:rPr>
+        <w:t>ț</w:t>
+      </w:r>
+      <w:r>
+        <w:rPr>
+          <w:rFonts w:ascii="Times New Roman" w:hAnsi="Times New Roman" w:cs="Times New Roman"/>
+          <w:sz w:val="24"/>
+          <w:szCs w:val="24"/>
+        </w:rPr>
+        <w:t>iunea de a-</w:t>
+      </w:r>
+      <w:r>
+        <w:rPr>
+          <w:rFonts w:ascii="Times New Roman" w:hAnsi="Times New Roman" w:cs="Times New Roman"/>
+          <w:sz w:val="24"/>
+          <w:szCs w:val="24"/>
+        </w:rPr>
+        <w:t>ț</w:t>
+      </w:r>
+      <w:r>
+        <w:rPr>
+          <w:rFonts w:ascii="Times New Roman" w:hAnsi="Times New Roman" w:cs="Times New Roman"/>
+          <w:sz w:val="24"/>
+          <w:szCs w:val="24"/>
+        </w:rPr>
+        <w:t>i crea un cont</w:t>
+      </w:r>
+      <w:r>
+        <w:rPr>
+          <w:rFonts w:ascii="Times New Roman" w:hAnsi="Times New Roman" w:cs="Times New Roman"/>
+          <w:sz w:val="24"/>
+          <w:szCs w:val="24"/>
+        </w:rPr>
+        <w:t xml:space="preserve"> nou</w:t>
+      </w:r>
+      <w:r>
+        <w:rPr>
+          <w:rFonts w:ascii="Times New Roman" w:hAnsi="Times New Roman" w:cs="Times New Roman"/>
+          <w:sz w:val="24"/>
+          <w:szCs w:val="24"/>
+        </w:rPr>
+        <w:t xml:space="preserve">. </w:t>
+      </w:r>
+      <w:r>
+        <w:rPr>
+          <w:rFonts w:ascii="Times New Roman" w:hAnsi="Times New Roman" w:cs="Times New Roman"/>
+          <w:sz w:val="24"/>
+          <w:szCs w:val="24"/>
+        </w:rPr>
+        <w:t>S</w:t>
+      </w:r>
+      <w:r>
+        <w:rPr>
+          <w:rFonts w:ascii="Times New Roman" w:hAnsi="Times New Roman" w:cs="Times New Roman"/>
+          <w:sz w:val="24"/>
+          <w:szCs w:val="24"/>
+        </w:rPr>
+        <w:t>e deschide o interfa</w:t>
+      </w:r>
+      <w:r>
+        <w:rPr>
+          <w:rFonts w:ascii="Times New Roman" w:hAnsi="Times New Roman" w:cs="Times New Roman"/>
+          <w:sz w:val="24"/>
+          <w:szCs w:val="24"/>
+        </w:rPr>
+        <w:t>ță</w:t>
+      </w:r>
+      <w:r>
+        <w:rPr>
+          <w:rFonts w:ascii="Times New Roman" w:hAnsi="Times New Roman" w:cs="Times New Roman"/>
+          <w:sz w:val="24"/>
+          <w:szCs w:val="24"/>
+        </w:rPr>
+        <w:t xml:space="preserve"> u</w:t>
+      </w:r>
+      <w:r>
+        <w:rPr>
+          <w:rFonts w:ascii="Times New Roman" w:hAnsi="Times New Roman" w:cs="Times New Roman"/>
+          <w:sz w:val="24"/>
+          <w:szCs w:val="24"/>
+        </w:rPr>
+        <w:t>ș</w:t>
+      </w:r>
+      <w:r>
+        <w:rPr>
+          <w:rFonts w:ascii="Times New Roman" w:hAnsi="Times New Roman" w:cs="Times New Roman"/>
+          <w:sz w:val="24"/>
+          <w:szCs w:val="24"/>
+        </w:rPr>
+        <w:t>or de folosit de unde se po</w:t>
+      </w:r>
+      <w:r>
+        <w:rPr>
+          <w:rFonts w:ascii="Times New Roman" w:hAnsi="Times New Roman" w:cs="Times New Roman"/>
+          <w:sz w:val="24"/>
+          <w:szCs w:val="24"/>
+        </w:rPr>
+        <w:t>ate</w:t>
+      </w:r>
+      <w:r>
+        <w:rPr>
+          <w:rFonts w:ascii="Times New Roman" w:hAnsi="Times New Roman" w:cs="Times New Roman"/>
+          <w:sz w:val="24"/>
+          <w:szCs w:val="24"/>
+        </w:rPr>
+        <w:t xml:space="preserve"> selecta direct op</w:t>
+      </w:r>
+      <w:r>
+        <w:rPr>
+          <w:rFonts w:ascii="Times New Roman" w:hAnsi="Times New Roman" w:cs="Times New Roman"/>
+          <w:sz w:val="24"/>
+          <w:szCs w:val="24"/>
+        </w:rPr>
+        <w:t>ț</w:t>
+      </w:r>
+      <w:r>
+        <w:rPr>
+          <w:rFonts w:ascii="Times New Roman" w:hAnsi="Times New Roman" w:cs="Times New Roman"/>
+          <w:sz w:val="24"/>
+          <w:szCs w:val="24"/>
+        </w:rPr>
+        <w:t>iun</w:t>
+      </w:r>
+      <w:r>
+        <w:rPr>
+          <w:rFonts w:ascii="Times New Roman" w:hAnsi="Times New Roman" w:cs="Times New Roman"/>
+          <w:sz w:val="24"/>
+          <w:szCs w:val="24"/>
+        </w:rPr>
+        <w:t>ea</w:t>
+      </w:r>
+      <w:r>
+        <w:rPr>
+          <w:rFonts w:ascii="Times New Roman" w:hAnsi="Times New Roman" w:cs="Times New Roman"/>
+          <w:sz w:val="24"/>
+          <w:szCs w:val="24"/>
+        </w:rPr>
+        <w:t xml:space="preserve"> de g</w:t>
+      </w:r>
+      <w:r>
+        <w:rPr>
+          <w:rFonts w:ascii="Times New Roman" w:hAnsi="Times New Roman" w:cs="Times New Roman"/>
+          <w:sz w:val="24"/>
+          <w:szCs w:val="24"/>
+        </w:rPr>
+        <w:t>ă</w:t>
+      </w:r>
+      <w:r>
+        <w:rPr>
+          <w:rFonts w:ascii="Times New Roman" w:hAnsi="Times New Roman" w:cs="Times New Roman"/>
+          <w:sz w:val="24"/>
+          <w:szCs w:val="24"/>
+        </w:rPr>
+        <w:t>sire a dispozitivelor, folosindu-se de Wi-Fi pentru a le localiza.</w:t>
+      </w:r>
+    </w:p>
+    <w:p>
+      <w:pPr>
+        <w:spacing w:line="276" w:lineRule="auto"/>
+        <w:ind w:firstLine="360"/>
+        <w:jc w:val="both"/>
+        <w:rPr>
+          <w:rFonts w:ascii="Times New Roman" w:hAnsi="Times New Roman" w:cs="Times New Roman"/>
+          <w:sz w:val="24"/>
+          <w:szCs w:val="24"/>
+        </w:rPr>
+      </w:pPr>
+      <w:r>
+        <w:rPr>
+          <w:rFonts w:ascii="Times New Roman" w:hAnsi="Times New Roman" w:cs="Times New Roman"/>
+          <w:sz w:val="24"/>
+          <w:szCs w:val="24"/>
+        </w:rPr>
+        <w:t>Arduino based home automation</w:t>
+      </w:r>
+    </w:p>
+    <w:p>
+      <w:pPr>
+        <w:spacing w:line="276" w:lineRule="auto"/>
+        <w:ind w:firstLine="360"/>
+        <w:jc w:val="both"/>
+        <w:rPr>
+          <w:rFonts w:ascii="Times New Roman" w:hAnsi="Times New Roman" w:cs="Times New Roman"/>
+          <w:sz w:val="24"/>
+          <w:szCs w:val="24"/>
+        </w:rPr>
+      </w:pPr>
+      <w:r>
+        <w:rPr>
+          <w:rFonts w:ascii="Times New Roman" w:hAnsi="Times New Roman" w:cs="Times New Roman"/>
+          <w:sz w:val="24"/>
+          <w:szCs w:val="24"/>
+        </w:rPr>
+        <w:t>Spre deosebire de aplica</w:t>
+      </w:r>
+      <w:r>
+        <w:rPr>
+          <w:rFonts w:ascii="Times New Roman" w:hAnsi="Times New Roman" w:cs="Times New Roman"/>
+          <w:sz w:val="24"/>
+          <w:szCs w:val="24"/>
+        </w:rPr>
+        <w:t>ț</w:t>
+      </w:r>
+      <w:r>
+        <w:rPr>
+          <w:rFonts w:ascii="Times New Roman" w:hAnsi="Times New Roman" w:cs="Times New Roman"/>
+          <w:sz w:val="24"/>
+          <w:szCs w:val="24"/>
+        </w:rPr>
+        <w:t>iile descrise mai sus, aceasta se folo</w:t>
+      </w:r>
+      <w:r>
+        <w:rPr>
+          <w:rFonts w:ascii="Times New Roman" w:hAnsi="Times New Roman" w:cs="Times New Roman"/>
+          <w:sz w:val="24"/>
+          <w:szCs w:val="24"/>
+        </w:rPr>
+        <w:t>s</w:t>
+      </w:r>
+      <w:r>
+        <w:rPr>
+          <w:rFonts w:ascii="Times New Roman" w:hAnsi="Times New Roman" w:cs="Times New Roman"/>
+          <w:sz w:val="24"/>
+          <w:szCs w:val="24"/>
+        </w:rPr>
+        <w:t>e</w:t>
+      </w:r>
+      <w:r>
+        <w:rPr>
+          <w:rFonts w:ascii="Times New Roman" w:hAnsi="Times New Roman" w:cs="Times New Roman"/>
+          <w:sz w:val="24"/>
+          <w:szCs w:val="24"/>
+        </w:rPr>
+        <w:t>ș</w:t>
+      </w:r>
+      <w:r>
+        <w:rPr>
+          <w:rFonts w:ascii="Times New Roman" w:hAnsi="Times New Roman" w:cs="Times New Roman"/>
+          <w:sz w:val="24"/>
+          <w:szCs w:val="24"/>
+        </w:rPr>
+        <w:t xml:space="preserve">te de conexiune de tip </w:t>
+      </w:r>
+      <w:r>
+        <w:rPr>
+          <w:rFonts w:ascii="Times New Roman" w:hAnsi="Times New Roman" w:cs="Times New Roman"/>
+          <w:sz w:val="24"/>
+          <w:szCs w:val="24"/>
+        </w:rPr>
+        <w:t>B</w:t>
+      </w:r>
+      <w:r>
+        <w:rPr>
+          <w:rFonts w:ascii="Times New Roman" w:hAnsi="Times New Roman" w:cs="Times New Roman"/>
+          <w:sz w:val="24"/>
+          <w:szCs w:val="24"/>
+        </w:rPr>
+        <w:t xml:space="preserve">luetooth pentru a comunica cu dispozitivele(placa Arduino). </w:t>
+      </w:r>
+      <w:r>
+        <w:rPr>
+          <w:rFonts w:ascii="Times New Roman" w:hAnsi="Times New Roman" w:cs="Times New Roman"/>
+          <w:sz w:val="24"/>
+          <w:szCs w:val="24"/>
+        </w:rPr>
+        <w:t>Acesta reprezint</w:t>
+      </w:r>
+      <w:r>
+        <w:rPr>
+          <w:rFonts w:ascii="Times New Roman" w:hAnsi="Times New Roman" w:cs="Times New Roman"/>
+          <w:sz w:val="24"/>
+          <w:szCs w:val="24"/>
+        </w:rPr>
+        <w:t>ă</w:t>
+      </w:r>
+      <w:r>
+        <w:rPr>
+          <w:rFonts w:ascii="Times New Roman" w:hAnsi="Times New Roman" w:cs="Times New Roman"/>
+          <w:sz w:val="24"/>
+          <w:szCs w:val="24"/>
+        </w:rPr>
+        <w:t xml:space="preserve"> un avantaj, deoarece nu necesita o conexiune la internet.</w:t>
+      </w:r>
+    </w:p>
+    <w:p>
+      <w:pPr>
+        <w:spacing w:line="276" w:lineRule="auto"/>
+        <w:ind w:firstLine="360"/>
+        <w:jc w:val="both"/>
+        <w:rPr>
+          <w:rFonts w:ascii="Times New Roman" w:hAnsi="Times New Roman" w:cs="Times New Roman"/>
+          <w:sz w:val="24"/>
+          <w:szCs w:val="24"/>
+        </w:rPr>
+      </w:pPr>
+      <w:r>
+        <w:rPr>
+          <w:rFonts w:ascii="Times New Roman" w:hAnsi="Times New Roman" w:cs="Times New Roman"/>
+          <w:sz w:val="24"/>
+          <w:szCs w:val="24"/>
+        </w:rPr>
+        <w:lastRenderedPageBreak/>
+        <w:t>O alt</w:t>
+      </w:r>
+      <w:r>
+        <w:rPr>
+          <w:rFonts w:ascii="Times New Roman" w:hAnsi="Times New Roman" w:cs="Times New Roman"/>
+          <w:sz w:val="24"/>
+          <w:szCs w:val="24"/>
+        </w:rPr>
+        <w:t>ă</w:t>
+      </w:r>
+      <w:r>
+        <w:rPr>
+          <w:rFonts w:ascii="Times New Roman" w:hAnsi="Times New Roman" w:cs="Times New Roman"/>
+          <w:sz w:val="24"/>
+          <w:szCs w:val="24"/>
+        </w:rPr>
+        <w:t xml:space="preserve"> diferen</w:t>
+      </w:r>
+      <w:r>
+        <w:rPr>
+          <w:rFonts w:ascii="Times New Roman" w:hAnsi="Times New Roman" w:cs="Times New Roman"/>
+          <w:sz w:val="24"/>
+          <w:szCs w:val="24"/>
+        </w:rPr>
+        <w:t>ță</w:t>
+      </w:r>
+      <w:r>
+        <w:rPr>
+          <w:rFonts w:ascii="Times New Roman" w:hAnsi="Times New Roman" w:cs="Times New Roman"/>
+          <w:sz w:val="24"/>
+          <w:szCs w:val="24"/>
+        </w:rPr>
+        <w:t xml:space="preserve"> ar fi str</w:t>
+      </w:r>
+      <w:r>
+        <w:rPr>
+          <w:rFonts w:ascii="Times New Roman" w:hAnsi="Times New Roman" w:cs="Times New Roman"/>
+          <w:sz w:val="24"/>
+          <w:szCs w:val="24"/>
+        </w:rPr>
+        <w:t>â</w:t>
+      </w:r>
+      <w:r>
+        <w:rPr>
+          <w:rFonts w:ascii="Times New Roman" w:hAnsi="Times New Roman" w:cs="Times New Roman"/>
+          <w:sz w:val="24"/>
+          <w:szCs w:val="24"/>
+        </w:rPr>
+        <w:t>nsa leg</w:t>
+      </w:r>
+      <w:r>
+        <w:rPr>
+          <w:rFonts w:ascii="Times New Roman" w:hAnsi="Times New Roman" w:cs="Times New Roman"/>
+          <w:sz w:val="24"/>
+          <w:szCs w:val="24"/>
+        </w:rPr>
+        <w:t>ă</w:t>
+      </w:r>
+      <w:r>
+        <w:rPr>
+          <w:rFonts w:ascii="Times New Roman" w:hAnsi="Times New Roman" w:cs="Times New Roman"/>
+          <w:sz w:val="24"/>
+          <w:szCs w:val="24"/>
+        </w:rPr>
+        <w:t>tur</w:t>
+      </w:r>
+      <w:r>
+        <w:rPr>
+          <w:rFonts w:ascii="Times New Roman" w:hAnsi="Times New Roman" w:cs="Times New Roman"/>
+          <w:sz w:val="24"/>
+          <w:szCs w:val="24"/>
+        </w:rPr>
+        <w:t>ă</w:t>
+      </w:r>
+      <w:r>
+        <w:rPr>
+          <w:rFonts w:ascii="Times New Roman" w:hAnsi="Times New Roman" w:cs="Times New Roman"/>
+          <w:sz w:val="24"/>
+          <w:szCs w:val="24"/>
+        </w:rPr>
+        <w:t xml:space="preserve"> cu componentele compatibile cu Arduino, </w:t>
+      </w:r>
+      <w:r>
+        <w:rPr>
+          <w:rFonts w:ascii="Times New Roman" w:hAnsi="Times New Roman" w:cs="Times New Roman"/>
+          <w:sz w:val="24"/>
+          <w:szCs w:val="24"/>
+        </w:rPr>
+        <w:t>î</w:t>
+      </w:r>
+      <w:r>
+        <w:rPr>
+          <w:rFonts w:ascii="Times New Roman" w:hAnsi="Times New Roman" w:cs="Times New Roman"/>
+          <w:sz w:val="24"/>
+          <w:szCs w:val="24"/>
+        </w:rPr>
+        <w:t>ntruc</w:t>
+      </w:r>
+      <w:r>
+        <w:rPr>
+          <w:rFonts w:ascii="Times New Roman" w:hAnsi="Times New Roman" w:cs="Times New Roman"/>
+          <w:sz w:val="24"/>
+          <w:szCs w:val="24"/>
+        </w:rPr>
+        <w:t>â</w:t>
+      </w:r>
+      <w:r>
+        <w:rPr>
+          <w:rFonts w:ascii="Times New Roman" w:hAnsi="Times New Roman" w:cs="Times New Roman"/>
+          <w:sz w:val="24"/>
+          <w:szCs w:val="24"/>
+        </w:rPr>
+        <w:t>t aplica</w:t>
+      </w:r>
+      <w:r>
+        <w:rPr>
+          <w:rFonts w:ascii="Times New Roman" w:hAnsi="Times New Roman" w:cs="Times New Roman"/>
+          <w:sz w:val="24"/>
+          <w:szCs w:val="24"/>
+        </w:rPr>
+        <w:t>ț</w:t>
+      </w:r>
+      <w:r>
+        <w:rPr>
+          <w:rFonts w:ascii="Times New Roman" w:hAnsi="Times New Roman" w:cs="Times New Roman"/>
+          <w:sz w:val="24"/>
+          <w:szCs w:val="24"/>
+        </w:rPr>
+        <w:t>ia este construit</w:t>
+      </w:r>
+      <w:r>
+        <w:rPr>
+          <w:rFonts w:ascii="Times New Roman" w:hAnsi="Times New Roman" w:cs="Times New Roman"/>
+          <w:sz w:val="24"/>
+          <w:szCs w:val="24"/>
+        </w:rPr>
+        <w:t>ă</w:t>
+      </w:r>
+      <w:r>
+        <w:rPr>
+          <w:rFonts w:ascii="Times New Roman" w:hAnsi="Times New Roman" w:cs="Times New Roman"/>
+          <w:sz w:val="24"/>
+          <w:szCs w:val="24"/>
+        </w:rPr>
+        <w:t xml:space="preserve"> pentru a comanda placa Arduino(nu exist</w:t>
+      </w:r>
+      <w:r>
+        <w:rPr>
+          <w:rFonts w:ascii="Times New Roman" w:hAnsi="Times New Roman" w:cs="Times New Roman"/>
+          <w:sz w:val="24"/>
+          <w:szCs w:val="24"/>
+        </w:rPr>
+        <w:t>ă</w:t>
+      </w:r>
+      <w:r>
+        <w:rPr>
+          <w:rFonts w:ascii="Times New Roman" w:hAnsi="Times New Roman" w:cs="Times New Roman"/>
+          <w:sz w:val="24"/>
+          <w:szCs w:val="24"/>
+        </w:rPr>
+        <w:t xml:space="preserve"> clien</w:t>
+      </w:r>
+      <w:r>
+        <w:rPr>
+          <w:rFonts w:ascii="Times New Roman" w:hAnsi="Times New Roman" w:cs="Times New Roman"/>
+          <w:sz w:val="24"/>
+          <w:szCs w:val="24"/>
+        </w:rPr>
+        <w:t>ț</w:t>
+      </w:r>
+      <w:r>
+        <w:rPr>
+          <w:rFonts w:ascii="Times New Roman" w:hAnsi="Times New Roman" w:cs="Times New Roman"/>
+          <w:sz w:val="24"/>
+          <w:szCs w:val="24"/>
+        </w:rPr>
+        <w:t>i generali de pe pia</w:t>
+      </w:r>
+      <w:r>
+        <w:rPr>
+          <w:rFonts w:ascii="Times New Roman" w:hAnsi="Times New Roman" w:cs="Times New Roman"/>
+          <w:sz w:val="24"/>
+          <w:szCs w:val="24"/>
+        </w:rPr>
+        <w:t>ță</w:t>
+      </w:r>
+      <w:r>
+        <w:rPr>
+          <w:rFonts w:ascii="Times New Roman" w:hAnsi="Times New Roman" w:cs="Times New Roman"/>
+          <w:sz w:val="24"/>
+          <w:szCs w:val="24"/>
+        </w:rPr>
+        <w:t>).</w:t>
+      </w:r>
+    </w:p>
+    <w:p>
+      <w:pPr>
+        <w:spacing w:line="276" w:lineRule="auto"/>
+        <w:ind w:firstLine="360"/>
+        <w:jc w:val="both"/>
+        <w:rPr>
+          <w:rFonts w:ascii="Times New Roman" w:hAnsi="Times New Roman" w:cs="Times New Roman"/>
+          <w:sz w:val="24"/>
+          <w:szCs w:val="24"/>
+        </w:rPr>
+      </w:pPr>
+      <w:r>
+        <w:rPr>
+          <w:rFonts w:ascii="Times New Roman" w:hAnsi="Times New Roman" w:cs="Times New Roman"/>
+          <w:sz w:val="24"/>
+          <w:szCs w:val="24"/>
+        </w:rPr>
+        <w:t>Un dezavantaj al aplica</w:t>
+      </w:r>
+      <w:r>
+        <w:rPr>
+          <w:rFonts w:ascii="Times New Roman" w:hAnsi="Times New Roman" w:cs="Times New Roman"/>
+          <w:sz w:val="24"/>
+          <w:szCs w:val="24"/>
+        </w:rPr>
+        <w:t>ț</w:t>
+      </w:r>
+      <w:r>
+        <w:rPr>
+          <w:rFonts w:ascii="Times New Roman" w:hAnsi="Times New Roman" w:cs="Times New Roman"/>
+          <w:sz w:val="24"/>
+          <w:szCs w:val="24"/>
+        </w:rPr>
+        <w:t>iei ar fi c</w:t>
+      </w:r>
+      <w:r>
+        <w:rPr>
+          <w:rFonts w:ascii="Times New Roman" w:hAnsi="Times New Roman" w:cs="Times New Roman"/>
+          <w:sz w:val="24"/>
+          <w:szCs w:val="24"/>
+        </w:rPr>
+        <w:t>ă</w:t>
+      </w:r>
+      <w:r>
+        <w:rPr>
+          <w:rFonts w:ascii="Times New Roman" w:hAnsi="Times New Roman" w:cs="Times New Roman"/>
+          <w:sz w:val="24"/>
+          <w:szCs w:val="24"/>
+        </w:rPr>
+        <w:t>, momentan, este limitat</w:t>
+      </w:r>
+      <w:r>
+        <w:rPr>
+          <w:rFonts w:ascii="Times New Roman" w:hAnsi="Times New Roman" w:cs="Times New Roman"/>
+          <w:sz w:val="24"/>
+          <w:szCs w:val="24"/>
+        </w:rPr>
+        <w:t>ă</w:t>
+      </w:r>
+      <w:r>
+        <w:rPr>
+          <w:rFonts w:ascii="Times New Roman" w:hAnsi="Times New Roman" w:cs="Times New Roman"/>
+          <w:sz w:val="24"/>
+          <w:szCs w:val="24"/>
+        </w:rPr>
+        <w:t xml:space="preserve"> la comandarea a patru LED-uri</w:t>
+      </w:r>
       <w:r>
         <w:rPr>
           <w:rFonts w:ascii="Times New Roman" w:hAnsi="Times New Roman" w:cs="Times New Roman"/>
@@ -1620,6 +5002,70 @@
           <w:sz w:val="24"/>
           <w:szCs w:val="24"/>
         </w:rPr>
+        <w:t>(corespunz</w:t>
+      </w:r>
+      <w:r>
+        <w:rPr>
+          <w:rFonts w:ascii="Times New Roman" w:hAnsi="Times New Roman" w:cs="Times New Roman"/>
+          <w:sz w:val="24"/>
+          <w:szCs w:val="24"/>
+        </w:rPr>
+        <w:t>ă</w:t>
+      </w:r>
+      <w:r>
+        <w:rPr>
+          <w:rFonts w:ascii="Times New Roman" w:hAnsi="Times New Roman" w:cs="Times New Roman"/>
+          <w:sz w:val="24"/>
+          <w:szCs w:val="24"/>
+        </w:rPr>
+        <w:t xml:space="preserve">toare </w:t>
+      </w:r>
+      <w:r>
+        <w:rPr>
+          <w:rFonts w:ascii="Times New Roman" w:hAnsi="Times New Roman" w:cs="Times New Roman"/>
+          <w:sz w:val="24"/>
+          <w:szCs w:val="24"/>
+        </w:rPr>
+        <w:t>camerelor</w:t>
+      </w:r>
+      <w:r>
+        <w:rPr>
+          <w:rFonts w:ascii="Times New Roman" w:hAnsi="Times New Roman" w:cs="Times New Roman"/>
+          <w:sz w:val="24"/>
+          <w:szCs w:val="24"/>
+        </w:rPr>
+        <w:t>)</w:t>
+      </w:r>
+      <w:r>
+        <w:rPr>
+          <w:rFonts w:ascii="Times New Roman" w:hAnsi="Times New Roman" w:cs="Times New Roman"/>
+          <w:sz w:val="24"/>
+          <w:szCs w:val="24"/>
+        </w:rPr>
+        <w:t xml:space="preserve"> </w:t>
+      </w:r>
+      <w:r>
+        <w:rPr>
+          <w:rFonts w:ascii="Times New Roman" w:hAnsi="Times New Roman" w:cs="Times New Roman"/>
+          <w:sz w:val="24"/>
+          <w:szCs w:val="24"/>
+        </w:rPr>
+        <w:t>ș</w:t>
+      </w:r>
+      <w:r>
+        <w:rPr>
+          <w:rFonts w:ascii="Times New Roman" w:hAnsi="Times New Roman" w:cs="Times New Roman"/>
+          <w:sz w:val="24"/>
+          <w:szCs w:val="24"/>
+        </w:rPr>
+        <w:t xml:space="preserve">i a </w:t>
+      </w:r>
+      <w:r>
+        <w:rPr>
+          <w:rFonts w:ascii="Times New Roman" w:hAnsi="Times New Roman" w:cs="Times New Roman"/>
+          <w:sz w:val="24"/>
+          <w:szCs w:val="24"/>
+        </w:rPr>
         <w:t>î</w:t>
       </w:r>
       <w:r>
@@ -1628,804 +5074,12 @@
           <w:sz w:val="24"/>
           <w:szCs w:val="24"/>
         </w:rPr>
-        <w:t>n care po</w:t>
-      </w:r>
-      <w:r>
-        <w:rPr>
-          <w:rFonts w:ascii="Times New Roman" w:hAnsi="Times New Roman" w:cs="Times New Roman"/>
-          <w:sz w:val="24"/>
-          <w:szCs w:val="24"/>
-        </w:rPr>
-        <w:t>ț</w:t>
-      </w:r>
-      <w:r>
-        <w:rPr>
-          <w:rFonts w:ascii="Times New Roman" w:hAnsi="Times New Roman" w:cs="Times New Roman"/>
-          <w:sz w:val="24"/>
-          <w:szCs w:val="24"/>
-        </w:rPr>
-        <w:t>i selecta op</w:t>
-      </w:r>
-      <w:r>
-        <w:rPr>
-          <w:rFonts w:ascii="Times New Roman" w:hAnsi="Times New Roman" w:cs="Times New Roman"/>
-          <w:sz w:val="24"/>
-          <w:szCs w:val="24"/>
-        </w:rPr>
-        <w:t>ț</w:t>
-      </w:r>
-      <w:r>
-        <w:rPr>
-          <w:rFonts w:ascii="Times New Roman" w:hAnsi="Times New Roman" w:cs="Times New Roman"/>
-          <w:sz w:val="24"/>
-          <w:szCs w:val="24"/>
-        </w:rPr>
-        <w:t>iunea de a-</w:t>
-      </w:r>
-      <w:r>
-        <w:rPr>
-          <w:rFonts w:ascii="Times New Roman" w:hAnsi="Times New Roman" w:cs="Times New Roman"/>
-          <w:sz w:val="24"/>
-          <w:szCs w:val="24"/>
-        </w:rPr>
-        <w:t>ț</w:t>
-      </w:r>
-      <w:r>
-        <w:rPr>
-          <w:rFonts w:ascii="Times New Roman" w:hAnsi="Times New Roman" w:cs="Times New Roman"/>
-          <w:sz w:val="24"/>
-          <w:szCs w:val="24"/>
-        </w:rPr>
-        <w:t>i crea un cont</w:t>
-      </w:r>
-      <w:r>
-        <w:rPr>
-          <w:rFonts w:ascii="Times New Roman" w:hAnsi="Times New Roman" w:cs="Times New Roman"/>
-          <w:sz w:val="24"/>
-          <w:szCs w:val="24"/>
-        </w:rPr>
-        <w:t xml:space="preserve"> nou</w:t>
-      </w:r>
-      <w:r>
-        <w:rPr>
-          <w:rFonts w:ascii="Times New Roman" w:hAnsi="Times New Roman" w:cs="Times New Roman"/>
-          <w:sz w:val="24"/>
-          <w:szCs w:val="24"/>
-        </w:rPr>
-        <w:t xml:space="preserve">. </w:t>
-      </w:r>
-      <w:r>
-        <w:rPr>
-          <w:rFonts w:ascii="Times New Roman" w:hAnsi="Times New Roman" w:cs="Times New Roman"/>
-          <w:sz w:val="24"/>
-          <w:szCs w:val="24"/>
-        </w:rPr>
-        <w:t>S</w:t>
-      </w:r>
-      <w:r>
-        <w:rPr>
-          <w:rFonts w:ascii="Times New Roman" w:hAnsi="Times New Roman" w:cs="Times New Roman"/>
-          <w:sz w:val="24"/>
-          <w:szCs w:val="24"/>
-        </w:rPr>
-        <w:t>e deschide o interfa</w:t>
-      </w:r>
-      <w:r>
-        <w:rPr>
-          <w:rFonts w:ascii="Times New Roman" w:hAnsi="Times New Roman" w:cs="Times New Roman"/>
-          <w:sz w:val="24"/>
-          <w:szCs w:val="24"/>
-        </w:rPr>
-        <w:t>ță</w:t>
-      </w:r>
-      <w:r>
-        <w:rPr>
-          <w:rFonts w:ascii="Times New Roman" w:hAnsi="Times New Roman" w:cs="Times New Roman"/>
-          <w:sz w:val="24"/>
-          <w:szCs w:val="24"/>
-        </w:rPr>
-        <w:t xml:space="preserve"> u</w:t>
-      </w:r>
-      <w:r>
-        <w:rPr>
-          <w:rFonts w:ascii="Times New Roman" w:hAnsi="Times New Roman" w:cs="Times New Roman"/>
-          <w:sz w:val="24"/>
-          <w:szCs w:val="24"/>
-        </w:rPr>
-        <w:t>ș</w:t>
-      </w:r>
-      <w:r>
-        <w:rPr>
-          <w:rFonts w:ascii="Times New Roman" w:hAnsi="Times New Roman" w:cs="Times New Roman"/>
-          <w:sz w:val="24"/>
-          <w:szCs w:val="24"/>
-        </w:rPr>
-        <w:t>or de folosit de unde se po</w:t>
-      </w:r>
-      <w:r>
-        <w:rPr>
-          <w:rFonts w:ascii="Times New Roman" w:hAnsi="Times New Roman" w:cs="Times New Roman"/>
-          <w:sz w:val="24"/>
-          <w:szCs w:val="24"/>
-        </w:rPr>
-        <w:t>ate</w:t>
-      </w:r>
-      <w:r>
-        <w:rPr>
-          <w:rFonts w:ascii="Times New Roman" w:hAnsi="Times New Roman" w:cs="Times New Roman"/>
-          <w:sz w:val="24"/>
-          <w:szCs w:val="24"/>
-        </w:rPr>
-        <w:t xml:space="preserve"> selecta direct op</w:t>
-      </w:r>
-      <w:r>
-        <w:rPr>
-          <w:rFonts w:ascii="Times New Roman" w:hAnsi="Times New Roman" w:cs="Times New Roman"/>
-          <w:sz w:val="24"/>
-          <w:szCs w:val="24"/>
-        </w:rPr>
-        <w:t>ț</w:t>
-      </w:r>
-      <w:r>
-        <w:rPr>
-          <w:rFonts w:ascii="Times New Roman" w:hAnsi="Times New Roman" w:cs="Times New Roman"/>
-          <w:sz w:val="24"/>
-          <w:szCs w:val="24"/>
-        </w:rPr>
-        <w:t>iun</w:t>
-      </w:r>
-      <w:r>
-        <w:rPr>
-          <w:rFonts w:ascii="Times New Roman" w:hAnsi="Times New Roman" w:cs="Times New Roman"/>
-          <w:sz w:val="24"/>
-          <w:szCs w:val="24"/>
-        </w:rPr>
-        <w:t>ea</w:t>
-      </w:r>
-      <w:r>
-        <w:rPr>
-          <w:rFonts w:ascii="Times New Roman" w:hAnsi="Times New Roman" w:cs="Times New Roman"/>
-          <w:sz w:val="24"/>
-          <w:szCs w:val="24"/>
-        </w:rPr>
-        <w:t xml:space="preserve"> de g</w:t>
-      </w:r>
-      <w:r>
-        <w:rPr>
-          <w:rFonts w:ascii="Times New Roman" w:hAnsi="Times New Roman" w:cs="Times New Roman"/>
-          <w:sz w:val="24"/>
-          <w:szCs w:val="24"/>
-        </w:rPr>
-        <w:t>ă</w:t>
-      </w:r>
-      <w:r>
-        <w:rPr>
-          <w:rFonts w:ascii="Times New Roman" w:hAnsi="Times New Roman" w:cs="Times New Roman"/>
-          <w:sz w:val="24"/>
-          <w:szCs w:val="24"/>
-        </w:rPr>
-        <w:t xml:space="preserve">sire a dispozitivelor, folosindu-se de </w:t>
-      </w:r>
-      <w:proofErr w:type="spellStart"/>
-      <w:r>
-        <w:rPr>
-          <w:rFonts w:ascii="Times New Roman" w:hAnsi="Times New Roman" w:cs="Times New Roman"/>
-          <w:sz w:val="24"/>
-          <w:szCs w:val="24"/>
-        </w:rPr>
-        <w:t>Wi</w:t>
-      </w:r>
-      <w:proofErr w:type="spellEnd"/>
-      <w:r>
-        <w:rPr>
-          <w:rFonts w:ascii="Times New Roman" w:hAnsi="Times New Roman" w:cs="Times New Roman"/>
-          <w:sz w:val="24"/>
-          <w:szCs w:val="24"/>
-        </w:rPr>
-        <w:t>-Fi pentru a le localiza.</w:t>
-      </w:r>
-    </w:p>
-    <w:p>
-      <w:pPr>
-        <w:ind w:firstLine="360"/>
-        <w:rPr>
-          <w:rFonts w:ascii="Times New Roman" w:hAnsi="Times New Roman" w:cs="Times New Roman"/>
-          <w:sz w:val="24"/>
-          <w:szCs w:val="24"/>
-        </w:rPr>
-      </w:pPr>
-      <w:proofErr w:type="spellStart"/>
-      <w:r>
-        <w:rPr>
-          <w:rFonts w:ascii="Times New Roman" w:hAnsi="Times New Roman" w:cs="Times New Roman"/>
-          <w:sz w:val="24"/>
-          <w:szCs w:val="24"/>
-        </w:rPr>
-        <w:t>Arduino</w:t>
-      </w:r>
-      <w:proofErr w:type="spellEnd"/>
-      <w:r>
-        <w:rPr>
-          <w:rFonts w:ascii="Times New Roman" w:hAnsi="Times New Roman" w:cs="Times New Roman"/>
-          <w:sz w:val="24"/>
-          <w:szCs w:val="24"/>
-        </w:rPr>
-        <w:t xml:space="preserve"> </w:t>
-      </w:r>
-      <w:proofErr w:type="spellStart"/>
-      <w:r>
-        <w:rPr>
-          <w:rFonts w:ascii="Times New Roman" w:hAnsi="Times New Roman" w:cs="Times New Roman"/>
-          <w:sz w:val="24"/>
-          <w:szCs w:val="24"/>
-        </w:rPr>
-        <w:t>based</w:t>
-      </w:r>
-      <w:proofErr w:type="spellEnd"/>
-      <w:r>
-        <w:rPr>
-          <w:rFonts w:ascii="Times New Roman" w:hAnsi="Times New Roman" w:cs="Times New Roman"/>
-          <w:sz w:val="24"/>
-          <w:szCs w:val="24"/>
-        </w:rPr>
-        <w:t xml:space="preserve"> </w:t>
-      </w:r>
-      <w:proofErr w:type="spellStart"/>
-      <w:r>
-        <w:rPr>
-          <w:rFonts w:ascii="Times New Roman" w:hAnsi="Times New Roman" w:cs="Times New Roman"/>
-          <w:sz w:val="24"/>
-          <w:szCs w:val="24"/>
-        </w:rPr>
-        <w:t>home</w:t>
-      </w:r>
-      <w:proofErr w:type="spellEnd"/>
-      <w:r>
-        <w:rPr>
-          <w:rFonts w:ascii="Times New Roman" w:hAnsi="Times New Roman" w:cs="Times New Roman"/>
-          <w:sz w:val="24"/>
-          <w:szCs w:val="24"/>
-        </w:rPr>
-        <w:t xml:space="preserve"> </w:t>
-      </w:r>
-      <w:proofErr w:type="spellStart"/>
-      <w:r>
-        <w:rPr>
-          <w:rFonts w:ascii="Times New Roman" w:hAnsi="Times New Roman" w:cs="Times New Roman"/>
-          <w:sz w:val="24"/>
-          <w:szCs w:val="24"/>
-        </w:rPr>
-        <w:t>automation</w:t>
-      </w:r>
-      <w:proofErr w:type="spellEnd"/>
-    </w:p>
-    <w:p>
-      <w:pPr>
-        <w:ind w:firstLine="360"/>
-        <w:rPr>
-          <w:rFonts w:ascii="Times New Roman" w:hAnsi="Times New Roman" w:cs="Times New Roman"/>
-          <w:sz w:val="24"/>
-          <w:szCs w:val="24"/>
-        </w:rPr>
-      </w:pPr>
-      <w:r>
-        <w:rPr>
-          <w:rFonts w:ascii="Times New Roman" w:hAnsi="Times New Roman" w:cs="Times New Roman"/>
-          <w:sz w:val="24"/>
-          <w:szCs w:val="24"/>
-        </w:rPr>
-        <w:t>Spre deosebire de aplica</w:t>
-      </w:r>
-      <w:r>
-        <w:rPr>
-          <w:rFonts w:ascii="Times New Roman" w:hAnsi="Times New Roman" w:cs="Times New Roman"/>
-          <w:sz w:val="24"/>
-          <w:szCs w:val="24"/>
-        </w:rPr>
-        <w:t>ț</w:t>
-      </w:r>
-      <w:r>
-        <w:rPr>
-          <w:rFonts w:ascii="Times New Roman" w:hAnsi="Times New Roman" w:cs="Times New Roman"/>
-          <w:sz w:val="24"/>
-          <w:szCs w:val="24"/>
-        </w:rPr>
-        <w:t>iile descrise mai sus, aceasta se folo</w:t>
-      </w:r>
-      <w:r>
-        <w:rPr>
-          <w:rFonts w:ascii="Times New Roman" w:hAnsi="Times New Roman" w:cs="Times New Roman"/>
-          <w:sz w:val="24"/>
-          <w:szCs w:val="24"/>
-        </w:rPr>
-        <w:t>s</w:t>
-      </w:r>
-      <w:r>
-        <w:rPr>
-          <w:rFonts w:ascii="Times New Roman" w:hAnsi="Times New Roman" w:cs="Times New Roman"/>
-          <w:sz w:val="24"/>
-          <w:szCs w:val="24"/>
-        </w:rPr>
-        <w:t>e</w:t>
-      </w:r>
-      <w:r>
-        <w:rPr>
-          <w:rFonts w:ascii="Times New Roman" w:hAnsi="Times New Roman" w:cs="Times New Roman"/>
-          <w:sz w:val="24"/>
-          <w:szCs w:val="24"/>
-        </w:rPr>
-        <w:t>ș</w:t>
-      </w:r>
-      <w:r>
-        <w:rPr>
-          <w:rFonts w:ascii="Times New Roman" w:hAnsi="Times New Roman" w:cs="Times New Roman"/>
-          <w:sz w:val="24"/>
-          <w:szCs w:val="24"/>
-        </w:rPr>
-        <w:t xml:space="preserve">te de conexiune de tip </w:t>
-      </w:r>
-      <w:r>
-        <w:rPr>
-          <w:rFonts w:ascii="Times New Roman" w:hAnsi="Times New Roman" w:cs="Times New Roman"/>
-          <w:sz w:val="24"/>
-          <w:szCs w:val="24"/>
-        </w:rPr>
-        <w:t>B</w:t>
-      </w:r>
-      <w:r>
-        <w:rPr>
-          <w:rFonts w:ascii="Times New Roman" w:hAnsi="Times New Roman" w:cs="Times New Roman"/>
-          <w:sz w:val="24"/>
-          <w:szCs w:val="24"/>
-        </w:rPr>
-        <w:t xml:space="preserve">luetooth pentru a comunica cu dispozitivele(placa </w:t>
-      </w:r>
-      <w:proofErr w:type="spellStart"/>
-      <w:r>
-        <w:rPr>
-          <w:rFonts w:ascii="Times New Roman" w:hAnsi="Times New Roman" w:cs="Times New Roman"/>
-          <w:sz w:val="24"/>
-          <w:szCs w:val="24"/>
-        </w:rPr>
-        <w:t>Arduino</w:t>
-      </w:r>
-      <w:proofErr w:type="spellEnd"/>
-      <w:r>
-        <w:rPr>
-          <w:rFonts w:ascii="Times New Roman" w:hAnsi="Times New Roman" w:cs="Times New Roman"/>
-          <w:sz w:val="24"/>
-          <w:szCs w:val="24"/>
-        </w:rPr>
-        <w:t xml:space="preserve">). </w:t>
-      </w:r>
-      <w:r>
-        <w:rPr>
-          <w:rFonts w:ascii="Times New Roman" w:hAnsi="Times New Roman" w:cs="Times New Roman"/>
-          <w:sz w:val="24"/>
-          <w:szCs w:val="24"/>
-        </w:rPr>
-        <w:t>Acesta reprezint</w:t>
-      </w:r>
-      <w:r>
-        <w:rPr>
-          <w:rFonts w:ascii="Times New Roman" w:hAnsi="Times New Roman" w:cs="Times New Roman"/>
-          <w:sz w:val="24"/>
-          <w:szCs w:val="24"/>
-        </w:rPr>
-        <w:t>ă</w:t>
-      </w:r>
-      <w:r>
-        <w:rPr>
-          <w:rFonts w:ascii="Times New Roman" w:hAnsi="Times New Roman" w:cs="Times New Roman"/>
-          <w:sz w:val="24"/>
-          <w:szCs w:val="24"/>
-        </w:rPr>
-        <w:t xml:space="preserve"> un avantaj, deoarece nu necesita o conexiune la internet.</w:t>
-      </w:r>
-    </w:p>
-    <w:p>
-      <w:pPr>
-        <w:ind w:firstLine="360"/>
-        <w:rPr>
-          <w:rFonts w:ascii="Times New Roman" w:hAnsi="Times New Roman" w:cs="Times New Roman"/>
-          <w:sz w:val="24"/>
-          <w:szCs w:val="24"/>
-        </w:rPr>
-      </w:pPr>
-      <w:r>
-        <w:rPr>
-          <w:rFonts w:ascii="Times New Roman" w:hAnsi="Times New Roman" w:cs="Times New Roman"/>
-          <w:sz w:val="24"/>
-          <w:szCs w:val="24"/>
-        </w:rPr>
-        <w:t>O alt</w:t>
-      </w:r>
-      <w:r>
-        <w:rPr>
-          <w:rFonts w:ascii="Times New Roman" w:hAnsi="Times New Roman" w:cs="Times New Roman"/>
-          <w:sz w:val="24"/>
-          <w:szCs w:val="24"/>
-        </w:rPr>
-        <w:t>ă</w:t>
-      </w:r>
-      <w:r>
-        <w:rPr>
-          <w:rFonts w:ascii="Times New Roman" w:hAnsi="Times New Roman" w:cs="Times New Roman"/>
-          <w:sz w:val="24"/>
-          <w:szCs w:val="24"/>
-        </w:rPr>
-        <w:t xml:space="preserve"> diferen</w:t>
-      </w:r>
-      <w:r>
-        <w:rPr>
-          <w:rFonts w:ascii="Times New Roman" w:hAnsi="Times New Roman" w:cs="Times New Roman"/>
-          <w:sz w:val="24"/>
-          <w:szCs w:val="24"/>
-        </w:rPr>
-        <w:t>ță</w:t>
-      </w:r>
-      <w:r>
-        <w:rPr>
-          <w:rFonts w:ascii="Times New Roman" w:hAnsi="Times New Roman" w:cs="Times New Roman"/>
-          <w:sz w:val="24"/>
-          <w:szCs w:val="24"/>
-        </w:rPr>
-        <w:t xml:space="preserve"> ar fi str</w:t>
-      </w:r>
-      <w:r>
-        <w:rPr>
-          <w:rFonts w:ascii="Times New Roman" w:hAnsi="Times New Roman" w:cs="Times New Roman"/>
-          <w:sz w:val="24"/>
-          <w:szCs w:val="24"/>
-        </w:rPr>
-        <w:t>â</w:t>
-      </w:r>
-      <w:r>
-        <w:rPr>
-          <w:rFonts w:ascii="Times New Roman" w:hAnsi="Times New Roman" w:cs="Times New Roman"/>
-          <w:sz w:val="24"/>
-          <w:szCs w:val="24"/>
-        </w:rPr>
-        <w:t>nsa leg</w:t>
-      </w:r>
-      <w:r>
-        <w:rPr>
-          <w:rFonts w:ascii="Times New Roman" w:hAnsi="Times New Roman" w:cs="Times New Roman"/>
-          <w:sz w:val="24"/>
-          <w:szCs w:val="24"/>
-        </w:rPr>
-        <w:t>ă</w:t>
-      </w:r>
-      <w:r>
-        <w:rPr>
-          <w:rFonts w:ascii="Times New Roman" w:hAnsi="Times New Roman" w:cs="Times New Roman"/>
-          <w:sz w:val="24"/>
-          <w:szCs w:val="24"/>
-        </w:rPr>
-        <w:t>tur</w:t>
-      </w:r>
-      <w:r>
-        <w:rPr>
-          <w:rFonts w:ascii="Times New Roman" w:hAnsi="Times New Roman" w:cs="Times New Roman"/>
-          <w:sz w:val="24"/>
-          <w:szCs w:val="24"/>
-        </w:rPr>
-        <w:t>ă</w:t>
-      </w:r>
-      <w:r>
-        <w:rPr>
-          <w:rFonts w:ascii="Times New Roman" w:hAnsi="Times New Roman" w:cs="Times New Roman"/>
-          <w:sz w:val="24"/>
-          <w:szCs w:val="24"/>
-        </w:rPr>
-        <w:t xml:space="preserve"> cu componentele compatibile cu </w:t>
-      </w:r>
-      <w:proofErr w:type="spellStart"/>
-      <w:r>
-        <w:rPr>
-          <w:rFonts w:ascii="Times New Roman" w:hAnsi="Times New Roman" w:cs="Times New Roman"/>
-          <w:sz w:val="24"/>
-          <w:szCs w:val="24"/>
-        </w:rPr>
-        <w:t>Arduino</w:t>
-      </w:r>
-      <w:proofErr w:type="spellEnd"/>
-      <w:r>
-        <w:rPr>
-          <w:rFonts w:ascii="Times New Roman" w:hAnsi="Times New Roman" w:cs="Times New Roman"/>
-          <w:sz w:val="24"/>
-          <w:szCs w:val="24"/>
-        </w:rPr>
-        <w:t xml:space="preserve">, </w:t>
-      </w:r>
-      <w:r>
-        <w:rPr>
-          <w:rFonts w:ascii="Times New Roman" w:hAnsi="Times New Roman" w:cs="Times New Roman"/>
-          <w:sz w:val="24"/>
-          <w:szCs w:val="24"/>
-        </w:rPr>
-        <w:t>î</w:t>
-      </w:r>
-      <w:r>
-        <w:rPr>
-          <w:rFonts w:ascii="Times New Roman" w:hAnsi="Times New Roman" w:cs="Times New Roman"/>
-          <w:sz w:val="24"/>
-          <w:szCs w:val="24"/>
-        </w:rPr>
-        <w:t>ntruc</w:t>
-      </w:r>
-      <w:r>
-        <w:rPr>
-          <w:rFonts w:ascii="Times New Roman" w:hAnsi="Times New Roman" w:cs="Times New Roman"/>
-          <w:sz w:val="24"/>
-          <w:szCs w:val="24"/>
-        </w:rPr>
-        <w:t>â</w:t>
-      </w:r>
-      <w:r>
-        <w:rPr>
-          <w:rFonts w:ascii="Times New Roman" w:hAnsi="Times New Roman" w:cs="Times New Roman"/>
-          <w:sz w:val="24"/>
-          <w:szCs w:val="24"/>
-        </w:rPr>
-        <w:t>t aplica</w:t>
-      </w:r>
-      <w:r>
-        <w:rPr>
-          <w:rFonts w:ascii="Times New Roman" w:hAnsi="Times New Roman" w:cs="Times New Roman"/>
-          <w:sz w:val="24"/>
-          <w:szCs w:val="24"/>
-        </w:rPr>
-        <w:t>ț</w:t>
-      </w:r>
-      <w:r>
-        <w:rPr>
-          <w:rFonts w:ascii="Times New Roman" w:hAnsi="Times New Roman" w:cs="Times New Roman"/>
-          <w:sz w:val="24"/>
-          <w:szCs w:val="24"/>
-        </w:rPr>
-        <w:t>ia este construit</w:t>
-      </w:r>
-      <w:r>
-        <w:rPr>
-          <w:rFonts w:ascii="Times New Roman" w:hAnsi="Times New Roman" w:cs="Times New Roman"/>
-          <w:sz w:val="24"/>
-          <w:szCs w:val="24"/>
-        </w:rPr>
-        <w:t>ă</w:t>
-      </w:r>
-      <w:r>
-        <w:rPr>
-          <w:rFonts w:ascii="Times New Roman" w:hAnsi="Times New Roman" w:cs="Times New Roman"/>
-          <w:sz w:val="24"/>
-          <w:szCs w:val="24"/>
-        </w:rPr>
-        <w:t xml:space="preserve"> pentru a comanda placa </w:t>
-      </w:r>
-      <w:proofErr w:type="spellStart"/>
-      <w:r>
-        <w:rPr>
-          <w:rFonts w:ascii="Times New Roman" w:hAnsi="Times New Roman" w:cs="Times New Roman"/>
-          <w:sz w:val="24"/>
-          <w:szCs w:val="24"/>
-        </w:rPr>
-        <w:t>Arduino</w:t>
-      </w:r>
-      <w:proofErr w:type="spellEnd"/>
-      <w:r>
-        <w:rPr>
-          <w:rFonts w:ascii="Times New Roman" w:hAnsi="Times New Roman" w:cs="Times New Roman"/>
-          <w:sz w:val="24"/>
-          <w:szCs w:val="24"/>
-        </w:rPr>
-        <w:t>(nu exist</w:t>
-      </w:r>
-      <w:r>
-        <w:rPr>
-          <w:rFonts w:ascii="Times New Roman" w:hAnsi="Times New Roman" w:cs="Times New Roman"/>
-          <w:sz w:val="24"/>
-          <w:szCs w:val="24"/>
-        </w:rPr>
-        <w:t>ă</w:t>
-      </w:r>
-      <w:r>
-        <w:rPr>
-          <w:rFonts w:ascii="Times New Roman" w:hAnsi="Times New Roman" w:cs="Times New Roman"/>
-          <w:sz w:val="24"/>
-          <w:szCs w:val="24"/>
-        </w:rPr>
-        <w:t xml:space="preserve"> clien</w:t>
-      </w:r>
-      <w:r>
-        <w:rPr>
-          <w:rFonts w:ascii="Times New Roman" w:hAnsi="Times New Roman" w:cs="Times New Roman"/>
-          <w:sz w:val="24"/>
-          <w:szCs w:val="24"/>
-        </w:rPr>
-        <w:t>ț</w:t>
-      </w:r>
-      <w:r>
-        <w:rPr>
-          <w:rFonts w:ascii="Times New Roman" w:hAnsi="Times New Roman" w:cs="Times New Roman"/>
-          <w:sz w:val="24"/>
-          <w:szCs w:val="24"/>
-        </w:rPr>
-        <w:t>i generali de pe pia</w:t>
-      </w:r>
-      <w:r>
-        <w:rPr>
-          <w:rFonts w:ascii="Times New Roman" w:hAnsi="Times New Roman" w:cs="Times New Roman"/>
-          <w:sz w:val="24"/>
-          <w:szCs w:val="24"/>
-        </w:rPr>
-        <w:t>ță</w:t>
-      </w:r>
-      <w:r>
-        <w:rPr>
-          <w:rFonts w:ascii="Times New Roman" w:hAnsi="Times New Roman" w:cs="Times New Roman"/>
-          <w:sz w:val="24"/>
-          <w:szCs w:val="24"/>
-        </w:rPr>
-        <w:t>).</w:t>
-      </w:r>
-    </w:p>
-    <w:p>
-      <w:pPr>
-        <w:ind w:firstLine="360"/>
-        <w:rPr>
-          <w:rFonts w:ascii="Times New Roman" w:hAnsi="Times New Roman" w:cs="Times New Roman"/>
-          <w:sz w:val="24"/>
-          <w:szCs w:val="24"/>
-        </w:rPr>
-      </w:pPr>
-      <w:r>
-        <w:rPr>
-          <w:rFonts w:ascii="Times New Roman" w:hAnsi="Times New Roman" w:cs="Times New Roman"/>
-          <w:sz w:val="24"/>
-          <w:szCs w:val="24"/>
-        </w:rPr>
-        <w:lastRenderedPageBreak/>
-        <w:t>Un dezavantaj al aplica</w:t>
-      </w:r>
-      <w:r>
-        <w:rPr>
-          <w:rFonts w:ascii="Times New Roman" w:hAnsi="Times New Roman" w:cs="Times New Roman"/>
-          <w:sz w:val="24"/>
-          <w:szCs w:val="24"/>
-        </w:rPr>
-        <w:t>ț</w:t>
-      </w:r>
-      <w:r>
-        <w:rPr>
-          <w:rFonts w:ascii="Times New Roman" w:hAnsi="Times New Roman" w:cs="Times New Roman"/>
-          <w:sz w:val="24"/>
-          <w:szCs w:val="24"/>
-        </w:rPr>
-        <w:t>iei ar fi c</w:t>
-      </w:r>
-      <w:r>
-        <w:rPr>
-          <w:rFonts w:ascii="Times New Roman" w:hAnsi="Times New Roman" w:cs="Times New Roman"/>
-          <w:sz w:val="24"/>
-          <w:szCs w:val="24"/>
-        </w:rPr>
-        <w:t>ă</w:t>
-      </w:r>
-      <w:r>
-        <w:rPr>
-          <w:rFonts w:ascii="Times New Roman" w:hAnsi="Times New Roman" w:cs="Times New Roman"/>
-          <w:sz w:val="24"/>
-          <w:szCs w:val="24"/>
-        </w:rPr>
-        <w:t>, momentan, este limitat</w:t>
-      </w:r>
-      <w:r>
-        <w:rPr>
-          <w:rFonts w:ascii="Times New Roman" w:hAnsi="Times New Roman" w:cs="Times New Roman"/>
-          <w:sz w:val="24"/>
-          <w:szCs w:val="24"/>
-        </w:rPr>
-        <w:t>ă</w:t>
-      </w:r>
-      <w:r>
-        <w:rPr>
-          <w:rFonts w:ascii="Times New Roman" w:hAnsi="Times New Roman" w:cs="Times New Roman"/>
-          <w:sz w:val="24"/>
-          <w:szCs w:val="24"/>
-        </w:rPr>
-        <w:t xml:space="preserve"> la comandarea a patru LED-uri</w:t>
-      </w:r>
-      <w:r>
-        <w:rPr>
-          <w:rFonts w:ascii="Times New Roman" w:hAnsi="Times New Roman" w:cs="Times New Roman"/>
-          <w:sz w:val="24"/>
-          <w:szCs w:val="24"/>
-        </w:rPr>
-        <w:t xml:space="preserve"> </w:t>
-      </w:r>
-      <w:r>
-        <w:rPr>
-          <w:rFonts w:ascii="Times New Roman" w:hAnsi="Times New Roman" w:cs="Times New Roman"/>
-          <w:sz w:val="24"/>
-          <w:szCs w:val="24"/>
-        </w:rPr>
-        <w:t>(corespunz</w:t>
-      </w:r>
-      <w:r>
-        <w:rPr>
-          <w:rFonts w:ascii="Times New Roman" w:hAnsi="Times New Roman" w:cs="Times New Roman"/>
-          <w:sz w:val="24"/>
-          <w:szCs w:val="24"/>
-        </w:rPr>
-        <w:t>ă</w:t>
-      </w:r>
-      <w:r>
-        <w:rPr>
-          <w:rFonts w:ascii="Times New Roman" w:hAnsi="Times New Roman" w:cs="Times New Roman"/>
-          <w:sz w:val="24"/>
-          <w:szCs w:val="24"/>
-        </w:rPr>
-        <w:t xml:space="preserve">toare </w:t>
-      </w:r>
-      <w:r>
-        <w:rPr>
-          <w:rFonts w:ascii="Times New Roman" w:hAnsi="Times New Roman" w:cs="Times New Roman"/>
-          <w:sz w:val="24"/>
-          <w:szCs w:val="24"/>
-        </w:rPr>
-        <w:t>camerelor</w:t>
-      </w:r>
-      <w:r>
-        <w:rPr>
-          <w:rFonts w:ascii="Times New Roman" w:hAnsi="Times New Roman" w:cs="Times New Roman"/>
-          <w:sz w:val="24"/>
-          <w:szCs w:val="24"/>
-        </w:rPr>
-        <w:t>)</w:t>
-      </w:r>
-      <w:r>
-        <w:rPr>
-          <w:rFonts w:ascii="Times New Roman" w:hAnsi="Times New Roman" w:cs="Times New Roman"/>
-          <w:sz w:val="24"/>
-          <w:szCs w:val="24"/>
-        </w:rPr>
-        <w:t xml:space="preserve"> </w:t>
-      </w:r>
-      <w:r>
-        <w:rPr>
-          <w:rFonts w:ascii="Times New Roman" w:hAnsi="Times New Roman" w:cs="Times New Roman"/>
-          <w:sz w:val="24"/>
-          <w:szCs w:val="24"/>
-        </w:rPr>
-        <w:t>ș</w:t>
-      </w:r>
-      <w:r>
-        <w:rPr>
-          <w:rFonts w:ascii="Times New Roman" w:hAnsi="Times New Roman" w:cs="Times New Roman"/>
-          <w:sz w:val="24"/>
-          <w:szCs w:val="24"/>
-        </w:rPr>
-        <w:t xml:space="preserve">i a </w:t>
-      </w:r>
-      <w:r>
-        <w:rPr>
-          <w:rFonts w:ascii="Times New Roman" w:hAnsi="Times New Roman" w:cs="Times New Roman"/>
-          <w:sz w:val="24"/>
-          <w:szCs w:val="24"/>
-        </w:rPr>
-        <w:t>î</w:t>
-      </w:r>
-      <w:r>
-        <w:rPr>
-          <w:rFonts w:ascii="Times New Roman" w:hAnsi="Times New Roman" w:cs="Times New Roman"/>
-          <w:sz w:val="24"/>
-          <w:szCs w:val="24"/>
-        </w:rPr>
         <w:t>ncuietorii.</w:t>
       </w:r>
     </w:p>
     <w:p>
       <w:pPr>
+        <w:spacing w:line="276" w:lineRule="auto"/>
         <w:rPr>
           <w:rFonts w:ascii="Times New Roman" w:hAnsi="Times New Roman" w:cs="Times New Roman"/>
           <w:sz w:val="24"/>
@@ -2435,7 +5089,7 @@
     </w:p>
     <w:tbl>
       <w:tblPr>
-        <w:tblStyle w:val="Tabelgril"/>
+        <w:tblStyle w:val="TableGrid"/>
         <w:tblW w:w="0" w:type="auto"/>
         <w:tblInd w:w="-5" w:type="dxa"/>
         <w:tblLook w:val="04A0" w:firstRow="1" w:lastRow="0" w:firstColumn="1" w:lastColumn="0" w:noHBand="0" w:noVBand="1"/>
@@ -2454,6 +5108,7 @@
           </w:tcPr>
           <w:p>
             <w:pPr>
+              <w:spacing w:line="276" w:lineRule="auto"/>
               <w:jc w:val="both"/>
               <w:rPr>
                 <w:rFonts w:ascii="Times New Roman" w:hAnsi="Times New Roman" w:cs="Times New Roman"/>
@@ -2497,6 +5152,7 @@
           </w:tcPr>
           <w:p>
             <w:pPr>
+              <w:spacing w:line="276" w:lineRule="auto"/>
               <w:jc w:val="both"/>
               <w:rPr>
                 <w:rFonts w:ascii="Times New Roman" w:hAnsi="Times New Roman" w:cs="Times New Roman"/>
@@ -2505,7 +5161,6 @@
                 <w:szCs w:val="24"/>
               </w:rPr>
             </w:pPr>
-            <w:proofErr w:type="spellStart"/>
             <w:r>
               <w:rPr>
                 <w:rFonts w:ascii="Times New Roman" w:hAnsi="Times New Roman" w:cs="Times New Roman"/>
@@ -2513,72 +5168,12 @@
                 <w:sz w:val="24"/>
                 <w:szCs w:val="24"/>
               </w:rPr>
-              <w:t>Yeti</w:t>
+              <w:t>Yeti – Smart home automation</w:t>
             </w:r>
-            <w:proofErr w:type="spellEnd"/>
-            <w:r>
-              <w:rPr>
-                <w:rFonts w:ascii="Times New Roman" w:hAnsi="Times New Roman" w:cs="Times New Roman"/>
-                <w:b/>
-                <w:sz w:val="24"/>
-                <w:szCs w:val="24"/>
-              </w:rPr>
-              <w:t xml:space="preserve"> – </w:t>
-            </w:r>
-            <w:proofErr w:type="spellStart"/>
-            <w:r>
-              <w:rPr>
-                <w:rFonts w:ascii="Times New Roman" w:hAnsi="Times New Roman" w:cs="Times New Roman"/>
-                <w:b/>
-                <w:sz w:val="24"/>
-                <w:szCs w:val="24"/>
-              </w:rPr>
-              <w:t>Smart</w:t>
-            </w:r>
-            <w:proofErr w:type="spellEnd"/>
-            <w:r>
-              <w:rPr>
-                <w:rFonts w:ascii="Times New Roman" w:hAnsi="Times New Roman" w:cs="Times New Roman"/>
-                <w:b/>
-                <w:sz w:val="24"/>
-                <w:szCs w:val="24"/>
-              </w:rPr>
-              <w:t xml:space="preserve"> </w:t>
-            </w:r>
-            <w:proofErr w:type="spellStart"/>
-            <w:r>
-              <w:rPr>
-                <w:rFonts w:ascii="Times New Roman" w:hAnsi="Times New Roman" w:cs="Times New Roman"/>
-                <w:b/>
-                <w:sz w:val="24"/>
-                <w:szCs w:val="24"/>
-              </w:rPr>
-              <w:t>home</w:t>
-            </w:r>
-            <w:proofErr w:type="spellEnd"/>
-            <w:r>
-              <w:rPr>
-                <w:rFonts w:ascii="Times New Roman" w:hAnsi="Times New Roman" w:cs="Times New Roman"/>
-                <w:b/>
-                <w:sz w:val="24"/>
-                <w:szCs w:val="24"/>
-              </w:rPr>
-              <w:t xml:space="preserve"> </w:t>
-            </w:r>
-            <w:proofErr w:type="spellStart"/>
-            <w:r>
-              <w:rPr>
-                <w:rFonts w:ascii="Times New Roman" w:hAnsi="Times New Roman" w:cs="Times New Roman"/>
-                <w:b/>
-                <w:sz w:val="24"/>
-                <w:szCs w:val="24"/>
-              </w:rPr>
-              <w:t>automation</w:t>
-            </w:r>
-            <w:proofErr w:type="spellEnd"/>
           </w:p>
           <w:p>
             <w:pPr>
+              <w:spacing w:line="276" w:lineRule="auto"/>
               <w:rPr>
                 <w:rFonts w:ascii="Times New Roman" w:hAnsi="Times New Roman" w:cs="Times New Roman"/>
                 <w:sz w:val="24"/>
@@ -2593,6 +5188,7 @@
           </w:tcPr>
           <w:p>
             <w:pPr>
+              <w:spacing w:line="276" w:lineRule="auto"/>
               <w:jc w:val="both"/>
               <w:rPr>
                 <w:rFonts w:ascii="Times New Roman" w:hAnsi="Times New Roman" w:cs="Times New Roman"/>
@@ -2608,31 +5204,12 @@
                 <w:sz w:val="24"/>
                 <w:szCs w:val="24"/>
               </w:rPr>
-              <w:t xml:space="preserve">Home </w:t>
-            </w:r>
-            <w:proofErr w:type="spellStart"/>
-            <w:r>
-              <w:rPr>
-                <w:rFonts w:ascii="Times New Roman" w:hAnsi="Times New Roman" w:cs="Times New Roman"/>
-                <w:b/>
-                <w:sz w:val="24"/>
-                <w:szCs w:val="24"/>
-              </w:rPr>
-              <w:t>Automation</w:t>
-            </w:r>
-            <w:proofErr w:type="spellEnd"/>
-            <w:r>
-              <w:rPr>
-                <w:rFonts w:ascii="Times New Roman" w:hAnsi="Times New Roman" w:cs="Times New Roman"/>
-                <w:b/>
-                <w:sz w:val="24"/>
-                <w:szCs w:val="24"/>
-              </w:rPr>
-              <w:t xml:space="preserve"> Controller</w:t>
+              <w:t>Home Automation Controller</w:t>
             </w:r>
           </w:p>
           <w:p>
             <w:pPr>
+              <w:spacing w:line="276" w:lineRule="auto"/>
               <w:rPr>
                 <w:rFonts w:ascii="Times New Roman" w:hAnsi="Times New Roman" w:cs="Times New Roman"/>
                 <w:b/>
@@ -2648,6 +5225,7 @@
           </w:tcPr>
           <w:p>
             <w:pPr>
+              <w:spacing w:line="276" w:lineRule="auto"/>
               <w:jc w:val="both"/>
               <w:rPr>
                 <w:rFonts w:ascii="Times New Roman" w:hAnsi="Times New Roman" w:cs="Times New Roman"/>
@@ -2656,7 +5234,6 @@
                 <w:szCs w:val="24"/>
               </w:rPr>
             </w:pPr>
-            <w:proofErr w:type="spellStart"/>
             <w:r>
               <w:rPr>
                 <w:rFonts w:ascii="Times New Roman" w:hAnsi="Times New Roman" w:cs="Times New Roman"/>
@@ -2664,52 +5241,12 @@
                 <w:sz w:val="24"/>
                 <w:szCs w:val="24"/>
               </w:rPr>
-              <w:t>Yonomi</w:t>
+              <w:t>Yonomi – Smart Home Automation</w:t>
             </w:r>
-            <w:proofErr w:type="spellEnd"/>
-            <w:r>
-              <w:rPr>
-                <w:rFonts w:ascii="Times New Roman" w:hAnsi="Times New Roman" w:cs="Times New Roman"/>
-                <w:b/>
-                <w:sz w:val="24"/>
-                <w:szCs w:val="24"/>
-              </w:rPr>
-              <w:t xml:space="preserve"> – </w:t>
-            </w:r>
-            <w:proofErr w:type="spellStart"/>
-            <w:r>
-              <w:rPr>
-                <w:rFonts w:ascii="Times New Roman" w:hAnsi="Times New Roman" w:cs="Times New Roman"/>
-                <w:b/>
-                <w:sz w:val="24"/>
-                <w:szCs w:val="24"/>
-              </w:rPr>
-              <w:t>Smart</w:t>
-            </w:r>
-            <w:proofErr w:type="spellEnd"/>
-            <w:r>
-              <w:rPr>
-                <w:rFonts w:ascii="Times New Roman" w:hAnsi="Times New Roman" w:cs="Times New Roman"/>
-                <w:b/>
-                <w:sz w:val="24"/>
-                <w:szCs w:val="24"/>
-              </w:rPr>
-              <w:t xml:space="preserve"> Home </w:t>
-            </w:r>
-            <w:proofErr w:type="spellStart"/>
-            <w:r>
-              <w:rPr>
-                <w:rFonts w:ascii="Times New Roman" w:hAnsi="Times New Roman" w:cs="Times New Roman"/>
-                <w:b/>
-                <w:sz w:val="24"/>
-                <w:szCs w:val="24"/>
-              </w:rPr>
-              <w:t>Automation</w:t>
-            </w:r>
-            <w:proofErr w:type="spellEnd"/>
           </w:p>
           <w:p>
             <w:pPr>
+              <w:spacing w:line="276" w:lineRule="auto"/>
               <w:rPr>
                 <w:rFonts w:ascii="Times New Roman" w:hAnsi="Times New Roman" w:cs="Times New Roman"/>
                 <w:b/>
@@ -2725,6 +5262,7 @@
           </w:tcPr>
           <w:p>
             <w:pPr>
+              <w:spacing w:line="276" w:lineRule="auto"/>
               <w:jc w:val="both"/>
               <w:rPr>
                 <w:rFonts w:ascii="Times New Roman" w:hAnsi="Times New Roman" w:cs="Times New Roman"/>
@@ -2733,7 +5271,6 @@
                 <w:szCs w:val="24"/>
               </w:rPr>
             </w:pPr>
-            <w:proofErr w:type="spellStart"/>
             <w:r>
               <w:rPr>
                 <w:rFonts w:ascii="Times New Roman" w:hAnsi="Times New Roman" w:cs="Times New Roman"/>
@@ -2741,69 +5278,8 @@
                 <w:sz w:val="24"/>
                 <w:szCs w:val="24"/>
               </w:rPr>
-              <w:t>Arduino</w:t>
+              <w:t>Arduino based home automation</w:t>
             </w:r>
-            <w:proofErr w:type="spellEnd"/>
-            <w:r>
-              <w:rPr>
-                <w:rFonts w:ascii="Times New Roman" w:hAnsi="Times New Roman" w:cs="Times New Roman"/>
-                <w:b/>
-                <w:sz w:val="24"/>
-                <w:szCs w:val="24"/>
-              </w:rPr>
-              <w:t xml:space="preserve"> </w:t>
-            </w:r>
-            <w:proofErr w:type="spellStart"/>
-            <w:r>
-              <w:rPr>
-                <w:rFonts w:ascii="Times New Roman" w:hAnsi="Times New Roman" w:cs="Times New Roman"/>
-                <w:b/>
-                <w:sz w:val="24"/>
-                <w:szCs w:val="24"/>
-              </w:rPr>
-              <w:t>based</w:t>
-            </w:r>
-            <w:proofErr w:type="spellEnd"/>
-            <w:r>
-              <w:rPr>
-                <w:rFonts w:ascii="Times New Roman" w:hAnsi="Times New Roman" w:cs="Times New Roman"/>
-                <w:b/>
-                <w:sz w:val="24"/>
-                <w:szCs w:val="24"/>
-              </w:rPr>
-              <w:t xml:space="preserve"> </w:t>
-            </w:r>
-            <w:proofErr w:type="spellStart"/>
-            <w:r>
-              <w:rPr>
-                <w:rFonts w:ascii="Times New Roman" w:hAnsi="Times New Roman" w:cs="Times New Roman"/>
-                <w:b/>
-                <w:sz w:val="24"/>
-                <w:szCs w:val="24"/>
-              </w:rPr>
-              <w:t>home</w:t>
-            </w:r>
-            <w:proofErr w:type="spellEnd"/>
-            <w:r>
-              <w:rPr>
-                <w:rFonts w:ascii="Times New Roman" w:hAnsi="Times New Roman" w:cs="Times New Roman"/>
-                <w:b/>
-                <w:sz w:val="24"/>
-                <w:szCs w:val="24"/>
-              </w:rPr>
-              <w:t xml:space="preserve"> </w:t>
-            </w:r>
-            <w:proofErr w:type="spellStart"/>
-            <w:r>
-              <w:rPr>
-                <w:rFonts w:ascii="Times New Roman" w:hAnsi="Times New Roman" w:cs="Times New Roman"/>
-                <w:b/>
-                <w:sz w:val="24"/>
-                <w:szCs w:val="24"/>
-              </w:rPr>
-              <w:t>automation</w:t>
-            </w:r>
-            <w:proofErr w:type="spellEnd"/>
           </w:p>
         </w:tc>
       </w:tr>
@@ -2814,6 +5290,7 @@
           </w:tcPr>
           <w:p>
             <w:pPr>
+              <w:spacing w:line="276" w:lineRule="auto"/>
               <w:rPr>
                 <w:rFonts w:ascii="Times New Roman" w:hAnsi="Times New Roman" w:cs="Times New Roman"/>
                 <w:sz w:val="24"/>
@@ -2826,18 +5303,8 @@
                 <w:sz w:val="24"/>
                 <w:szCs w:val="24"/>
               </w:rPr>
-              <w:t>Cross-</w:t>
+              <w:t>Cross-platform</w:t>
             </w:r>
-            <w:proofErr w:type="spellStart"/>
-            <w:r>
-              <w:rPr>
-                <w:rFonts w:ascii="Times New Roman" w:hAnsi="Times New Roman" w:cs="Times New Roman"/>
-                <w:sz w:val="24"/>
-                <w:szCs w:val="24"/>
-              </w:rPr>
-              <w:t>platform</w:t>
-            </w:r>
-            <w:proofErr w:type="spellEnd"/>
           </w:p>
         </w:tc>
         <w:tc>
@@ -2846,6 +5313,7 @@
           </w:tcPr>
           <w:p>
             <w:pPr>
+              <w:spacing w:line="276" w:lineRule="auto"/>
               <w:jc w:val="both"/>
               <w:rPr>
                 <w:rFonts w:ascii="Times New Roman" w:hAnsi="Times New Roman" w:cs="Times New Roman"/>
@@ -2869,6 +5337,7 @@
           </w:tcPr>
           <w:p>
             <w:pPr>
+              <w:spacing w:line="276" w:lineRule="auto"/>
               <w:jc w:val="both"/>
               <w:rPr>
                 <w:rFonts w:ascii="Times New Roman" w:hAnsi="Times New Roman" w:cs="Times New Roman"/>
@@ -2900,6 +5369,7 @@
           </w:tcPr>
           <w:p>
             <w:pPr>
+              <w:spacing w:line="276" w:lineRule="auto"/>
               <w:rPr>
                 <w:rFonts w:ascii="Times New Roman" w:hAnsi="Times New Roman" w:cs="Times New Roman"/>
                 <w:sz w:val="24"/>
@@ -2922,6 +5392,7 @@
           </w:tcPr>
           <w:p>
             <w:pPr>
+              <w:spacing w:line="276" w:lineRule="auto"/>
               <w:rPr>
                 <w:rFonts w:ascii="Times New Roman" w:hAnsi="Times New Roman" w:cs="Times New Roman"/>
                 <w:sz w:val="24"/>
@@ -2946,6 +5417,7 @@
           </w:tcPr>
           <w:p>
             <w:pPr>
+              <w:spacing w:line="276" w:lineRule="auto"/>
               <w:rPr>
                 <w:rFonts w:ascii="Times New Roman" w:hAnsi="Times New Roman" w:cs="Times New Roman"/>
                 <w:sz w:val="24"/>
@@ -2968,6 +5440,7 @@
           </w:tcPr>
           <w:p>
             <w:pPr>
+              <w:spacing w:line="276" w:lineRule="auto"/>
               <w:rPr>
                 <w:rFonts w:ascii="Times New Roman" w:hAnsi="Times New Roman" w:cs="Times New Roman"/>
                 <w:sz w:val="24"/>
@@ -2990,6 +5463,7 @@
           </w:tcPr>
           <w:p>
             <w:pPr>
+              <w:spacing w:line="276" w:lineRule="auto"/>
               <w:rPr>
                 <w:rFonts w:ascii="Times New Roman" w:hAnsi="Times New Roman" w:cs="Times New Roman"/>
                 <w:sz w:val="24"/>
@@ -3012,6 +5486,7 @@
           </w:tcPr>
           <w:p>
             <w:pPr>
+              <w:spacing w:line="276" w:lineRule="auto"/>
               <w:rPr>
                 <w:rFonts w:ascii="Times New Roman" w:hAnsi="Times New Roman" w:cs="Times New Roman"/>
                 <w:sz w:val="24"/>
@@ -3034,6 +5509,7 @@
           </w:tcPr>
           <w:p>
             <w:pPr>
+              <w:spacing w:line="276" w:lineRule="auto"/>
               <w:rPr>
                 <w:rFonts w:ascii="Times New Roman" w:hAnsi="Times New Roman" w:cs="Times New Roman"/>
                 <w:sz w:val="24"/>
@@ -3058,6 +5534,7 @@
           </w:tcPr>
           <w:p>
             <w:pPr>
+              <w:spacing w:line="276" w:lineRule="auto"/>
               <w:rPr>
                 <w:rFonts w:ascii="Times New Roman" w:hAnsi="Times New Roman" w:cs="Times New Roman"/>
                 <w:sz w:val="24"/>
@@ -3080,6 +5557,7 @@
           </w:tcPr>
           <w:p>
             <w:pPr>
+              <w:spacing w:line="276" w:lineRule="auto"/>
               <w:rPr>
                 <w:rFonts w:ascii="Times New Roman" w:hAnsi="Times New Roman" w:cs="Times New Roman"/>
                 <w:sz w:val="24"/>
@@ -3102,6 +5580,7 @@
           </w:tcPr>
           <w:p>
             <w:pPr>
+              <w:spacing w:line="276" w:lineRule="auto"/>
               <w:rPr>
                 <w:rFonts w:ascii="Times New Roman" w:hAnsi="Times New Roman" w:cs="Times New Roman"/>
                 <w:sz w:val="24"/>
@@ -3124,6 +5603,7 @@
           </w:tcPr>
           <w:p>
             <w:pPr>
+              <w:spacing w:line="276" w:lineRule="auto"/>
               <w:rPr>
                 <w:rFonts w:ascii="Times New Roman" w:hAnsi="Times New Roman" w:cs="Times New Roman"/>
                 <w:sz w:val="24"/>
@@ -3146,6 +5626,7 @@
           </w:tcPr>
           <w:p>
             <w:pPr>
+              <w:spacing w:line="276" w:lineRule="auto"/>
               <w:rPr>
                 <w:rFonts w:ascii="Times New Roman" w:hAnsi="Times New Roman" w:cs="Times New Roman"/>
                 <w:sz w:val="24"/>
@@ -3170,13 +5651,13 @@
           </w:tcPr>
           <w:p>
             <w:pPr>
+              <w:spacing w:line="276" w:lineRule="auto"/>
               <w:rPr>
                 <w:rFonts w:ascii="Times New Roman" w:hAnsi="Times New Roman" w:cs="Times New Roman"/>
                 <w:sz w:val="24"/>
                 <w:szCs w:val="24"/>
               </w:rPr>
             </w:pPr>
-            <w:proofErr w:type="spellStart"/>
             <w:r>
               <w:rPr>
                 <w:rFonts w:ascii="Times New Roman" w:hAnsi="Times New Roman" w:cs="Times New Roman"/>
@@ -3185,7 +5666,6 @@
               </w:rPr>
               <w:t>Ads</w:t>
             </w:r>
-            <w:proofErr w:type="spellEnd"/>
           </w:p>
         </w:tc>
         <w:tc>
@@ -3194,6 +5674,7 @@
           </w:tcPr>
           <w:p>
             <w:pPr>
+              <w:spacing w:line="276" w:lineRule="auto"/>
               <w:rPr>
                 <w:rFonts w:ascii="Times New Roman" w:hAnsi="Times New Roman" w:cs="Times New Roman"/>
                 <w:sz w:val="24"/>
@@ -3216,6 +5697,7 @@
           </w:tcPr>
           <w:p>
             <w:pPr>
+              <w:spacing w:line="276" w:lineRule="auto"/>
               <w:rPr>
                 <w:rFonts w:ascii="Times New Roman" w:hAnsi="Times New Roman" w:cs="Times New Roman"/>
                 <w:sz w:val="24"/>
@@ -3238,6 +5720,7 @@
           </w:tcPr>
           <w:p>
             <w:pPr>
+              <w:spacing w:line="276" w:lineRule="auto"/>
               <w:rPr>
                 <w:rFonts w:ascii="Times New Roman" w:hAnsi="Times New Roman" w:cs="Times New Roman"/>
                 <w:sz w:val="24"/>
@@ -3260,6 +5743,7 @@
           </w:tcPr>
           <w:p>
             <w:pPr>
+              <w:spacing w:line="276" w:lineRule="auto"/>
               <w:rPr>
                 <w:rFonts w:ascii="Times New Roman" w:hAnsi="Times New Roman" w:cs="Times New Roman"/>
                 <w:sz w:val="24"/>
@@ -3284,13 +5768,13 @@
           </w:tcPr>
           <w:p>
             <w:pPr>
+              <w:spacing w:line="276" w:lineRule="auto"/>
               <w:rPr>
                 <w:rFonts w:ascii="Times New Roman" w:hAnsi="Times New Roman" w:cs="Times New Roman"/>
                 <w:sz w:val="24"/>
                 <w:szCs w:val="24"/>
               </w:rPr>
             </w:pPr>
-            <w:proofErr w:type="spellStart"/>
             <w:r>
               <w:rPr>
                 <w:rFonts w:ascii="Times New Roman" w:hAnsi="Times New Roman" w:cs="Times New Roman"/>
@@ -3299,7 +5783,6 @@
               </w:rPr>
               <w:t>Login</w:t>
             </w:r>
-            <w:proofErr w:type="spellEnd"/>
           </w:p>
         </w:tc>
         <w:tc>
@@ -3308,89 +5791,20 @@
           </w:tcPr>
           <w:p>
             <w:pPr>
+              <w:spacing w:line="276" w:lineRule="auto"/>
               <w:rPr>
                 <w:rFonts w:ascii="Times New Roman" w:hAnsi="Times New Roman" w:cs="Times New Roman"/>
                 <w:sz w:val="24"/>
                 <w:szCs w:val="24"/>
               </w:rPr>
             </w:pPr>
-            <w:proofErr w:type="spellStart"/>
             <w:r>
               <w:rPr>
                 <w:rFonts w:ascii="Times New Roman" w:hAnsi="Times New Roman" w:cs="Times New Roman"/>
                 <w:sz w:val="24"/>
                 <w:szCs w:val="24"/>
               </w:rPr>
-              <w:t>user</w:t>
-            </w:r>
-            <w:proofErr w:type="spellEnd"/>
-            <w:r>
-              <w:rPr>
-                <w:rFonts w:ascii="Times New Roman" w:hAnsi="Times New Roman" w:cs="Times New Roman"/>
-                <w:sz w:val="24"/>
-                <w:szCs w:val="24"/>
-              </w:rPr>
-              <w:t xml:space="preserve"> &amp; parolă, </w:t>
-            </w:r>
-            <w:proofErr w:type="spellStart"/>
-            <w:r>
-              <w:rPr>
-                <w:rFonts w:ascii="Times New Roman" w:hAnsi="Times New Roman" w:cs="Times New Roman"/>
-                <w:sz w:val="24"/>
-                <w:szCs w:val="24"/>
-              </w:rPr>
-              <w:t>google</w:t>
-            </w:r>
-            <w:proofErr w:type="spellEnd"/>
-            <w:r>
-              <w:rPr>
-                <w:rFonts w:ascii="Times New Roman" w:hAnsi="Times New Roman" w:cs="Times New Roman"/>
-                <w:sz w:val="24"/>
-                <w:szCs w:val="24"/>
-              </w:rPr>
-              <w:t xml:space="preserve">, </w:t>
-            </w:r>
-            <w:proofErr w:type="spellStart"/>
-            <w:r>
-              <w:rPr>
-                <w:rFonts w:ascii="Times New Roman" w:hAnsi="Times New Roman" w:cs="Times New Roman"/>
-                <w:sz w:val="24"/>
-                <w:szCs w:val="24"/>
-              </w:rPr>
-              <w:t>facebook</w:t>
-            </w:r>
-            <w:proofErr w:type="spellEnd"/>
-          </w:p>
-        </w:tc>
-        <w:tc>
-          <w:tcPr>
-            <w:tcW w:w="1934" w:type="dxa"/>
-          </w:tcPr>
-          <w:p>
-            <w:pPr>
-              <w:rPr>
-                <w:rFonts w:ascii="Times New Roman" w:hAnsi="Times New Roman" w:cs="Times New Roman"/>
-                <w:sz w:val="24"/>
-                <w:szCs w:val="24"/>
-              </w:rPr>
-            </w:pPr>
-            <w:proofErr w:type="spellStart"/>
-            <w:r>
-              <w:rPr>
-                <w:rFonts w:ascii="Times New Roman" w:hAnsi="Times New Roman" w:cs="Times New Roman"/>
-                <w:sz w:val="24"/>
-                <w:szCs w:val="24"/>
-              </w:rPr>
-              <w:t>user</w:t>
-            </w:r>
-            <w:proofErr w:type="spellEnd"/>
-            <w:r>
-              <w:rPr>
-                <w:rFonts w:ascii="Times New Roman" w:hAnsi="Times New Roman" w:cs="Times New Roman"/>
-                <w:sz w:val="24"/>
-                <w:szCs w:val="24"/>
-              </w:rPr>
-              <w:t xml:space="preserve"> &amp; parolă</w:t>
+              <w:t>user &amp; parolă, google, facebook</w:t>
             </w:r>
           </w:p>
         </w:tc>
@@ -3400,29 +5814,43 @@
           </w:tcPr>
           <w:p>
             <w:pPr>
+              <w:spacing w:line="276" w:lineRule="auto"/>
               <w:rPr>
                 <w:rFonts w:ascii="Times New Roman" w:hAnsi="Times New Roman" w:cs="Times New Roman"/>
                 <w:sz w:val="24"/>
                 <w:szCs w:val="24"/>
               </w:rPr>
             </w:pPr>
-            <w:proofErr w:type="spellStart"/>
             <w:r>
               <w:rPr>
                 <w:rFonts w:ascii="Times New Roman" w:hAnsi="Times New Roman" w:cs="Times New Roman"/>
                 <w:sz w:val="24"/>
                 <w:szCs w:val="24"/>
               </w:rPr>
-              <w:t>user</w:t>
+              <w:t>user &amp; parolă</w:t>
             </w:r>
-            <w:proofErr w:type="spellEnd"/>
+          </w:p>
+        </w:tc>
+        <w:tc>
+          <w:tcPr>
+            <w:tcW w:w="1934" w:type="dxa"/>
+          </w:tcPr>
+          <w:p>
+            <w:pPr>
+              <w:spacing w:line="276" w:lineRule="auto"/>
+              <w:rPr>
+                <w:rFonts w:ascii="Times New Roman" w:hAnsi="Times New Roman" w:cs="Times New Roman"/>
+                <w:sz w:val="24"/>
+                <w:szCs w:val="24"/>
+              </w:rPr>
+            </w:pPr>
             <w:r>
               <w:rPr>
                 <w:rFonts w:ascii="Times New Roman" w:hAnsi="Times New Roman" w:cs="Times New Roman"/>
                 <w:sz w:val="24"/>
                 <w:szCs w:val="24"/>
               </w:rPr>
-              <w:t xml:space="preserve"> &amp; parolă</w:t>
+              <w:t>user &amp; parolă</w:t>
             </w:r>
           </w:p>
         </w:tc>
@@ -3432,29 +5860,20 @@
           </w:tcPr>
           <w:p>
             <w:pPr>
+              <w:spacing w:line="276" w:lineRule="auto"/>
               <w:rPr>
                 <w:rFonts w:ascii="Times New Roman" w:hAnsi="Times New Roman" w:cs="Times New Roman"/>
                 <w:sz w:val="24"/>
                 <w:szCs w:val="24"/>
               </w:rPr>
             </w:pPr>
-            <w:proofErr w:type="spellStart"/>
             <w:r>
               <w:rPr>
                 <w:rFonts w:ascii="Times New Roman" w:hAnsi="Times New Roman" w:cs="Times New Roman"/>
                 <w:sz w:val="24"/>
                 <w:szCs w:val="24"/>
               </w:rPr>
-              <w:t>user</w:t>
-            </w:r>
-            <w:proofErr w:type="spellEnd"/>
-            <w:r>
-              <w:rPr>
-                <w:rFonts w:ascii="Times New Roman" w:hAnsi="Times New Roman" w:cs="Times New Roman"/>
-                <w:sz w:val="24"/>
-                <w:szCs w:val="24"/>
-              </w:rPr>
-              <w:t xml:space="preserve"> &amp; parolă</w:t>
+              <w:t>user &amp; parolă</w:t>
             </w:r>
           </w:p>
         </w:tc>
@@ -3466,6 +5885,7 @@
           </w:tcPr>
           <w:p>
             <w:pPr>
+              <w:spacing w:line="276" w:lineRule="auto"/>
               <w:rPr>
                 <w:rFonts w:ascii="Times New Roman" w:hAnsi="Times New Roman" w:cs="Times New Roman"/>
                 <w:sz w:val="24"/>
@@ -3488,29 +5908,20 @@
           </w:tcPr>
           <w:p>
             <w:pPr>
+              <w:spacing w:line="276" w:lineRule="auto"/>
               <w:rPr>
                 <w:rFonts w:ascii="Times New Roman" w:hAnsi="Times New Roman" w:cs="Times New Roman"/>
                 <w:sz w:val="24"/>
                 <w:szCs w:val="24"/>
               </w:rPr>
             </w:pPr>
-            <w:proofErr w:type="spellStart"/>
             <w:r>
               <w:rPr>
                 <w:rFonts w:ascii="Times New Roman" w:hAnsi="Times New Roman" w:cs="Times New Roman"/>
                 <w:sz w:val="24"/>
                 <w:szCs w:val="24"/>
               </w:rPr>
-              <w:t>Wi</w:t>
-            </w:r>
-            <w:proofErr w:type="spellEnd"/>
-            <w:r>
-              <w:rPr>
-                <w:rFonts w:ascii="Times New Roman" w:hAnsi="Times New Roman" w:cs="Times New Roman"/>
-                <w:sz w:val="24"/>
-                <w:szCs w:val="24"/>
-              </w:rPr>
-              <w:t>-Fi</w:t>
+              <w:t>Wi-Fi</w:t>
             </w:r>
           </w:p>
         </w:tc>
@@ -3520,6 +5931,7 @@
           </w:tcPr>
           <w:p>
             <w:pPr>
+              <w:spacing w:line="276" w:lineRule="auto"/>
               <w:rPr>
                 <w:rFonts w:ascii="Times New Roman" w:hAnsi="Times New Roman" w:cs="Times New Roman"/>
                 <w:sz w:val="24"/>
@@ -3542,29 +5954,20 @@
           </w:tcPr>
           <w:p>
             <w:pPr>
+              <w:spacing w:line="276" w:lineRule="auto"/>
               <w:rPr>
                 <w:rFonts w:ascii="Times New Roman" w:hAnsi="Times New Roman" w:cs="Times New Roman"/>
                 <w:sz w:val="24"/>
                 <w:szCs w:val="24"/>
               </w:rPr>
             </w:pPr>
-            <w:proofErr w:type="spellStart"/>
             <w:r>
               <w:rPr>
                 <w:rFonts w:ascii="Times New Roman" w:hAnsi="Times New Roman" w:cs="Times New Roman"/>
                 <w:sz w:val="24"/>
                 <w:szCs w:val="24"/>
               </w:rPr>
-              <w:t>Wi</w:t>
-            </w:r>
-            <w:proofErr w:type="spellEnd"/>
-            <w:r>
-              <w:rPr>
-                <w:rFonts w:ascii="Times New Roman" w:hAnsi="Times New Roman" w:cs="Times New Roman"/>
-                <w:sz w:val="24"/>
-                <w:szCs w:val="24"/>
-              </w:rPr>
-              <w:t>-Fi</w:t>
+              <w:t>Wi-Fi</w:t>
             </w:r>
           </w:p>
         </w:tc>
@@ -3574,6 +5977,7 @@
           </w:tcPr>
           <w:p>
             <w:pPr>
+              <w:spacing w:line="276" w:lineRule="auto"/>
               <w:rPr>
                 <w:rFonts w:ascii="Times New Roman" w:hAnsi="Times New Roman" w:cs="Times New Roman"/>
                 <w:sz w:val="24"/>
@@ -3598,6 +6002,7 @@
           </w:tcPr>
           <w:p>
             <w:pPr>
+              <w:spacing w:line="276" w:lineRule="auto"/>
               <w:rPr>
                 <w:rFonts w:ascii="Times New Roman" w:hAnsi="Times New Roman" w:cs="Times New Roman"/>
                 <w:sz w:val="24"/>
@@ -3620,6 +6025,7 @@
           </w:tcPr>
           <w:p>
             <w:pPr>
+              <w:spacing w:line="276" w:lineRule="auto"/>
               <w:rPr>
                 <w:rFonts w:ascii="Times New Roman" w:hAnsi="Times New Roman" w:cs="Times New Roman"/>
                 <w:sz w:val="24"/>
@@ -3632,79 +6038,7 @@
                 <w:sz w:val="24"/>
                 <w:szCs w:val="24"/>
               </w:rPr>
-              <w:t xml:space="preserve">Philips </w:t>
-            </w:r>
-            <w:proofErr w:type="spellStart"/>
-            <w:r>
-              <w:rPr>
-                <w:rFonts w:ascii="Times New Roman" w:hAnsi="Times New Roman" w:cs="Times New Roman"/>
-                <w:sz w:val="24"/>
-                <w:szCs w:val="24"/>
-              </w:rPr>
-              <w:t>Hue</w:t>
-            </w:r>
-            <w:proofErr w:type="spellEnd"/>
-            <w:r>
-              <w:rPr>
-                <w:rFonts w:ascii="Times New Roman" w:hAnsi="Times New Roman" w:cs="Times New Roman"/>
-                <w:sz w:val="24"/>
-                <w:szCs w:val="24"/>
-              </w:rPr>
-              <w:t xml:space="preserve">, </w:t>
-            </w:r>
-            <w:proofErr w:type="spellStart"/>
-            <w:r>
-              <w:rPr>
-                <w:rFonts w:ascii="Times New Roman" w:hAnsi="Times New Roman" w:cs="Times New Roman"/>
-                <w:sz w:val="24"/>
-                <w:szCs w:val="24"/>
-              </w:rPr>
-              <w:t>Sonoff</w:t>
-            </w:r>
-            <w:proofErr w:type="spellEnd"/>
-            <w:r>
-              <w:rPr>
-                <w:rFonts w:ascii="Times New Roman" w:hAnsi="Times New Roman" w:cs="Times New Roman"/>
-                <w:sz w:val="24"/>
-                <w:szCs w:val="24"/>
-              </w:rPr>
-              <w:t xml:space="preserve">, </w:t>
-            </w:r>
-            <w:proofErr w:type="spellStart"/>
-            <w:r>
-              <w:rPr>
-                <w:rFonts w:ascii="Times New Roman" w:hAnsi="Times New Roman" w:cs="Times New Roman"/>
-                <w:sz w:val="24"/>
-                <w:szCs w:val="24"/>
-              </w:rPr>
-              <w:t>Wemo</w:t>
-            </w:r>
-            <w:proofErr w:type="spellEnd"/>
-            <w:r>
-              <w:rPr>
-                <w:rFonts w:ascii="Times New Roman" w:hAnsi="Times New Roman" w:cs="Times New Roman"/>
-                <w:sz w:val="24"/>
-                <w:szCs w:val="24"/>
-              </w:rPr>
-              <w:t xml:space="preserve">, TP Link, </w:t>
-            </w:r>
-            <w:proofErr w:type="spellStart"/>
-            <w:r>
-              <w:rPr>
-                <w:rFonts w:ascii="Times New Roman" w:hAnsi="Times New Roman" w:cs="Times New Roman"/>
-                <w:sz w:val="24"/>
-                <w:szCs w:val="24"/>
-              </w:rPr>
-              <w:t>Xiaomi</w:t>
-            </w:r>
-            <w:proofErr w:type="spellEnd"/>
-            <w:r>
-              <w:rPr>
-                <w:rFonts w:ascii="Times New Roman" w:hAnsi="Times New Roman" w:cs="Times New Roman"/>
-                <w:sz w:val="24"/>
-                <w:szCs w:val="24"/>
-              </w:rPr>
-              <w:t>, LIFX</w:t>
+              <w:t>Philips Hue, Sonoff, Wemo, TP Link, Xiaomi, LIFX</w:t>
             </w:r>
           </w:p>
         </w:tc>
@@ -3714,6 +6048,7 @@
           </w:tcPr>
           <w:p>
             <w:pPr>
+              <w:spacing w:line="276" w:lineRule="auto"/>
               <w:jc w:val="both"/>
               <w:rPr>
                 <w:rFonts w:ascii="Times New Roman" w:hAnsi="Times New Roman" w:cs="Times New Roman"/>
@@ -3737,6 +6072,7 @@
           </w:tcPr>
           <w:p>
             <w:pPr>
+              <w:spacing w:line="276" w:lineRule="auto"/>
               <w:rPr>
                 <w:rFonts w:ascii="Times New Roman" w:hAnsi="Times New Roman" w:cs="Times New Roman"/>
                 <w:sz w:val="24"/>
@@ -3749,43 +6085,7 @@
                 <w:sz w:val="24"/>
                 <w:szCs w:val="24"/>
               </w:rPr>
-              <w:t xml:space="preserve">Amazon Echo, Google Home, </w:t>
-            </w:r>
-            <w:proofErr w:type="spellStart"/>
-            <w:r>
-              <w:rPr>
-                <w:rFonts w:ascii="Times New Roman" w:hAnsi="Times New Roman" w:cs="Times New Roman"/>
-                <w:sz w:val="24"/>
-                <w:szCs w:val="24"/>
-              </w:rPr>
-              <w:t>Honeywell</w:t>
-            </w:r>
-            <w:proofErr w:type="spellEnd"/>
-            <w:r>
-              <w:rPr>
-                <w:rFonts w:ascii="Times New Roman" w:hAnsi="Times New Roman" w:cs="Times New Roman"/>
-                <w:sz w:val="24"/>
-                <w:szCs w:val="24"/>
-              </w:rPr>
-              <w:t xml:space="preserve">, Philips </w:t>
-            </w:r>
-            <w:proofErr w:type="spellStart"/>
-            <w:r>
-              <w:rPr>
-                <w:rFonts w:ascii="Times New Roman" w:hAnsi="Times New Roman" w:cs="Times New Roman"/>
-                <w:sz w:val="24"/>
-                <w:szCs w:val="24"/>
-              </w:rPr>
-              <w:t>Hue</w:t>
-            </w:r>
-            <w:proofErr w:type="spellEnd"/>
-            <w:r>
-              <w:rPr>
-                <w:rFonts w:ascii="Times New Roman" w:hAnsi="Times New Roman" w:cs="Times New Roman"/>
-                <w:sz w:val="24"/>
-                <w:szCs w:val="24"/>
-              </w:rPr>
-              <w:t>, LIFX</w:t>
+              <w:t>Amazon Echo, Google Home, Honeywell, Philips Hue, LIFX</w:t>
             </w:r>
           </w:p>
         </w:tc>
@@ -3795,6 +6095,7 @@
           </w:tcPr>
           <w:p>
             <w:pPr>
+              <w:spacing w:line="276" w:lineRule="auto"/>
               <w:rPr>
                 <w:rFonts w:ascii="Times New Roman" w:hAnsi="Times New Roman" w:cs="Times New Roman"/>
                 <w:sz w:val="24"/>
@@ -3807,18 +6108,8 @@
                 <w:sz w:val="24"/>
                 <w:szCs w:val="24"/>
               </w:rPr>
-              <w:t xml:space="preserve">Componente compatibile cu </w:t>
+              <w:t>Componente compatibile cu Arduino</w:t>
             </w:r>
-            <w:proofErr w:type="spellStart"/>
-            <w:r>
-              <w:rPr>
-                <w:rFonts w:ascii="Times New Roman" w:hAnsi="Times New Roman" w:cs="Times New Roman"/>
-                <w:sz w:val="24"/>
-                <w:szCs w:val="24"/>
-              </w:rPr>
-              <w:t>Arduino</w:t>
-            </w:r>
-            <w:proofErr w:type="spellEnd"/>
           </w:p>
         </w:tc>
       </w:tr>
@@ -3829,6 +6120,7 @@
           </w:tcPr>
           <w:p>
             <w:pPr>
+              <w:spacing w:line="276" w:lineRule="auto"/>
               <w:rPr>
                 <w:rFonts w:ascii="Times New Roman" w:hAnsi="Times New Roman" w:cs="Times New Roman"/>
                 <w:sz w:val="24"/>
@@ -3851,6 +6143,7 @@
           </w:tcPr>
           <w:p>
             <w:pPr>
+              <w:spacing w:line="276" w:lineRule="auto"/>
               <w:rPr>
                 <w:rFonts w:ascii="Times New Roman" w:hAnsi="Times New Roman" w:cs="Times New Roman"/>
                 <w:sz w:val="24"/>
@@ -3873,6 +6166,7 @@
           </w:tcPr>
           <w:p>
             <w:pPr>
+              <w:spacing w:line="276" w:lineRule="auto"/>
               <w:rPr>
                 <w:rFonts w:ascii="Times New Roman" w:hAnsi="Times New Roman" w:cs="Times New Roman"/>
                 <w:sz w:val="24"/>
@@ -3895,6 +6189,7 @@
           </w:tcPr>
           <w:p>
             <w:pPr>
+              <w:spacing w:line="276" w:lineRule="auto"/>
               <w:rPr>
                 <w:rFonts w:ascii="Times New Roman" w:hAnsi="Times New Roman" w:cs="Times New Roman"/>
                 <w:sz w:val="24"/>
@@ -3918,6 +6213,7 @@
           <w:p>
             <w:pPr>
               <w:keepNext/>
+              <w:spacing w:line="276" w:lineRule="auto"/>
               <w:rPr>
                 <w:rFonts w:ascii="Times New Roman" w:hAnsi="Times New Roman" w:cs="Times New Roman"/>
                 <w:sz w:val="24"/>
@@ -3938,7 +6234,8 @@
     </w:tbl>
     <w:p>
       <w:pPr>
-        <w:pStyle w:val="Legend"/>
+        <w:pStyle w:val="Caption"/>
+        <w:spacing w:line="276" w:lineRule="auto"/>
         <w:jc w:val="both"/>
         <w:rPr>
           <w:rFonts w:ascii="Times New Roman" w:hAnsi="Times New Roman" w:cs="Times New Roman"/>
@@ -4004,10 +6301,977 @@
         <w:t xml:space="preserve"> - Compararea caracteristicilor aplicațiilor</w:t>
       </w:r>
     </w:p>
-    <w:p/>
-    <w:p/>
+    <w:p>
+      <w:pPr>
+        <w:spacing w:line="276" w:lineRule="auto"/>
+      </w:pPr>
+    </w:p>
+    <w:p>
+      <w:pPr>
+        <w:spacing w:line="276" w:lineRule="auto"/>
+      </w:pPr>
+    </w:p>
+    <w:p>
+      <w:pPr>
+        <w:spacing w:line="276" w:lineRule="auto"/>
+      </w:pPr>
+    </w:p>
+    <w:p>
+      <w:pPr>
+        <w:spacing w:line="276" w:lineRule="auto"/>
+      </w:pPr>
+    </w:p>
+    <w:p>
+      <w:pPr>
+        <w:spacing w:line="276" w:lineRule="auto"/>
+      </w:pPr>
+    </w:p>
+    <w:p>
+      <w:pPr>
+        <w:spacing w:line="276" w:lineRule="auto"/>
+      </w:pPr>
+    </w:p>
+    <w:p>
+      <w:pPr>
+        <w:spacing w:line="276" w:lineRule="auto"/>
+      </w:pPr>
+    </w:p>
+    <w:p>
+      <w:pPr>
+        <w:spacing w:line="276" w:lineRule="auto"/>
+      </w:pPr>
+    </w:p>
+    <w:p>
+      <w:pPr>
+        <w:spacing w:line="276" w:lineRule="auto"/>
+      </w:pPr>
+    </w:p>
+    <w:p>
+      <w:pPr>
+        <w:spacing w:line="276" w:lineRule="auto"/>
+      </w:pPr>
+    </w:p>
+    <w:p>
+      <w:pPr>
+        <w:spacing w:line="276" w:lineRule="auto"/>
+      </w:pPr>
+    </w:p>
+    <w:p>
+      <w:pPr>
+        <w:pStyle w:val="Heading1"/>
+        <w:spacing w:line="276" w:lineRule="auto"/>
+        <w:rPr>
+          <w:rFonts w:ascii="Arial" w:hAnsi="Arial" w:cs="Arial"/>
+        </w:rPr>
+      </w:pPr>
+      <w:r>
+        <w:rPr>
+          <w:rFonts w:ascii="Arial" w:hAnsi="Arial" w:cs="Arial"/>
+        </w:rPr>
+        <w:lastRenderedPageBreak/>
+        <w:t>4</w:t>
+      </w:r>
+      <w:r>
+        <w:rPr>
+          <w:rFonts w:ascii="Arial" w:hAnsi="Arial" w:cs="Arial"/>
+        </w:rPr>
+        <w:t xml:space="preserve"> </w:t>
+      </w:r>
+      <w:r>
+        <w:rPr>
+          <w:rFonts w:ascii="Arial" w:hAnsi="Arial" w:cs="Arial"/>
+        </w:rPr>
+        <w:t>Utilizare</w:t>
+      </w:r>
+    </w:p>
+    <w:p>
+      <w:pPr>
+        <w:spacing w:line="276" w:lineRule="auto"/>
+        <w:rPr>
+          <w:rFonts w:ascii="Times New Roman" w:hAnsi="Times New Roman" w:cs="Times New Roman"/>
+          <w:sz w:val="24"/>
+        </w:rPr>
+      </w:pPr>
+    </w:p>
+    <w:p>
+      <w:pPr>
+        <w:spacing w:line="276" w:lineRule="auto"/>
+        <w:jc w:val="both"/>
+        <w:rPr>
+          <w:rFonts w:ascii="Times New Roman" w:hAnsi="Times New Roman" w:cs="Times New Roman"/>
+          <w:sz w:val="24"/>
+        </w:rPr>
+      </w:pPr>
+      <w:r>
+        <w:rPr>
+          <w:rFonts w:ascii="Times New Roman" w:hAnsi="Times New Roman" w:cs="Times New Roman"/>
+          <w:sz w:val="24"/>
+        </w:rPr>
+        <w:t xml:space="preserve">Primul pas consta în alimentarea plăcii UNO R3 și în accesarea aplicației Android. În momentul deschiderii aplicației se introduc datele pentru login/înregistrare. </w:t>
+      </w:r>
+    </w:p>
+    <w:p>
+      <w:pPr>
+        <w:spacing w:line="276" w:lineRule="auto"/>
+        <w:rPr>
+          <w:rFonts w:ascii="Times New Roman" w:hAnsi="Times New Roman" w:cs="Times New Roman"/>
+          <w:sz w:val="24"/>
+        </w:rPr>
+      </w:pPr>
+    </w:p>
+    <w:p>
+      <w:pPr>
+        <w:keepNext/>
+        <w:spacing w:line="276" w:lineRule="auto"/>
+      </w:pPr>
+      <w:r>
+        <w:rPr>
+          <w:rFonts w:ascii="Times New Roman" w:hAnsi="Times New Roman" w:cs="Times New Roman"/>
+          <w:noProof/>
+          <w:sz w:val="24"/>
+        </w:rPr>
+        <w:drawing>
+          <wp:inline distT="0" distB="0" distL="0" distR="0" wp14:anchorId="56979BD7" wp14:editId="4DF6CECE">
+            <wp:extent cx="2434167" cy="4328204"/>
+            <wp:effectExtent l="0" t="0" r="4445" b="0"/>
+            <wp:docPr id="4" name="Picture 4"/>
+            <wp:cNvGraphicFramePr>
+              <a:graphicFrameLocks xmlns:a="http://schemas.openxmlformats.org/drawingml/2006/main" noChangeAspect="1"/>
+            </wp:cNvGraphicFramePr>
+            <a:graphic xmlns:a="http://schemas.openxmlformats.org/drawingml/2006/main">
+              <a:graphicData uri="http://schemas.openxmlformats.org/drawingml/2006/picture">
+                <pic:pic xmlns:pic="http://schemas.openxmlformats.org/drawingml/2006/picture">
+                  <pic:nvPicPr>
+                    <pic:cNvPr id="0" name="Picture 3"/>
+                    <pic:cNvPicPr>
+                      <a:picLocks noChangeAspect="1" noChangeArrowheads="1"/>
+                    </pic:cNvPicPr>
+                  </pic:nvPicPr>
+                  <pic:blipFill>
+                    <a:blip r:embed="rId11" cstate="print">
+                      <a:extLst>
+                        <a:ext uri="{28A0092B-C50C-407E-A947-70E740481C1C}">
+                          <a14:useLocalDpi xmlns:a14="http://schemas.microsoft.com/office/drawing/2010/main" val="0"/>
+                        </a:ext>
+                      </a:extLst>
+                    </a:blip>
+                    <a:srcRect/>
+                    <a:stretch>
+                      <a:fillRect/>
+                    </a:stretch>
+                  </pic:blipFill>
+                  <pic:spPr bwMode="auto">
+                    <a:xfrm>
+                      <a:off x="0" y="0"/>
+                      <a:ext cx="2442562" cy="4343131"/>
+                    </a:xfrm>
+                    <a:prstGeom prst="rect">
+                      <a:avLst/>
+                    </a:prstGeom>
+                    <a:noFill/>
+                    <a:ln>
+                      <a:noFill/>
+                    </a:ln>
+                  </pic:spPr>
+                </pic:pic>
+              </a:graphicData>
+            </a:graphic>
+          </wp:inline>
+        </w:drawing>
+      </w:r>
+    </w:p>
+    <w:p>
+      <w:pPr>
+        <w:pStyle w:val="Caption"/>
+        <w:spacing w:line="276" w:lineRule="auto"/>
+        <w:rPr>
+          <w:rFonts w:ascii="Times New Roman" w:hAnsi="Times New Roman" w:cs="Times New Roman"/>
+          <w:sz w:val="40"/>
+        </w:rPr>
+      </w:pPr>
+      <w:r>
+        <w:rPr>
+          <w:rFonts w:ascii="Times New Roman" w:hAnsi="Times New Roman" w:cs="Times New Roman"/>
+          <w:sz w:val="24"/>
+        </w:rPr>
+        <w:t xml:space="preserve">Figura </w:t>
+      </w:r>
+      <w:r>
+        <w:rPr>
+          <w:rFonts w:ascii="Times New Roman" w:hAnsi="Times New Roman" w:cs="Times New Roman"/>
+          <w:sz w:val="24"/>
+        </w:rPr>
+        <w:fldChar w:fldCharType="begin"/>
+      </w:r>
+      <w:r>
+        <w:rPr>
+          <w:rFonts w:ascii="Times New Roman" w:hAnsi="Times New Roman" w:cs="Times New Roman"/>
+          <w:sz w:val="24"/>
+        </w:rPr>
+        <w:instrText xml:space="preserve"> SEQ Figura \* ARABIC </w:instrText>
+      </w:r>
+      <w:r>
+        <w:rPr>
+          <w:rFonts w:ascii="Times New Roman" w:hAnsi="Times New Roman" w:cs="Times New Roman"/>
+          <w:sz w:val="24"/>
+        </w:rPr>
+        <w:fldChar w:fldCharType="separate"/>
+      </w:r>
+      <w:r>
+        <w:rPr>
+          <w:rFonts w:ascii="Times New Roman" w:hAnsi="Times New Roman" w:cs="Times New Roman"/>
+          <w:noProof/>
+          <w:sz w:val="24"/>
+        </w:rPr>
+        <w:t>4</w:t>
+      </w:r>
+      <w:r>
+        <w:rPr>
+          <w:rFonts w:ascii="Times New Roman" w:hAnsi="Times New Roman" w:cs="Times New Roman"/>
+          <w:sz w:val="24"/>
+        </w:rPr>
+        <w:fldChar w:fldCharType="end"/>
+      </w:r>
+      <w:r>
+        <w:rPr>
+          <w:rFonts w:ascii="Times New Roman" w:hAnsi="Times New Roman" w:cs="Times New Roman"/>
+          <w:sz w:val="24"/>
+        </w:rPr>
+        <w:t>: Pagina de login</w:t>
+      </w:r>
+    </w:p>
+    <w:p>
+      <w:pPr>
+        <w:spacing w:line="276" w:lineRule="auto"/>
+        <w:rPr>
+          <w:rFonts w:ascii="Times New Roman" w:hAnsi="Times New Roman" w:cs="Times New Roman"/>
+          <w:sz w:val="24"/>
+        </w:rPr>
+      </w:pPr>
+    </w:p>
+    <w:p>
+      <w:pPr>
+        <w:spacing w:line="276" w:lineRule="auto"/>
+        <w:rPr>
+          <w:rFonts w:ascii="Times New Roman" w:hAnsi="Times New Roman" w:cs="Times New Roman"/>
+          <w:sz w:val="24"/>
+        </w:rPr>
+      </w:pPr>
+    </w:p>
+    <w:p>
+      <w:pPr>
+        <w:spacing w:line="276" w:lineRule="auto"/>
+        <w:rPr>
+          <w:rFonts w:ascii="Times New Roman" w:hAnsi="Times New Roman" w:cs="Times New Roman"/>
+          <w:sz w:val="24"/>
+        </w:rPr>
+      </w:pPr>
+    </w:p>
+    <w:p>
+      <w:pPr>
+        <w:spacing w:line="276" w:lineRule="auto"/>
+        <w:jc w:val="both"/>
+        <w:rPr>
+          <w:rFonts w:ascii="Times New Roman" w:hAnsi="Times New Roman" w:cs="Times New Roman"/>
+          <w:sz w:val="24"/>
+        </w:rPr>
+      </w:pPr>
+      <w:r>
+        <w:rPr>
+          <w:rFonts w:ascii="Times New Roman" w:hAnsi="Times New Roman" w:cs="Times New Roman"/>
+          <w:sz w:val="24"/>
+        </w:rPr>
+        <w:t>După ce s-a realizat login-ul cu succes, se va deschide meniul principal de unde se va selecta camera dorită sau poarta.</w:t>
+      </w:r>
+    </w:p>
+    <w:p>
+      <w:pPr>
+        <w:spacing w:line="276" w:lineRule="auto"/>
+        <w:rPr>
+          <w:rFonts w:ascii="Times New Roman" w:hAnsi="Times New Roman" w:cs="Times New Roman"/>
+          <w:sz w:val="24"/>
+        </w:rPr>
+      </w:pPr>
+    </w:p>
+    <w:p>
+      <w:pPr>
+        <w:keepNext/>
+        <w:spacing w:line="276" w:lineRule="auto"/>
+      </w:pPr>
+      <w:r>
+        <w:rPr>
+          <w:rFonts w:ascii="Times New Roman" w:hAnsi="Times New Roman" w:cs="Times New Roman"/>
+          <w:noProof/>
+          <w:sz w:val="24"/>
+        </w:rPr>
+        <w:lastRenderedPageBreak/>
+        <w:drawing>
+          <wp:inline distT="0" distB="0" distL="0" distR="0" wp14:anchorId="4150115B" wp14:editId="768FCF72">
+            <wp:extent cx="2552151" cy="4538310"/>
+            <wp:effectExtent l="0" t="0" r="635" b="0"/>
+            <wp:docPr id="6" name="Picture 6"/>
+            <wp:cNvGraphicFramePr>
+              <a:graphicFrameLocks xmlns:a="http://schemas.openxmlformats.org/drawingml/2006/main" noChangeAspect="1"/>
+            </wp:cNvGraphicFramePr>
+            <a:graphic xmlns:a="http://schemas.openxmlformats.org/drawingml/2006/main">
+              <a:graphicData uri="http://schemas.openxmlformats.org/drawingml/2006/picture">
+                <pic:pic xmlns:pic="http://schemas.openxmlformats.org/drawingml/2006/picture">
+                  <pic:nvPicPr>
+                    <pic:cNvPr id="0" name="Picture 4"/>
+                    <pic:cNvPicPr>
+                      <a:picLocks noChangeAspect="1" noChangeArrowheads="1"/>
+                    </pic:cNvPicPr>
+                  </pic:nvPicPr>
+                  <pic:blipFill>
+                    <a:blip r:embed="rId12" cstate="print">
+                      <a:extLst>
+                        <a:ext uri="{28A0092B-C50C-407E-A947-70E740481C1C}">
+                          <a14:useLocalDpi xmlns:a14="http://schemas.microsoft.com/office/drawing/2010/main" val="0"/>
+                        </a:ext>
+                      </a:extLst>
+                    </a:blip>
+                    <a:srcRect/>
+                    <a:stretch>
+                      <a:fillRect/>
+                    </a:stretch>
+                  </pic:blipFill>
+                  <pic:spPr bwMode="auto">
+                    <a:xfrm>
+                      <a:off x="0" y="0"/>
+                      <a:ext cx="2558258" cy="4549169"/>
+                    </a:xfrm>
+                    <a:prstGeom prst="rect">
+                      <a:avLst/>
+                    </a:prstGeom>
+                    <a:noFill/>
+                    <a:ln>
+                      <a:noFill/>
+                    </a:ln>
+                  </pic:spPr>
+                </pic:pic>
+              </a:graphicData>
+            </a:graphic>
+          </wp:inline>
+        </w:drawing>
+      </w:r>
+    </w:p>
+    <w:p>
+      <w:pPr>
+        <w:pStyle w:val="Caption"/>
+        <w:spacing w:line="276" w:lineRule="auto"/>
+        <w:rPr>
+          <w:rFonts w:ascii="Times New Roman" w:hAnsi="Times New Roman" w:cs="Times New Roman"/>
+          <w:sz w:val="40"/>
+        </w:rPr>
+      </w:pPr>
+      <w:r>
+        <w:rPr>
+          <w:rFonts w:ascii="Times New Roman" w:hAnsi="Times New Roman" w:cs="Times New Roman"/>
+          <w:sz w:val="24"/>
+        </w:rPr>
+        <w:t xml:space="preserve">Figura </w:t>
+      </w:r>
+      <w:r>
+        <w:rPr>
+          <w:rFonts w:ascii="Times New Roman" w:hAnsi="Times New Roman" w:cs="Times New Roman"/>
+          <w:sz w:val="24"/>
+        </w:rPr>
+        <w:fldChar w:fldCharType="begin"/>
+      </w:r>
+      <w:r>
+        <w:rPr>
+          <w:rFonts w:ascii="Times New Roman" w:hAnsi="Times New Roman" w:cs="Times New Roman"/>
+          <w:sz w:val="24"/>
+        </w:rPr>
+        <w:instrText xml:space="preserve"> SEQ Figura \* ARABIC </w:instrText>
+      </w:r>
+      <w:r>
+        <w:rPr>
+          <w:rFonts w:ascii="Times New Roman" w:hAnsi="Times New Roman" w:cs="Times New Roman"/>
+          <w:sz w:val="24"/>
+        </w:rPr>
+        <w:fldChar w:fldCharType="separate"/>
+      </w:r>
+      <w:r>
+        <w:rPr>
+          <w:rFonts w:ascii="Times New Roman" w:hAnsi="Times New Roman" w:cs="Times New Roman"/>
+          <w:noProof/>
+          <w:sz w:val="24"/>
+        </w:rPr>
+        <w:t>5</w:t>
+      </w:r>
+      <w:r>
+        <w:rPr>
+          <w:rFonts w:ascii="Times New Roman" w:hAnsi="Times New Roman" w:cs="Times New Roman"/>
+          <w:sz w:val="24"/>
+        </w:rPr>
+        <w:fldChar w:fldCharType="end"/>
+      </w:r>
+      <w:r>
+        <w:rPr>
+          <w:rFonts w:ascii="Times New Roman" w:hAnsi="Times New Roman" w:cs="Times New Roman"/>
+          <w:sz w:val="24"/>
+        </w:rPr>
+        <w:t>: Pagina principală</w:t>
+      </w:r>
+    </w:p>
+    <w:p>
+      <w:pPr>
+        <w:spacing w:line="276" w:lineRule="auto"/>
+        <w:rPr>
+          <w:rFonts w:ascii="Times New Roman" w:hAnsi="Times New Roman" w:cs="Times New Roman"/>
+          <w:sz w:val="24"/>
+        </w:rPr>
+      </w:pPr>
+    </w:p>
+    <w:p>
+      <w:pPr>
+        <w:spacing w:line="276" w:lineRule="auto"/>
+        <w:rPr>
+          <w:rFonts w:ascii="Times New Roman" w:hAnsi="Times New Roman" w:cs="Times New Roman"/>
+          <w:sz w:val="24"/>
+        </w:rPr>
+      </w:pPr>
+    </w:p>
+    <w:p>
+      <w:pPr>
+        <w:spacing w:line="276" w:lineRule="auto"/>
+        <w:rPr>
+          <w:rFonts w:ascii="Times New Roman" w:hAnsi="Times New Roman" w:cs="Times New Roman"/>
+          <w:sz w:val="24"/>
+        </w:rPr>
+      </w:pPr>
+    </w:p>
+    <w:p>
+      <w:pPr>
+        <w:spacing w:line="276" w:lineRule="auto"/>
+        <w:jc w:val="both"/>
+        <w:rPr>
+          <w:rFonts w:ascii="Times New Roman" w:hAnsi="Times New Roman" w:cs="Times New Roman"/>
+          <w:sz w:val="24"/>
+        </w:rPr>
+      </w:pPr>
+      <w:r>
+        <w:rPr>
+          <w:rFonts w:ascii="Times New Roman" w:hAnsi="Times New Roman" w:cs="Times New Roman"/>
+          <w:sz w:val="24"/>
+        </w:rPr>
+        <w:t>Odată deschisă o nouă fereastră se va realiza conectarea la bluetooth, iar în cazul în care aceasta a avut loc cu succes, se vor putea trimite comenzi de aprindere/stingere a LED-urilor, respectiv deschidere/închidere a porții.</w:t>
+      </w:r>
+    </w:p>
+    <w:p>
+      <w:pPr>
+        <w:keepNext/>
+        <w:spacing w:line="276" w:lineRule="auto"/>
+      </w:pPr>
+      <w:r>
+        <w:rPr>
+          <w:rFonts w:ascii="Times New Roman" w:hAnsi="Times New Roman" w:cs="Times New Roman"/>
+          <w:noProof/>
+          <w:sz w:val="24"/>
+        </w:rPr>
+        <w:lastRenderedPageBreak/>
+        <w:drawing>
+          <wp:inline distT="0" distB="0" distL="0" distR="0" wp14:anchorId="7FC6690A" wp14:editId="064B9DCA">
+            <wp:extent cx="2577794" cy="4583909"/>
+            <wp:effectExtent l="0" t="0" r="0" b="7620"/>
+            <wp:docPr id="7" name="Picture 7"/>
+            <wp:cNvGraphicFramePr>
+              <a:graphicFrameLocks xmlns:a="http://schemas.openxmlformats.org/drawingml/2006/main" noChangeAspect="1"/>
+            </wp:cNvGraphicFramePr>
+            <a:graphic xmlns:a="http://schemas.openxmlformats.org/drawingml/2006/main">
+              <a:graphicData uri="http://schemas.openxmlformats.org/drawingml/2006/picture">
+                <pic:pic xmlns:pic="http://schemas.openxmlformats.org/drawingml/2006/picture">
+                  <pic:nvPicPr>
+                    <pic:cNvPr id="0" name="Picture 5"/>
+                    <pic:cNvPicPr>
+                      <a:picLocks noChangeAspect="1" noChangeArrowheads="1"/>
+                    </pic:cNvPicPr>
+                  </pic:nvPicPr>
+                  <pic:blipFill>
+                    <a:blip r:embed="rId13" cstate="print">
+                      <a:extLst>
+                        <a:ext uri="{28A0092B-C50C-407E-A947-70E740481C1C}">
+                          <a14:useLocalDpi xmlns:a14="http://schemas.microsoft.com/office/drawing/2010/main" val="0"/>
+                        </a:ext>
+                      </a:extLst>
+                    </a:blip>
+                    <a:srcRect/>
+                    <a:stretch>
+                      <a:fillRect/>
+                    </a:stretch>
+                  </pic:blipFill>
+                  <pic:spPr bwMode="auto">
+                    <a:xfrm>
+                      <a:off x="0" y="0"/>
+                      <a:ext cx="2589363" cy="4604482"/>
+                    </a:xfrm>
+                    <a:prstGeom prst="rect">
+                      <a:avLst/>
+                    </a:prstGeom>
+                    <a:noFill/>
+                    <a:ln>
+                      <a:noFill/>
+                    </a:ln>
+                  </pic:spPr>
+                </pic:pic>
+              </a:graphicData>
+            </a:graphic>
+          </wp:inline>
+        </w:drawing>
+      </w:r>
+    </w:p>
+    <w:p>
+      <w:pPr>
+        <w:pStyle w:val="Caption"/>
+        <w:spacing w:line="276" w:lineRule="auto"/>
+        <w:rPr>
+          <w:rFonts w:ascii="Times New Roman" w:hAnsi="Times New Roman" w:cs="Times New Roman"/>
+          <w:sz w:val="40"/>
+        </w:rPr>
+      </w:pPr>
+      <w:r>
+        <w:rPr>
+          <w:rFonts w:ascii="Times New Roman" w:hAnsi="Times New Roman" w:cs="Times New Roman"/>
+          <w:sz w:val="24"/>
+        </w:rPr>
+        <w:t xml:space="preserve">Figura </w:t>
+      </w:r>
+      <w:r>
+        <w:rPr>
+          <w:rFonts w:ascii="Times New Roman" w:hAnsi="Times New Roman" w:cs="Times New Roman"/>
+          <w:sz w:val="24"/>
+        </w:rPr>
+        <w:fldChar w:fldCharType="begin"/>
+      </w:r>
+      <w:r>
+        <w:rPr>
+          <w:rFonts w:ascii="Times New Roman" w:hAnsi="Times New Roman" w:cs="Times New Roman"/>
+          <w:sz w:val="24"/>
+        </w:rPr>
+        <w:instrText xml:space="preserve"> SEQ Figura \* ARABIC </w:instrText>
+      </w:r>
+      <w:r>
+        <w:rPr>
+          <w:rFonts w:ascii="Times New Roman" w:hAnsi="Times New Roman" w:cs="Times New Roman"/>
+          <w:sz w:val="24"/>
+        </w:rPr>
+        <w:fldChar w:fldCharType="separate"/>
+      </w:r>
+      <w:r>
+        <w:rPr>
+          <w:rFonts w:ascii="Times New Roman" w:hAnsi="Times New Roman" w:cs="Times New Roman"/>
+          <w:noProof/>
+          <w:sz w:val="24"/>
+        </w:rPr>
+        <w:t>6</w:t>
+      </w:r>
+      <w:r>
+        <w:rPr>
+          <w:rFonts w:ascii="Times New Roman" w:hAnsi="Times New Roman" w:cs="Times New Roman"/>
+          <w:sz w:val="24"/>
+        </w:rPr>
+        <w:fldChar w:fldCharType="end"/>
+      </w:r>
+      <w:r>
+        <w:rPr>
+          <w:rFonts w:ascii="Times New Roman" w:hAnsi="Times New Roman" w:cs="Times New Roman"/>
+          <w:sz w:val="24"/>
+        </w:rPr>
+        <w:t>: Pagina unei camere</w:t>
+      </w:r>
+    </w:p>
+    <w:p>
+      <w:pPr>
+        <w:spacing w:line="276" w:lineRule="auto"/>
+      </w:pPr>
+    </w:p>
+    <w:p>
+      <w:pPr>
+        <w:spacing w:line="276" w:lineRule="auto"/>
+      </w:pPr>
+    </w:p>
+    <w:p>
+      <w:pPr>
+        <w:pStyle w:val="Heading1"/>
+        <w:spacing w:line="276" w:lineRule="auto"/>
+        <w:rPr>
+          <w:rFonts w:ascii="Arial" w:hAnsi="Arial" w:cs="Arial"/>
+        </w:rPr>
+      </w:pPr>
+      <w:r>
+        <w:rPr>
+          <w:rFonts w:ascii="Arial" w:hAnsi="Arial" w:cs="Arial"/>
+        </w:rPr>
+        <w:t>5</w:t>
+      </w:r>
+      <w:r>
+        <w:rPr>
+          <w:rFonts w:ascii="Arial" w:hAnsi="Arial" w:cs="Arial"/>
+        </w:rPr>
+        <w:t xml:space="preserve"> </w:t>
+      </w:r>
+      <w:r>
+        <w:rPr>
+          <w:rFonts w:ascii="Arial" w:hAnsi="Arial" w:cs="Arial"/>
+        </w:rPr>
+        <w:t>Rezultate si concluzii</w:t>
+      </w:r>
+    </w:p>
+    <w:p>
+      <w:pPr>
+        <w:spacing w:line="276" w:lineRule="auto"/>
+        <w:jc w:val="both"/>
+        <w:rPr>
+          <w:rFonts w:ascii="Times New Roman" w:hAnsi="Times New Roman" w:cs="Times New Roman"/>
+          <w:sz w:val="24"/>
+        </w:rPr>
+      </w:pPr>
+    </w:p>
+    <w:p>
+      <w:pPr>
+        <w:spacing w:line="276" w:lineRule="auto"/>
+        <w:jc w:val="both"/>
+        <w:rPr>
+          <w:rFonts w:ascii="Times New Roman" w:hAnsi="Times New Roman" w:cs="Times New Roman"/>
+          <w:sz w:val="24"/>
+        </w:rPr>
+      </w:pPr>
+      <w:r>
+        <w:rPr>
+          <w:rFonts w:ascii="Times New Roman" w:hAnsi="Times New Roman" w:cs="Times New Roman"/>
+          <w:sz w:val="24"/>
+        </w:rPr>
+        <w:t>În urma testării aplicației</w:t>
+      </w:r>
+      <w:r>
+        <w:rPr>
+          <w:rFonts w:ascii="Times New Roman" w:hAnsi="Times New Roman" w:cs="Times New Roman"/>
+          <w:sz w:val="24"/>
+        </w:rPr>
+        <w:t xml:space="preserve"> (s-au folosit 2 modele de telefoane diferite), aceasta a avut efectul așteptat. </w:t>
+      </w:r>
+    </w:p>
+    <w:p>
+      <w:pPr>
+        <w:spacing w:line="276" w:lineRule="auto"/>
+        <w:jc w:val="both"/>
+        <w:rPr>
+          <w:rFonts w:ascii="Times New Roman" w:hAnsi="Times New Roman" w:cs="Times New Roman"/>
+          <w:sz w:val="24"/>
+        </w:rPr>
+      </w:pPr>
+      <w:r>
+        <w:rPr>
+          <w:rFonts w:ascii="Times New Roman" w:hAnsi="Times New Roman" w:cs="Times New Roman"/>
+          <w:sz w:val="24"/>
+        </w:rPr>
+        <w:t xml:space="preserve">O parte interesantă a proiectului constă în proiectarea unei încuietori electrice folosindu-ne de una clasică. </w:t>
+      </w:r>
+    </w:p>
+    <w:p>
+      <w:pPr>
+        <w:spacing w:line="276" w:lineRule="auto"/>
+        <w:jc w:val="both"/>
+        <w:rPr>
+          <w:rFonts w:ascii="Times New Roman" w:hAnsi="Times New Roman" w:cs="Times New Roman"/>
+          <w:sz w:val="24"/>
+        </w:rPr>
+      </w:pPr>
+      <w:r>
+        <w:rPr>
+          <w:rFonts w:ascii="Times New Roman" w:hAnsi="Times New Roman" w:cs="Times New Roman"/>
+          <w:sz w:val="24"/>
+        </w:rPr>
+        <w:t>O parte puțin neașteptată a fost faptul că în momentul trecerii între activitățile corespunzătoare camerelor, modulul Bluetooth nu realizează mereu o conexiune la prima încercare.</w:t>
+      </w:r>
+    </w:p>
+    <w:p>
+      <w:pPr>
+        <w:spacing w:line="276" w:lineRule="auto"/>
+        <w:jc w:val="both"/>
+        <w:rPr>
+          <w:rFonts w:ascii="Times New Roman" w:hAnsi="Times New Roman" w:cs="Times New Roman"/>
+          <w:sz w:val="24"/>
+        </w:rPr>
+      </w:pPr>
+      <w:r>
+        <w:rPr>
+          <w:rFonts w:ascii="Times New Roman" w:hAnsi="Times New Roman" w:cs="Times New Roman"/>
+          <w:sz w:val="24"/>
+        </w:rPr>
+        <w:t>O altă parte neașteptată a fost incapacitatea dispozitivului android de a se conecta la o bază de date aflată pe un calculator.</w:t>
+      </w:r>
+    </w:p>
+    <w:p>
+      <w:pPr>
+        <w:spacing w:line="276" w:lineRule="auto"/>
+        <w:jc w:val="both"/>
+        <w:rPr>
+          <w:rFonts w:ascii="Times New Roman" w:hAnsi="Times New Roman" w:cs="Times New Roman"/>
+          <w:sz w:val="24"/>
+        </w:rPr>
+      </w:pPr>
+      <w:r>
+        <w:rPr>
+          <w:rFonts w:ascii="Times New Roman" w:hAnsi="Times New Roman" w:cs="Times New Roman"/>
+          <w:sz w:val="24"/>
+        </w:rPr>
+        <w:t>În urma acestui proiect am învățat să creăm o aplicație</w:t>
+      </w:r>
+      <w:r>
+        <w:rPr>
+          <w:rFonts w:ascii="Times New Roman" w:hAnsi="Times New Roman" w:cs="Times New Roman"/>
+          <w:sz w:val="24"/>
+        </w:rPr>
+        <w:t xml:space="preserve"> android pe care sa o și finalizăm. </w:t>
+      </w:r>
+      <w:r>
+        <w:rPr>
+          <w:rFonts w:ascii="Times New Roman" w:hAnsi="Times New Roman" w:cs="Times New Roman"/>
+          <w:sz w:val="24"/>
+        </w:rPr>
+        <w:t xml:space="preserve">Partea plăcută a proiectului a fost </w:t>
+      </w:r>
+      <w:r>
+        <w:rPr>
+          <w:rFonts w:ascii="Times New Roman" w:hAnsi="Times New Roman" w:cs="Times New Roman"/>
+          <w:sz w:val="24"/>
+          <w:lang w:val="en-US"/>
+        </w:rPr>
+        <w:t>“</w:t>
+      </w:r>
+      <w:r>
+        <w:rPr>
+          <w:rFonts w:ascii="Times New Roman" w:hAnsi="Times New Roman" w:cs="Times New Roman"/>
+          <w:sz w:val="24"/>
+        </w:rPr>
+        <w:t xml:space="preserve">joaca” cu UNO R3. Partea neplăcută a fost </w:t>
+      </w:r>
+      <w:r>
+        <w:rPr>
+          <w:rFonts w:ascii="Times New Roman" w:hAnsi="Times New Roman" w:cs="Times New Roman"/>
+          <w:sz w:val="24"/>
+        </w:rPr>
+        <w:t>eșecul de a ne conecta la baza de date și aspectul layout-urilor pe dispozitive diferite.</w:t>
+      </w:r>
+    </w:p>
+    <w:p>
+      <w:pPr>
+        <w:pStyle w:val="Heading1"/>
+        <w:spacing w:line="276" w:lineRule="auto"/>
+        <w:rPr>
+          <w:rFonts w:ascii="Arial" w:hAnsi="Arial" w:cs="Arial"/>
+        </w:rPr>
+      </w:pPr>
+    </w:p>
+    <w:p>
+      <w:pPr>
+        <w:pStyle w:val="Heading1"/>
+        <w:spacing w:line="276" w:lineRule="auto"/>
+        <w:rPr>
+          <w:rFonts w:ascii="Arial" w:hAnsi="Arial" w:cs="Arial"/>
+        </w:rPr>
+      </w:pPr>
+      <w:bookmarkStart w:id="0" w:name="_GoBack"/>
+      <w:bookmarkEnd w:id="0"/>
+      <w:r>
+        <w:rPr>
+          <w:rFonts w:ascii="Arial" w:hAnsi="Arial" w:cs="Arial"/>
+        </w:rPr>
+        <w:t>Re</w:t>
+      </w:r>
+      <w:r>
+        <w:rPr>
+          <w:rFonts w:ascii="Arial" w:hAnsi="Arial" w:cs="Arial"/>
+        </w:rPr>
+        <w:t>ferințe</w:t>
+      </w:r>
+    </w:p>
+    <w:p>
+      <w:pPr>
+        <w:spacing w:line="276" w:lineRule="auto"/>
+        <w:rPr>
+          <w:rFonts w:ascii="Times New Roman" w:hAnsi="Times New Roman" w:cs="Times New Roman"/>
+          <w:sz w:val="24"/>
+        </w:rPr>
+      </w:pPr>
+    </w:p>
+    <w:p>
+      <w:pPr>
+        <w:spacing w:line="276" w:lineRule="auto"/>
+        <w:ind w:left="360"/>
+        <w:rPr>
+          <w:rFonts w:ascii="Times New Roman" w:hAnsi="Times New Roman" w:cs="Times New Roman"/>
+          <w:sz w:val="24"/>
+        </w:rPr>
+      </w:pPr>
+      <w:r>
+        <w:rPr>
+          <w:rFonts w:ascii="Times New Roman" w:hAnsi="Times New Roman" w:cs="Times New Roman"/>
+          <w:sz w:val="24"/>
+        </w:rPr>
+        <w:t xml:space="preserve">[1] - </w:t>
+      </w:r>
+      <w:r>
+        <w:rPr>
+          <w:rFonts w:ascii="Times New Roman" w:hAnsi="Times New Roman" w:cs="Times New Roman"/>
+          <w:sz w:val="24"/>
+        </w:rPr>
+        <w:t>https://ardushop.ro/ro/electronice/286-placa-de-dezvoltare-uno-compatibila-arduino-dip-cablu.html</w:t>
+      </w:r>
+    </w:p>
+    <w:p>
+      <w:pPr>
+        <w:spacing w:line="276" w:lineRule="auto"/>
+        <w:ind w:left="360"/>
+        <w:rPr>
+          <w:rFonts w:ascii="Times New Roman" w:hAnsi="Times New Roman" w:cs="Times New Roman"/>
+          <w:sz w:val="24"/>
+        </w:rPr>
+      </w:pPr>
+      <w:r>
+        <w:rPr>
+          <w:rFonts w:ascii="Times New Roman" w:hAnsi="Times New Roman" w:cs="Times New Roman"/>
+          <w:sz w:val="24"/>
+        </w:rPr>
+        <w:t xml:space="preserve">[2] - </w:t>
+      </w:r>
+      <w:r>
+        <w:rPr>
+          <w:rFonts w:ascii="Times New Roman" w:hAnsi="Times New Roman" w:cs="Times New Roman"/>
+          <w:sz w:val="24"/>
+        </w:rPr>
+        <w:t>http://ww1.microchip.com/downloads/en/DeviceDoc/Atmel-42735-8-bit-AVR-Microcontroller-ATmega328-328P_Datasheet.pdf</w:t>
+      </w:r>
+    </w:p>
+    <w:p>
+      <w:pPr>
+        <w:spacing w:line="276" w:lineRule="auto"/>
+        <w:ind w:left="360"/>
+        <w:rPr>
+          <w:rFonts w:ascii="Times New Roman" w:hAnsi="Times New Roman" w:cs="Times New Roman"/>
+          <w:sz w:val="24"/>
+        </w:rPr>
+      </w:pPr>
+      <w:r>
+        <w:rPr>
+          <w:rFonts w:ascii="Times New Roman" w:hAnsi="Times New Roman" w:cs="Times New Roman"/>
+          <w:sz w:val="24"/>
+        </w:rPr>
+        <w:t>[3]</w:t>
+      </w:r>
+      <w:r>
+        <w:rPr>
+          <w:rFonts w:ascii="Times New Roman" w:hAnsi="Times New Roman" w:cs="Times New Roman"/>
+          <w:sz w:val="24"/>
+        </w:rPr>
+        <w:t xml:space="preserve"> - </w:t>
+      </w:r>
+      <w:r>
+        <w:rPr>
+          <w:rFonts w:ascii="Times New Roman" w:hAnsi="Times New Roman" w:cs="Times New Roman"/>
+          <w:sz w:val="24"/>
+        </w:rPr>
+        <w:t>http://wiki.keyestudio.com/index.php/Ks0077(78,_79)_keyestudio_Super_Learning_</w:t>
+      </w:r>
+      <w:r>
+        <w:rPr>
+          <w:rFonts w:ascii="Times New Roman" w:hAnsi="Times New Roman" w:cs="Times New Roman"/>
+          <w:sz w:val="24"/>
+        </w:rPr>
+        <w:t xml:space="preserve"> </w:t>
+      </w:r>
+      <w:r>
+        <w:rPr>
+          <w:rFonts w:ascii="Times New Roman" w:hAnsi="Times New Roman" w:cs="Times New Roman"/>
+          <w:sz w:val="24"/>
+        </w:rPr>
+        <w:t>Kit_f</w:t>
+      </w:r>
+      <w:r>
+        <w:rPr>
+          <w:rFonts w:ascii="Times New Roman" w:hAnsi="Times New Roman" w:cs="Times New Roman"/>
+          <w:sz w:val="24"/>
+        </w:rPr>
+        <w:t>or_Arduino#Project_2:_LED_Blinking</w:t>
+      </w:r>
+    </w:p>
+    <w:p>
+      <w:pPr>
+        <w:spacing w:line="276" w:lineRule="auto"/>
+        <w:ind w:left="360"/>
+        <w:rPr>
+          <w:rFonts w:ascii="Times New Roman" w:hAnsi="Times New Roman" w:cs="Times New Roman"/>
+          <w:sz w:val="24"/>
+        </w:rPr>
+      </w:pPr>
+      <w:r>
+        <w:rPr>
+          <w:rFonts w:ascii="Times New Roman" w:hAnsi="Times New Roman" w:cs="Times New Roman"/>
+          <w:sz w:val="24"/>
+        </w:rPr>
+        <w:t xml:space="preserve">[4] - </w:t>
+      </w:r>
+      <w:r>
+        <w:rPr>
+          <w:rFonts w:ascii="Times New Roman" w:hAnsi="Times New Roman" w:cs="Times New Roman"/>
+          <w:sz w:val="24"/>
+        </w:rPr>
+        <w:t>https://howtomechatronics.com/tutorials/arduino/arduino-and-hc-05-bluetooth-module-tutorial/</w:t>
+      </w:r>
+    </w:p>
+    <w:p>
+      <w:pPr>
+        <w:spacing w:line="276" w:lineRule="auto"/>
+        <w:ind w:left="360"/>
+        <w:rPr>
+          <w:rFonts w:ascii="Times New Roman" w:hAnsi="Times New Roman" w:cs="Times New Roman"/>
+          <w:sz w:val="24"/>
+        </w:rPr>
+      </w:pPr>
+    </w:p>
+    <w:p>
+      <w:pPr>
+        <w:spacing w:line="276" w:lineRule="auto"/>
+        <w:ind w:left="360"/>
+        <w:rPr>
+          <w:rFonts w:ascii="Times New Roman" w:hAnsi="Times New Roman" w:cs="Times New Roman"/>
+          <w:sz w:val="24"/>
+        </w:rPr>
+      </w:pPr>
+    </w:p>
+    <w:p>
+      <w:pPr>
+        <w:spacing w:line="276" w:lineRule="auto"/>
+        <w:ind w:left="360"/>
+        <w:rPr>
+          <w:rFonts w:ascii="Times New Roman" w:hAnsi="Times New Roman" w:cs="Times New Roman"/>
+          <w:sz w:val="24"/>
+        </w:rPr>
+      </w:pPr>
+    </w:p>
+    <w:p>
+      <w:pPr>
+        <w:spacing w:line="276" w:lineRule="auto"/>
+        <w:rPr>
+          <w:rFonts w:ascii="Times New Roman" w:hAnsi="Times New Roman" w:cs="Times New Roman"/>
+          <w:sz w:val="24"/>
+        </w:rPr>
+      </w:pPr>
+    </w:p>
+    <w:p>
+      <w:pPr>
+        <w:spacing w:line="276" w:lineRule="auto"/>
+        <w:jc w:val="both"/>
+        <w:rPr>
+          <w:rFonts w:ascii="Times New Roman" w:hAnsi="Times New Roman" w:cs="Times New Roman"/>
+          <w:sz w:val="24"/>
+        </w:rPr>
+      </w:pPr>
+    </w:p>
     <w:sectPr>
-      <w:footerReference w:type="default" r:id="rId8"/>
+      <w:footerReference w:type="default" r:id="rId14"/>
       <w:pgSz w:w="11906" w:h="16838"/>
       <w:pgMar w:top="1417" w:right="1417" w:bottom="1417" w:left="1417" w:header="708" w:footer="708" w:gutter="0"/>
       <w:cols w:space="708"/>
@@ -4052,10 +7316,11 @@
         <w:docPartUnique/>
       </w:docPartObj>
     </w:sdtPr>
+    <w:sdtEndPr/>
     <w:sdtContent>
       <w:p>
         <w:pPr>
-          <w:pStyle w:val="Subsol"/>
+          <w:pStyle w:val="Footer"/>
           <w:jc w:val="center"/>
         </w:pPr>
         <w:r>
@@ -4078,7 +7343,7 @@
   </w:sdt>
   <w:p>
     <w:pPr>
-      <w:pStyle w:val="Subsol"/>
+      <w:pStyle w:val="Footer"/>
     </w:pPr>
   </w:p>
 </w:ftr>
@@ -4112,6 +7377,119 @@
 <file path=word/numbering.xml><?xml version="1.0" encoding="utf-8"?>
 <w:numbering xmlns:wpc="http://schemas.microsoft.com/office/word/2010/wordprocessingCanvas" xmlns:cx="http://schemas.microsoft.com/office/drawing/2014/chartex" xmlns:cx1="http://schemas.microsoft.com/office/drawing/2015/9/8/chartex" xmlns:cx2="http://schemas.microsoft.com/office/drawing/2015/10/21/chartex" xmlns:cx3="http://schemas.microsoft.com/office/drawing/2016/5/9/chartex" xmlns:cx4="http://schemas.microsoft.com/office/drawing/2016/5/10/chartex" xmlns:cx5="http://schemas.microsoft.com/office/drawing/2016/5/11/chartex" xmlns:cx6="http://schemas.microsoft.com/office/drawing/2016/5/12/chartex" xmlns:cx7="http://schemas.microsoft.com/office/drawing/2016/5/13/chartex" xmlns:cx8="http://schemas.microsoft.com/office/drawing/2016/5/14/chartex" xmlns:mc="http://schemas.openxmlformats.org/markup-compatibility/2006" xmlns:aink="http://schemas.microsoft.com/office/drawing/2016/ink" xmlns:am3d="http://schemas.microsoft.com/office/drawing/2017/model3d" xmlns:o="urn:schemas-microsoft-com:office:office" xmlns:r="http://schemas.openxmlformats.org/officeDocument/2006/relationships" xmlns:m="http://schemas.openxmlformats.org/officeDocument/2006/math" xmlns:v="urn:schemas-microsoft-com:vml" xmlns:wp14="http://schemas.microsoft.com/office/word/2010/wordprocessingDrawing" xmlns:wp="http://schemas.openxmlformats.org/drawingml/2006/wordprocessingDrawing" xmlns:w10="urn:schemas-microsoft-com:office:word" xmlns:w="http://schemas.openxmlformats.org/wordprocessingml/2006/main" xmlns:w14="http://schemas.microsoft.com/office/word/2010/wordml" xmlns:w15="http://schemas.microsoft.com/office/word/2012/wordml" xmlns:w16cid="http://schemas.microsoft.com/office/word/2016/wordml/cid" xmlns:w16se="http://schemas.microsoft.com/office/word/2015/wordml/symex" xmlns:wpg="http://schemas.microsoft.com/office/word/2010/wordprocessingGroup" xmlns:wpi="http://schemas.microsoft.com/office/word/2010/wordprocessingInk" xmlns:wne="http://schemas.microsoft.com/office/word/2006/wordml" xmlns:wps="http://schemas.microsoft.com/office/word/2010/wordprocessingShape" mc:Ignorable="w14 w15 w16se w16cid wp14">
   <w:abstractNum w:abstractNumId="0" w15:restartNumberingAfterBreak="0">
+    <w:nsid w:val="01857DCB"/>
+    <w:multiLevelType w:val="hybridMultilevel"/>
+    <w:tmpl w:val="EE42F688"/>
+    <w:lvl w:ilvl="0" w:tplc="0F7A13C2">
+      <w:start w:val="5"/>
+      <w:numFmt w:val="bullet"/>
+      <w:lvlText w:val="•"/>
+      <w:lvlJc w:val="left"/>
+      <w:pPr>
+        <w:ind w:left="720" w:hanging="360"/>
+      </w:pPr>
+      <w:rPr>
+        <w:rFonts w:ascii="Times New Roman" w:eastAsiaTheme="minorEastAsia" w:hAnsi="Times New Roman" w:cs="Times New Roman" w:hint="default"/>
+      </w:rPr>
+    </w:lvl>
+    <w:lvl w:ilvl="1" w:tplc="FD2039E2">
+      <w:start w:val="5"/>
+      <w:numFmt w:val="bullet"/>
+      <w:lvlText w:val="–"/>
+      <w:lvlJc w:val="left"/>
+      <w:pPr>
+        <w:ind w:left="1440" w:hanging="360"/>
+      </w:pPr>
+      <w:rPr>
+        <w:rFonts w:ascii="Times New Roman" w:eastAsiaTheme="minorEastAsia" w:hAnsi="Times New Roman" w:cs="Times New Roman" w:hint="default"/>
+      </w:rPr>
+    </w:lvl>
+    <w:lvl w:ilvl="2" w:tplc="04090005">
+      <w:start w:val="1"/>
+      <w:numFmt w:val="bullet"/>
+      <w:lvlText w:val=""/>
+      <w:lvlJc w:val="left"/>
+      <w:pPr>
+        <w:ind w:left="2160" w:hanging="360"/>
+      </w:pPr>
+      <w:rPr>
+        <w:rFonts w:ascii="Wingdings" w:hAnsi="Wingdings" w:hint="default"/>
+      </w:rPr>
+    </w:lvl>
+    <w:lvl w:ilvl="3" w:tplc="04090001" w:tentative="1">
+      <w:start w:val="1"/>
+      <w:numFmt w:val="bullet"/>
+      <w:lvlText w:val=""/>
+      <w:lvlJc w:val="left"/>
+      <w:pPr>
+        <w:ind w:left="2880" w:hanging="360"/>
+      </w:pPr>
+      <w:rPr>
+        <w:rFonts w:ascii="Symbol" w:hAnsi="Symbol" w:hint="default"/>
+      </w:rPr>
+    </w:lvl>
+    <w:lvl w:ilvl="4" w:tplc="04090003" w:tentative="1">
+      <w:start w:val="1"/>
+      <w:numFmt w:val="bullet"/>
+      <w:lvlText w:val="o"/>
+      <w:lvlJc w:val="left"/>
+      <w:pPr>
+        <w:ind w:left="3600" w:hanging="360"/>
+      </w:pPr>
+      <w:rPr>
+        <w:rFonts w:ascii="Courier New" w:hAnsi="Courier New" w:cs="Courier New" w:hint="default"/>
+      </w:rPr>
+    </w:lvl>
+    <w:lvl w:ilvl="5" w:tplc="04090005" w:tentative="1">
+      <w:start w:val="1"/>
+      <w:numFmt w:val="bullet"/>
+      <w:lvlText w:val=""/>
+      <w:lvlJc w:val="left"/>
+      <w:pPr>
+        <w:ind w:left="4320" w:hanging="360"/>
+      </w:pPr>
+      <w:rPr>
+        <w:rFonts w:ascii="Wingdings" w:hAnsi="Wingdings" w:hint="default"/>
+      </w:rPr>
+    </w:lvl>
+    <w:lvl w:ilvl="6" w:tplc="04090001" w:tentative="1">
+      <w:start w:val="1"/>
+      <w:numFmt w:val="bullet"/>
+      <w:lvlText w:val=""/>
+      <w:lvlJc w:val="left"/>
+      <w:pPr>
+        <w:ind w:left="5040" w:hanging="360"/>
+      </w:pPr>
+      <w:rPr>
+        <w:rFonts w:ascii="Symbol" w:hAnsi="Symbol" w:hint="default"/>
+      </w:rPr>
+    </w:lvl>
+    <w:lvl w:ilvl="7" w:tplc="04090003" w:tentative="1">
+      <w:start w:val="1"/>
+      <w:numFmt w:val="bullet"/>
+      <w:lvlText w:val="o"/>
+      <w:lvlJc w:val="left"/>
+      <w:pPr>
+        <w:ind w:left="5760" w:hanging="360"/>
+      </w:pPr>
+      <w:rPr>
+        <w:rFonts w:ascii="Courier New" w:hAnsi="Courier New" w:cs="Courier New" w:hint="default"/>
+      </w:rPr>
+    </w:lvl>
+    <w:lvl w:ilvl="8" w:tplc="04090005" w:tentative="1">
+      <w:start w:val="1"/>
+      <w:numFmt w:val="bullet"/>
+      <w:lvlText w:val=""/>
+      <w:lvlJc w:val="left"/>
+      <w:pPr>
+        <w:ind w:left="6480" w:hanging="360"/>
+      </w:pPr>
+      <w:rPr>
+        <w:rFonts w:ascii="Wingdings" w:hAnsi="Wingdings" w:hint="default"/>
+      </w:rPr>
+    </w:lvl>
+  </w:abstractNum>
+  <w:abstractNum w:abstractNumId="1" w15:restartNumberingAfterBreak="0">
     <w:nsid w:val="060F1729"/>
     <w:multiLevelType w:val="hybridMultilevel"/>
     <w:tmpl w:val="EFF089BC"/>
@@ -4200,7 +7578,120 @@
       </w:pPr>
     </w:lvl>
   </w:abstractNum>
-  <w:abstractNum w:abstractNumId="1" w15:restartNumberingAfterBreak="0">
+  <w:abstractNum w:abstractNumId="2" w15:restartNumberingAfterBreak="0">
+    <w:nsid w:val="38A54EAE"/>
+    <w:multiLevelType w:val="hybridMultilevel"/>
+    <w:tmpl w:val="5748C9DC"/>
+    <w:lvl w:ilvl="0" w:tplc="04090001">
+      <w:start w:val="1"/>
+      <w:numFmt w:val="bullet"/>
+      <w:lvlText w:val=""/>
+      <w:lvlJc w:val="left"/>
+      <w:pPr>
+        <w:ind w:left="720" w:hanging="360"/>
+      </w:pPr>
+      <w:rPr>
+        <w:rFonts w:ascii="Symbol" w:hAnsi="Symbol" w:hint="default"/>
+      </w:rPr>
+    </w:lvl>
+    <w:lvl w:ilvl="1" w:tplc="04090003" w:tentative="1">
+      <w:start w:val="1"/>
+      <w:numFmt w:val="bullet"/>
+      <w:lvlText w:val="o"/>
+      <w:lvlJc w:val="left"/>
+      <w:pPr>
+        <w:ind w:left="1440" w:hanging="360"/>
+      </w:pPr>
+      <w:rPr>
+        <w:rFonts w:ascii="Courier New" w:hAnsi="Courier New" w:cs="Courier New" w:hint="default"/>
+      </w:rPr>
+    </w:lvl>
+    <w:lvl w:ilvl="2" w:tplc="04090005" w:tentative="1">
+      <w:start w:val="1"/>
+      <w:numFmt w:val="bullet"/>
+      <w:lvlText w:val=""/>
+      <w:lvlJc w:val="left"/>
+      <w:pPr>
+        <w:ind w:left="2160" w:hanging="360"/>
+      </w:pPr>
+      <w:rPr>
+        <w:rFonts w:ascii="Wingdings" w:hAnsi="Wingdings" w:hint="default"/>
+      </w:rPr>
+    </w:lvl>
+    <w:lvl w:ilvl="3" w:tplc="04090001" w:tentative="1">
+      <w:start w:val="1"/>
+      <w:numFmt w:val="bullet"/>
+      <w:lvlText w:val=""/>
+      <w:lvlJc w:val="left"/>
+      <w:pPr>
+        <w:ind w:left="2880" w:hanging="360"/>
+      </w:pPr>
+      <w:rPr>
+        <w:rFonts w:ascii="Symbol" w:hAnsi="Symbol" w:hint="default"/>
+      </w:rPr>
+    </w:lvl>
+    <w:lvl w:ilvl="4" w:tplc="04090003" w:tentative="1">
+      <w:start w:val="1"/>
+      <w:numFmt w:val="bullet"/>
+      <w:lvlText w:val="o"/>
+      <w:lvlJc w:val="left"/>
+      <w:pPr>
+        <w:ind w:left="3600" w:hanging="360"/>
+      </w:pPr>
+      <w:rPr>
+        <w:rFonts w:ascii="Courier New" w:hAnsi="Courier New" w:cs="Courier New" w:hint="default"/>
+      </w:rPr>
+    </w:lvl>
+    <w:lvl w:ilvl="5" w:tplc="04090005" w:tentative="1">
+      <w:start w:val="1"/>
+      <w:numFmt w:val="bullet"/>
+      <w:lvlText w:val=""/>
+      <w:lvlJc w:val="left"/>
+      <w:pPr>
+        <w:ind w:left="4320" w:hanging="360"/>
+      </w:pPr>
+      <w:rPr>
+        <w:rFonts w:ascii="Wingdings" w:hAnsi="Wingdings" w:hint="default"/>
+      </w:rPr>
+    </w:lvl>
+    <w:lvl w:ilvl="6" w:tplc="04090001" w:tentative="1">
+      <w:start w:val="1"/>
+      <w:numFmt w:val="bullet"/>
+      <w:lvlText w:val=""/>
+      <w:lvlJc w:val="left"/>
+      <w:pPr>
+        <w:ind w:left="5040" w:hanging="360"/>
+      </w:pPr>
+      <w:rPr>
+        <w:rFonts w:ascii="Symbol" w:hAnsi="Symbol" w:hint="default"/>
+      </w:rPr>
+    </w:lvl>
+    <w:lvl w:ilvl="7" w:tplc="04090003" w:tentative="1">
+      <w:start w:val="1"/>
+      <w:numFmt w:val="bullet"/>
+      <w:lvlText w:val="o"/>
+      <w:lvlJc w:val="left"/>
+      <w:pPr>
+        <w:ind w:left="5760" w:hanging="360"/>
+      </w:pPr>
+      <w:rPr>
+        <w:rFonts w:ascii="Courier New" w:hAnsi="Courier New" w:cs="Courier New" w:hint="default"/>
+      </w:rPr>
+    </w:lvl>
+    <w:lvl w:ilvl="8" w:tplc="04090005" w:tentative="1">
+      <w:start w:val="1"/>
+      <w:numFmt w:val="bullet"/>
+      <w:lvlText w:val=""/>
+      <w:lvlJc w:val="left"/>
+      <w:pPr>
+        <w:ind w:left="6480" w:hanging="360"/>
+      </w:pPr>
+      <w:rPr>
+        <w:rFonts w:ascii="Wingdings" w:hAnsi="Wingdings" w:hint="default"/>
+      </w:rPr>
+    </w:lvl>
+  </w:abstractNum>
+  <w:abstractNum w:abstractNumId="3" w15:restartNumberingAfterBreak="0">
     <w:nsid w:val="54394836"/>
     <w:multiLevelType w:val="hybridMultilevel"/>
     <w:tmpl w:val="EFF089BC"/>
@@ -4289,7 +7780,7 @@
       </w:pPr>
     </w:lvl>
   </w:abstractNum>
-  <w:abstractNum w:abstractNumId="2" w15:restartNumberingAfterBreak="0">
+  <w:abstractNum w:abstractNumId="4" w15:restartNumberingAfterBreak="0">
     <w:nsid w:val="66010E23"/>
     <w:multiLevelType w:val="hybridMultilevel"/>
     <w:tmpl w:val="EFF089BC"/>
@@ -4379,13 +7870,19 @@
     </w:lvl>
   </w:abstractNum>
   <w:num w:numId="1">
+    <w:abstractNumId w:val="1"/>
+  </w:num>
+  <w:num w:numId="2">
+    <w:abstractNumId w:val="4"/>
+  </w:num>
+  <w:num w:numId="3">
+    <w:abstractNumId w:val="3"/>
+  </w:num>
+  <w:num w:numId="4">
     <w:abstractNumId w:val="0"/>
   </w:num>
-  <w:num w:numId="2">
+  <w:num w:numId="5">
     <w:abstractNumId w:val="2"/>
-  </w:num>
-  <w:num w:numId="3">
-    <w:abstractNumId w:val="1"/>
   </w:num>
 </w:numbering>
 </file>
@@ -4788,11 +8285,11 @@
     <w:name w:val="Normal"/>
     <w:qFormat/>
   </w:style>
-  <w:style w:type="paragraph" w:styleId="Titlu1">
+  <w:style w:type="paragraph" w:styleId="Heading1">
     <w:name w:val="heading 1"/>
     <w:basedOn w:val="Normal"/>
     <w:next w:val="Normal"/>
-    <w:link w:val="Titlu1Caracter"/>
+    <w:link w:val="Heading1Char"/>
     <w:uiPriority w:val="9"/>
     <w:qFormat/>
     <w:rsid w:val="00141797"/>
@@ -4809,13 +8306,12 @@
       <w:szCs w:val="32"/>
     </w:rPr>
   </w:style>
-  <w:style w:type="character" w:default="1" w:styleId="Fontdeparagrafimplicit">
+  <w:style w:type="character" w:default="1" w:styleId="DefaultParagraphFont">
     <w:name w:val="Default Paragraph Font"/>
     <w:uiPriority w:val="1"/>
-    <w:semiHidden/>
     <w:unhideWhenUsed/>
   </w:style>
-  <w:style w:type="table" w:default="1" w:styleId="TabelNormal">
+  <w:style w:type="table" w:default="1" w:styleId="TableNormal">
     <w:name w:val="Normal Table"/>
     <w:uiPriority w:val="99"/>
     <w:semiHidden/>
@@ -4830,16 +8326,16 @@
       </w:tblCellMar>
     </w:tblPr>
   </w:style>
-  <w:style w:type="numbering" w:default="1" w:styleId="FrListare">
+  <w:style w:type="numbering" w:default="1" w:styleId="NoList">
     <w:name w:val="No List"/>
     <w:uiPriority w:val="99"/>
     <w:semiHidden/>
     <w:unhideWhenUsed/>
   </w:style>
-  <w:style w:type="character" w:customStyle="1" w:styleId="Titlu1Caracter">
-    <w:name w:val="Titlu 1 Caracter"/>
-    <w:basedOn w:val="Fontdeparagrafimplicit"/>
-    <w:link w:val="Titlu1"/>
+  <w:style w:type="character" w:customStyle="1" w:styleId="Heading1Char">
+    <w:name w:val="Heading 1 Char"/>
+    <w:basedOn w:val="DefaultParagraphFont"/>
+    <w:link w:val="Heading1"/>
     <w:uiPriority w:val="9"/>
     <w:rsid w:val="00141797"/>
     <w:rPr>
@@ -4849,7 +8345,7 @@
       <w:szCs w:val="32"/>
     </w:rPr>
   </w:style>
-  <w:style w:type="paragraph" w:styleId="Listparagraf">
+  <w:style w:type="paragraph" w:styleId="ListParagraph">
     <w:name w:val="List Paragraph"/>
     <w:basedOn w:val="Normal"/>
     <w:uiPriority w:val="34"/>
@@ -4860,9 +8356,9 @@
       <w:contextualSpacing/>
     </w:pPr>
   </w:style>
-  <w:style w:type="table" w:styleId="Tabelgril">
+  <w:style w:type="table" w:styleId="TableGrid">
     <w:name w:val="Table Grid"/>
-    <w:basedOn w:val="TabelNormal"/>
+    <w:basedOn w:val="TableNormal"/>
     <w:uiPriority w:val="39"/>
     <w:rsid w:val="00B867FE"/>
     <w:pPr>
@@ -4879,10 +8375,10 @@
       </w:tblBorders>
     </w:tblPr>
   </w:style>
-  <w:style w:type="paragraph" w:styleId="Antet">
+  <w:style w:type="paragraph" w:styleId="Header">
     <w:name w:val="header"/>
     <w:basedOn w:val="Normal"/>
-    <w:link w:val="AntetCaracter"/>
+    <w:link w:val="HeaderChar"/>
     <w:uiPriority w:val="99"/>
     <w:unhideWhenUsed/>
     <w:rsid w:val="006F7C81"/>
@@ -4894,17 +8390,17 @@
       <w:spacing w:after="0" w:line="240" w:lineRule="auto"/>
     </w:pPr>
   </w:style>
-  <w:style w:type="character" w:customStyle="1" w:styleId="AntetCaracter">
-    <w:name w:val="Antet Caracter"/>
-    <w:basedOn w:val="Fontdeparagrafimplicit"/>
-    <w:link w:val="Antet"/>
+  <w:style w:type="character" w:customStyle="1" w:styleId="HeaderChar">
+    <w:name w:val="Header Char"/>
+    <w:basedOn w:val="DefaultParagraphFont"/>
+    <w:link w:val="Header"/>
     <w:uiPriority w:val="99"/>
     <w:rsid w:val="006F7C81"/>
   </w:style>
-  <w:style w:type="paragraph" w:styleId="Subsol">
+  <w:style w:type="paragraph" w:styleId="Footer">
     <w:name w:val="footer"/>
     <w:basedOn w:val="Normal"/>
-    <w:link w:val="SubsolCaracter"/>
+    <w:link w:val="FooterChar"/>
     <w:uiPriority w:val="99"/>
     <w:unhideWhenUsed/>
     <w:rsid w:val="006F7C81"/>
@@ -4916,17 +8412,17 @@
       <w:spacing w:after="0" w:line="240" w:lineRule="auto"/>
     </w:pPr>
   </w:style>
-  <w:style w:type="character" w:customStyle="1" w:styleId="SubsolCaracter">
-    <w:name w:val="Subsol Caracter"/>
-    <w:basedOn w:val="Fontdeparagrafimplicit"/>
-    <w:link w:val="Subsol"/>
+  <w:style w:type="character" w:customStyle="1" w:styleId="FooterChar">
+    <w:name w:val="Footer Char"/>
+    <w:basedOn w:val="DefaultParagraphFont"/>
+    <w:link w:val="Footer"/>
     <w:uiPriority w:val="99"/>
     <w:rsid w:val="006F7C81"/>
   </w:style>
-  <w:style w:type="paragraph" w:styleId="Textnotdesubsol">
+  <w:style w:type="paragraph" w:styleId="FootnoteText">
     <w:name w:val="footnote text"/>
     <w:basedOn w:val="Normal"/>
-    <w:link w:val="TextnotdesubsolCaracter"/>
+    <w:link w:val="FootnoteTextChar"/>
     <w:uiPriority w:val="99"/>
     <w:semiHidden/>
     <w:unhideWhenUsed/>
@@ -4939,10 +8435,10 @@
       <w:szCs w:val="20"/>
     </w:rPr>
   </w:style>
-  <w:style w:type="character" w:customStyle="1" w:styleId="TextnotdesubsolCaracter">
-    <w:name w:val="Text notă de subsol Caracter"/>
-    <w:basedOn w:val="Fontdeparagrafimplicit"/>
-    <w:link w:val="Textnotdesubsol"/>
+  <w:style w:type="character" w:customStyle="1" w:styleId="FootnoteTextChar">
+    <w:name w:val="Footnote Text Char"/>
+    <w:basedOn w:val="DefaultParagraphFont"/>
+    <w:link w:val="FootnoteText"/>
     <w:uiPriority w:val="99"/>
     <w:semiHidden/>
     <w:rsid w:val="00E04650"/>
@@ -4951,9 +8447,9 @@
       <w:szCs w:val="20"/>
     </w:rPr>
   </w:style>
-  <w:style w:type="character" w:styleId="Referinnotdesubsol">
+  <w:style w:type="character" w:styleId="FootnoteReference">
     <w:name w:val="footnote reference"/>
-    <w:basedOn w:val="Fontdeparagrafimplicit"/>
+    <w:basedOn w:val="DefaultParagraphFont"/>
     <w:uiPriority w:val="99"/>
     <w:semiHidden/>
     <w:unhideWhenUsed/>
@@ -4962,7 +8458,7 @@
       <w:vertAlign w:val="superscript"/>
     </w:rPr>
   </w:style>
-  <w:style w:type="paragraph" w:styleId="Legend">
+  <w:style w:type="paragraph" w:styleId="Caption">
     <w:name w:val="caption"/>
     <w:basedOn w:val="Normal"/>
     <w:next w:val="Normal"/>
@@ -4979,6 +8475,59 @@
       <w:color w:val="44546A" w:themeColor="text2"/>
       <w:sz w:val="18"/>
       <w:szCs w:val="18"/>
+    </w:rPr>
+  </w:style>
+  <w:style w:type="paragraph" w:styleId="HTMLPreformatted">
+    <w:name w:val="HTML Preformatted"/>
+    <w:basedOn w:val="Normal"/>
+    <w:link w:val="HTMLPreformattedChar"/>
+    <w:uiPriority w:val="99"/>
+    <w:semiHidden/>
+    <w:unhideWhenUsed/>
+    <w:rsid w:val="00043D6B"/>
+    <w:pPr>
+      <w:spacing w:after="0" w:line="240" w:lineRule="auto"/>
+    </w:pPr>
+    <w:rPr>
+      <w:rFonts w:ascii="Consolas" w:hAnsi="Consolas"/>
+      <w:sz w:val="20"/>
+      <w:szCs w:val="20"/>
+    </w:rPr>
+  </w:style>
+  <w:style w:type="character" w:customStyle="1" w:styleId="HTMLPreformattedChar">
+    <w:name w:val="HTML Preformatted Char"/>
+    <w:basedOn w:val="DefaultParagraphFont"/>
+    <w:link w:val="HTMLPreformatted"/>
+    <w:uiPriority w:val="99"/>
+    <w:semiHidden/>
+    <w:rsid w:val="00043D6B"/>
+    <w:rPr>
+      <w:rFonts w:ascii="Consolas" w:hAnsi="Consolas"/>
+      <w:sz w:val="20"/>
+      <w:szCs w:val="20"/>
+    </w:rPr>
+  </w:style>
+  <w:style w:type="character" w:styleId="Hyperlink">
+    <w:name w:val="Hyperlink"/>
+    <w:basedOn w:val="DefaultParagraphFont"/>
+    <w:uiPriority w:val="99"/>
+    <w:unhideWhenUsed/>
+    <w:rsid w:val="00E2351B"/>
+    <w:rPr>
+      <w:color w:val="0563C1" w:themeColor="hyperlink"/>
+      <w:u w:val="single"/>
+    </w:rPr>
+  </w:style>
+  <w:style w:type="character" w:styleId="UnresolvedMention">
+    <w:name w:val="Unresolved Mention"/>
+    <w:basedOn w:val="DefaultParagraphFont"/>
+    <w:uiPriority w:val="99"/>
+    <w:semiHidden/>
+    <w:unhideWhenUsed/>
+    <w:rsid w:val="00E2351B"/>
+    <w:rPr>
+      <w:color w:val="605E5C"/>
+      <w:shd w:val="clear" w:color="auto" w:fill="E1DFDD"/>
     </w:rPr>
   </w:style>
 </w:styles>
@@ -5284,7 +8833,7 @@
 </file>
 
 <file path=customXml/itemProps1.xml><?xml version="1.0" encoding="utf-8"?>
-<ds:datastoreItem xmlns:ds="http://schemas.openxmlformats.org/officeDocument/2006/customXml" ds:itemID="{5B4C5DA9-5AC6-4AD8-8CF4-2CDFF8ADDDB6}">
+<ds:datastoreItem xmlns:ds="http://schemas.openxmlformats.org/officeDocument/2006/customXml" ds:itemID="{68FA83B3-FF20-4C92-8475-2835CBC6CC08}">
   <ds:schemaRefs>
     <ds:schemaRef ds:uri="http://schemas.openxmlformats.org/officeDocument/2006/bibliography"/>
   </ds:schemaRefs>
